--- a/BTLab/Lab2.docx
+++ b/BTLab/Lab2.docx
@@ -1,6 +1,6 @@
 
 <file path=word/document.xml><?xml version="1.0" encoding="utf-8"?>
-<w:document xmlns:wpc="http://schemas.microsoft.com/office/word/2010/wordprocessingCanvas" xmlns:cx="http://schemas.microsoft.com/office/drawing/2014/chartex" xmlns:cx1="http://schemas.microsoft.com/office/drawing/2015/9/8/chartex" xmlns:cx2="http://schemas.microsoft.com/office/drawing/2015/10/21/chartex" xmlns:cx3="http://schemas.microsoft.com/office/drawing/2016/5/9/chartex" xmlns:cx4="http://schemas.microsoft.com/office/drawing/2016/5/10/chartex" xmlns:cx5="http://schemas.microsoft.com/office/drawing/2016/5/11/chartex" xmlns:cx6="http://schemas.microsoft.com/office/drawing/2016/5/12/chartex" xmlns:cx7="http://schemas.microsoft.com/office/drawing/2016/5/13/chartex" xmlns:cx8="http://schemas.microsoft.com/office/drawing/2016/5/14/chartex" xmlns:mc="http://schemas.openxmlformats.org/markup-compatibility/2006" xmlns:aink="http://schemas.microsoft.com/office/drawing/2016/ink" xmlns:am3d="http://schemas.microsoft.com/office/drawing/2017/model3d" xmlns:o="urn:schemas-microsoft-com:office:office" xmlns:r="http://schemas.openxmlformats.org/officeDocument/2006/relationships" xmlns:m="http://schemas.openxmlformats.org/officeDocument/2006/math" xmlns:v="urn:schemas-microsoft-com:vml" xmlns:wp14="http://schemas.microsoft.com/office/word/2010/wordprocessingDrawing" xmlns:wp="http://schemas.openxmlformats.org/drawingml/2006/wordprocessingDrawing" xmlns:w10="urn:schemas-microsoft-com:office:word" xmlns:w="http://schemas.openxmlformats.org/wordprocessingml/2006/main" xmlns:w14="http://schemas.microsoft.com/office/word/2010/wordml" xmlns:w15="http://schemas.microsoft.com/office/word/2012/wordml" xmlns:w16cex="http://schemas.microsoft.com/office/word/2018/wordml/cex" xmlns:w16cid="http://schemas.microsoft.com/office/word/2016/wordml/cid" xmlns:w16="http://schemas.microsoft.com/office/word/2018/wordml" xmlns:w16sdtdh="http://schemas.microsoft.com/office/word/2020/wordml/sdtdatahash" xmlns:w16se="http://schemas.microsoft.com/office/word/2015/wordml/symex" xmlns:wpg="http://schemas.microsoft.com/office/word/2010/wordprocessingGroup" xmlns:wpi="http://schemas.microsoft.com/office/word/2010/wordprocessingInk" xmlns:wne="http://schemas.microsoft.com/office/word/2006/wordml" xmlns:wps="http://schemas.microsoft.com/office/word/2010/wordprocessingShape" mc:Ignorable="w14 w15 w16se w16cid w16 w16cex w16sdtdh wp14">
+<w:document xmlns:wpc="http://schemas.microsoft.com/office/word/2010/wordprocessingCanvas" xmlns:cx="http://schemas.microsoft.com/office/drawing/2014/chartex" xmlns:cx1="http://schemas.microsoft.com/office/drawing/2015/9/8/chartex" xmlns:cx2="http://schemas.microsoft.com/office/drawing/2015/10/21/chartex" xmlns:cx3="http://schemas.microsoft.com/office/drawing/2016/5/9/chartex" xmlns:cx4="http://schemas.microsoft.com/office/drawing/2016/5/10/chartex" xmlns:cx5="http://schemas.microsoft.com/office/drawing/2016/5/11/chartex" xmlns:cx6="http://schemas.microsoft.com/office/drawing/2016/5/12/chartex" xmlns:cx7="http://schemas.microsoft.com/office/drawing/2016/5/13/chartex" xmlns:cx8="http://schemas.microsoft.com/office/drawing/2016/5/14/chartex" xmlns:mc="http://schemas.openxmlformats.org/markup-compatibility/2006" xmlns:aink="http://schemas.microsoft.com/office/drawing/2016/ink" xmlns:am3d="http://schemas.microsoft.com/office/drawing/2017/model3d" xmlns:o="urn:schemas-microsoft-com:office:office" xmlns:oel="http://schemas.microsoft.com/office/2019/extlst" xmlns:r="http://schemas.openxmlformats.org/officeDocument/2006/relationships" xmlns:m="http://schemas.openxmlformats.org/officeDocument/2006/math" xmlns:v="urn:schemas-microsoft-com:vml" xmlns:wp14="http://schemas.microsoft.com/office/word/2010/wordprocessingDrawing" xmlns:wp="http://schemas.openxmlformats.org/drawingml/2006/wordprocessingDrawing" xmlns:w10="urn:schemas-microsoft-com:office:word" xmlns:w="http://schemas.openxmlformats.org/wordprocessingml/2006/main" xmlns:w14="http://schemas.microsoft.com/office/word/2010/wordml" xmlns:w15="http://schemas.microsoft.com/office/word/2012/wordml" xmlns:w16cex="http://schemas.microsoft.com/office/word/2018/wordml/cex" xmlns:w16cid="http://schemas.microsoft.com/office/word/2016/wordml/cid" xmlns:w16="http://schemas.microsoft.com/office/word/2018/wordml" xmlns:w16sdtdh="http://schemas.microsoft.com/office/word/2020/wordml/sdtdatahash" xmlns:w16se="http://schemas.microsoft.com/office/word/2015/wordml/symex" xmlns:wpg="http://schemas.microsoft.com/office/word/2010/wordprocessingGroup" xmlns:wpi="http://schemas.microsoft.com/office/word/2010/wordprocessingInk" xmlns:wne="http://schemas.microsoft.com/office/word/2006/wordml" xmlns:wps="http://schemas.microsoft.com/office/word/2010/wordprocessingShape" mc:Ignorable="w14 w15 w16se w16cid w16 w16cex w16sdtdh wp14">
   <w:body>
     <w:p>
       <w:pPr>
@@ -1032,8 +1032,1361 @@
     </w:p>
     <w:p>
       <w:pPr>
-        <w:rPr>
-          <w:rFonts w:ascii="Times New Roman" w:hAnsi="Times New Roman" w:cs="Times New Roman"/>
+        <w:pStyle w:val="ListParagraph"/>
+        <w:numPr>
+          <w:ilvl w:val="0"/>
+          <w:numId w:val="4"/>
+        </w:numPr>
+        <w:rPr>
+          <w:rFonts w:ascii="Times New Roman" w:hAnsi="Times New Roman" w:cs="Times New Roman"/>
+          <w:b/>
+          <w:bCs/>
+          <w:sz w:val="24"/>
+          <w:szCs w:val="24"/>
+        </w:rPr>
+      </w:pPr>
+      <w:r>
+        <w:rPr>
+          <w:rFonts w:ascii="Times New Roman" w:hAnsi="Times New Roman" w:cs="Times New Roman"/>
+          <w:b/>
+          <w:bCs/>
+          <w:sz w:val="24"/>
+          <w:szCs w:val="24"/>
+        </w:rPr>
+        <w:t>Scope Statement</w:t>
+      </w:r>
+    </w:p>
+    <w:tbl>
+      <w:tblPr>
+        <w:tblStyle w:val="TableGrid"/>
+        <w:tblW w:w="11057" w:type="dxa"/>
+        <w:tblInd w:w="-856" w:type="dxa"/>
+        <w:tblLook w:val="04A0" w:firstRow="1" w:lastRow="0" w:firstColumn="1" w:lastColumn="0" w:noHBand="0" w:noVBand="1"/>
+      </w:tblPr>
+      <w:tblGrid>
+        <w:gridCol w:w="2552"/>
+        <w:gridCol w:w="4111"/>
+        <w:gridCol w:w="1134"/>
+        <w:gridCol w:w="3260"/>
+      </w:tblGrid>
+      <w:tr>
+        <w:tc>
+          <w:tcPr>
+            <w:tcW w:w="11057" w:type="dxa"/>
+            <w:gridSpan w:val="4"/>
+          </w:tcPr>
+          <w:p>
+            <w:pPr>
+              <w:spacing w:line="360" w:lineRule="auto"/>
+              <w:jc w:val="center"/>
+              <w:rPr>
+                <w:rFonts w:ascii="Times New Roman" w:hAnsi="Times New Roman" w:cs="Times New Roman"/>
+                <w:b/>
+                <w:bCs/>
+                <w:sz w:val="24"/>
+                <w:szCs w:val="24"/>
+              </w:rPr>
+            </w:pPr>
+            <w:r>
+              <w:rPr>
+                <w:rFonts w:ascii="Times New Roman" w:hAnsi="Times New Roman" w:cs="Times New Roman"/>
+                <w:b/>
+                <w:bCs/>
+                <w:sz w:val="24"/>
+                <w:szCs w:val="24"/>
+              </w:rPr>
+              <w:t>Project Scope Statement</w:t>
+            </w:r>
+          </w:p>
+        </w:tc>
+      </w:tr>
+      <w:tr>
+        <w:tc>
+          <w:tcPr>
+            <w:tcW w:w="2552" w:type="dxa"/>
+          </w:tcPr>
+          <w:p>
+            <w:pPr>
+              <w:jc w:val="both"/>
+              <w:rPr>
+                <w:rFonts w:ascii="Times New Roman" w:hAnsi="Times New Roman" w:cs="Times New Roman"/>
+                <w:b/>
+                <w:bCs/>
+                <w:sz w:val="24"/>
+                <w:szCs w:val="24"/>
+              </w:rPr>
+            </w:pPr>
+            <w:r>
+              <w:rPr>
+                <w:rFonts w:ascii="Times New Roman" w:hAnsi="Times New Roman" w:cs="Times New Roman"/>
+                <w:b/>
+                <w:bCs/>
+                <w:sz w:val="24"/>
+                <w:szCs w:val="24"/>
+              </w:rPr>
+              <w:t>Title</w:t>
+            </w:r>
+          </w:p>
+        </w:tc>
+        <w:tc>
+          <w:tcPr>
+            <w:tcW w:w="4111" w:type="dxa"/>
+          </w:tcPr>
+          <w:p>
+            <w:pPr>
+              <w:spacing w:line="360" w:lineRule="auto"/>
+              <w:jc w:val="both"/>
+              <w:rPr>
+                <w:rFonts w:ascii="Times New Roman" w:hAnsi="Times New Roman" w:cs="Times New Roman"/>
+                <w:sz w:val="24"/>
+                <w:szCs w:val="24"/>
+              </w:rPr>
+            </w:pPr>
+            <w:r>
+              <w:rPr>
+                <w:rFonts w:ascii="Times New Roman" w:hAnsi="Times New Roman" w:cs="Times New Roman"/>
+                <w:sz w:val="24"/>
+                <w:szCs w:val="24"/>
+              </w:rPr>
+              <w:t>Website Singed Shop</w:t>
+            </w:r>
+          </w:p>
+        </w:tc>
+        <w:tc>
+          <w:tcPr>
+            <w:tcW w:w="1134" w:type="dxa"/>
+          </w:tcPr>
+          <w:p>
+            <w:pPr>
+              <w:spacing w:line="360" w:lineRule="auto"/>
+              <w:jc w:val="both"/>
+              <w:rPr>
+                <w:rFonts w:ascii="Times New Roman" w:hAnsi="Times New Roman" w:cs="Times New Roman"/>
+                <w:b/>
+                <w:bCs/>
+                <w:sz w:val="24"/>
+                <w:szCs w:val="24"/>
+              </w:rPr>
+            </w:pPr>
+            <w:r>
+              <w:rPr>
+                <w:rFonts w:ascii="Times New Roman" w:hAnsi="Times New Roman" w:cs="Times New Roman"/>
+                <w:b/>
+                <w:bCs/>
+                <w:sz w:val="24"/>
+                <w:szCs w:val="24"/>
+              </w:rPr>
+              <w:t>Date</w:t>
+            </w:r>
+          </w:p>
+        </w:tc>
+        <w:tc>
+          <w:tcPr>
+            <w:tcW w:w="3260" w:type="dxa"/>
+          </w:tcPr>
+          <w:p>
+            <w:pPr>
+              <w:spacing w:line="360" w:lineRule="auto"/>
+              <w:jc w:val="both"/>
+              <w:rPr>
+                <w:rFonts w:ascii="Times New Roman" w:hAnsi="Times New Roman" w:cs="Times New Roman"/>
+                <w:sz w:val="24"/>
+                <w:szCs w:val="24"/>
+              </w:rPr>
+            </w:pPr>
+            <w:r>
+              <w:rPr>
+                <w:rFonts w:ascii="Times New Roman" w:hAnsi="Times New Roman" w:cs="Times New Roman"/>
+                <w:sz w:val="24"/>
+                <w:szCs w:val="24"/>
+              </w:rPr>
+              <w:t>18/9/2023</w:t>
+            </w:r>
+          </w:p>
+        </w:tc>
+      </w:tr>
+      <w:tr>
+        <w:tc>
+          <w:tcPr>
+            <w:tcW w:w="2552" w:type="dxa"/>
+          </w:tcPr>
+          <w:p>
+            <w:pPr>
+              <w:jc w:val="both"/>
+              <w:rPr>
+                <w:rFonts w:ascii="Times New Roman" w:hAnsi="Times New Roman" w:cs="Times New Roman"/>
+                <w:b/>
+                <w:bCs/>
+                <w:sz w:val="24"/>
+                <w:szCs w:val="24"/>
+              </w:rPr>
+            </w:pPr>
+            <w:r>
+              <w:rPr>
+                <w:rFonts w:ascii="Times New Roman" w:hAnsi="Times New Roman" w:cs="Times New Roman"/>
+                <w:b/>
+                <w:bCs/>
+                <w:sz w:val="24"/>
+                <w:szCs w:val="24"/>
+              </w:rPr>
+              <w:t>Project Manager</w:t>
+            </w:r>
+          </w:p>
+        </w:tc>
+        <w:tc>
+          <w:tcPr>
+            <w:tcW w:w="8505" w:type="dxa"/>
+            <w:gridSpan w:val="3"/>
+          </w:tcPr>
+          <w:p>
+            <w:pPr>
+              <w:spacing w:line="360" w:lineRule="auto"/>
+              <w:jc w:val="both"/>
+              <w:rPr>
+                <w:rFonts w:ascii="Times New Roman" w:hAnsi="Times New Roman" w:cs="Times New Roman"/>
+                <w:sz w:val="24"/>
+                <w:szCs w:val="24"/>
+              </w:rPr>
+            </w:pPr>
+            <w:r>
+              <w:rPr>
+                <w:rFonts w:ascii="Times New Roman" w:hAnsi="Times New Roman" w:cs="Times New Roman"/>
+                <w:sz w:val="24"/>
+                <w:szCs w:val="24"/>
+              </w:rPr>
+              <w:t>Huỳnh Minh Quân</w:t>
+            </w:r>
+          </w:p>
+        </w:tc>
+      </w:tr>
+      <w:tr>
+        <w:tc>
+          <w:tcPr>
+            <w:tcW w:w="2552" w:type="dxa"/>
+          </w:tcPr>
+          <w:p>
+            <w:pPr>
+              <w:jc w:val="both"/>
+              <w:rPr>
+                <w:rFonts w:ascii="Times New Roman" w:hAnsi="Times New Roman" w:cs="Times New Roman"/>
+                <w:b/>
+                <w:bCs/>
+                <w:sz w:val="24"/>
+                <w:szCs w:val="24"/>
+              </w:rPr>
+            </w:pPr>
+            <w:r>
+              <w:rPr>
+                <w:rFonts w:ascii="Times New Roman" w:hAnsi="Times New Roman" w:cs="Times New Roman"/>
+                <w:b/>
+                <w:bCs/>
+                <w:sz w:val="24"/>
+                <w:szCs w:val="24"/>
+              </w:rPr>
+              <w:t>Project Justification</w:t>
+            </w:r>
+          </w:p>
+        </w:tc>
+        <w:tc>
+          <w:tcPr>
+            <w:tcW w:w="8505" w:type="dxa"/>
+            <w:gridSpan w:val="3"/>
+          </w:tcPr>
+          <w:p>
+            <w:pPr>
+              <w:spacing w:line="360" w:lineRule="auto"/>
+              <w:jc w:val="both"/>
+              <w:rPr>
+                <w:rFonts w:ascii="Times New Roman" w:hAnsi="Times New Roman" w:cs="Times New Roman"/>
+                <w:sz w:val="24"/>
+                <w:szCs w:val="24"/>
+              </w:rPr>
+            </w:pPr>
+            <w:r>
+              <w:rPr>
+                <w:rFonts w:ascii="Times New Roman" w:hAnsi="Times New Roman" w:cs="Times New Roman"/>
+                <w:sz w:val="24"/>
+                <w:szCs w:val="24"/>
+              </w:rPr>
+              <w:t>Trang Web Chuyên bán quần áo, phụ kiện Singed Shop, chuyên cung cấp các loại mẫu mã quần áo, phụ kiện mới nhất và sớm nhất ra thị trường nhằm thu hút nhiều khách hàng giới trẻ và cũng như đại đa số giới trẻ hiện nay.</w:t>
+            </w:r>
+          </w:p>
+        </w:tc>
+      </w:tr>
+      <w:tr>
+        <w:tc>
+          <w:tcPr>
+            <w:tcW w:w="2552" w:type="dxa"/>
+          </w:tcPr>
+          <w:p>
+            <w:pPr>
+              <w:jc w:val="both"/>
+              <w:rPr>
+                <w:rFonts w:ascii="Times New Roman" w:hAnsi="Times New Roman" w:cs="Times New Roman"/>
+                <w:b/>
+                <w:bCs/>
+                <w:sz w:val="24"/>
+                <w:szCs w:val="24"/>
+              </w:rPr>
+            </w:pPr>
+            <w:r>
+              <w:rPr>
+                <w:rFonts w:ascii="Times New Roman" w:hAnsi="Times New Roman" w:cs="Times New Roman"/>
+                <w:b/>
+                <w:bCs/>
+                <w:sz w:val="24"/>
+                <w:szCs w:val="24"/>
+              </w:rPr>
+              <w:t>Project Scope</w:t>
+            </w:r>
+          </w:p>
+          <w:p>
+            <w:pPr>
+              <w:jc w:val="both"/>
+              <w:rPr>
+                <w:rFonts w:ascii="Times New Roman" w:hAnsi="Times New Roman" w:cs="Times New Roman"/>
+                <w:b/>
+                <w:bCs/>
+                <w:sz w:val="24"/>
+                <w:szCs w:val="24"/>
+              </w:rPr>
+            </w:pPr>
+            <w:r>
+              <w:rPr>
+                <w:rFonts w:ascii="Times New Roman" w:hAnsi="Times New Roman" w:cs="Times New Roman"/>
+                <w:b/>
+                <w:bCs/>
+                <w:sz w:val="24"/>
+                <w:szCs w:val="24"/>
+              </w:rPr>
+              <w:t>Description</w:t>
+            </w:r>
+          </w:p>
+        </w:tc>
+        <w:tc>
+          <w:tcPr>
+            <w:tcW w:w="8505" w:type="dxa"/>
+            <w:gridSpan w:val="3"/>
+          </w:tcPr>
+          <w:p>
+            <w:pPr>
+              <w:spacing w:line="360" w:lineRule="auto"/>
+              <w:jc w:val="both"/>
+              <w:rPr>
+                <w:rFonts w:ascii="Times New Roman" w:hAnsi="Times New Roman" w:cs="Times New Roman"/>
+                <w:sz w:val="24"/>
+                <w:szCs w:val="24"/>
+              </w:rPr>
+            </w:pPr>
+            <w:r>
+              <w:rPr>
+                <w:rFonts w:ascii="Times New Roman" w:hAnsi="Times New Roman" w:cs="Times New Roman"/>
+                <w:sz w:val="24"/>
+                <w:szCs w:val="24"/>
+              </w:rPr>
+              <w:t>Trang web hỗ trợ việc mua bán các loại sản phẩm quần áo của công ty cho khách hàng</w:t>
+            </w:r>
+          </w:p>
+        </w:tc>
+      </w:tr>
+      <w:tr>
+        <w:tc>
+          <w:tcPr>
+            <w:tcW w:w="2552" w:type="dxa"/>
+          </w:tcPr>
+          <w:p>
+            <w:pPr>
+              <w:jc w:val="both"/>
+              <w:rPr>
+                <w:rFonts w:ascii="Times New Roman" w:hAnsi="Times New Roman" w:cs="Times New Roman"/>
+                <w:b/>
+                <w:bCs/>
+                <w:sz w:val="24"/>
+                <w:szCs w:val="24"/>
+              </w:rPr>
+            </w:pPr>
+            <w:r>
+              <w:rPr>
+                <w:rFonts w:ascii="Times New Roman" w:hAnsi="Times New Roman" w:cs="Times New Roman"/>
+                <w:b/>
+                <w:bCs/>
+                <w:sz w:val="24"/>
+                <w:szCs w:val="24"/>
+              </w:rPr>
+              <w:t>Project Object</w:t>
+            </w:r>
+          </w:p>
+        </w:tc>
+        <w:tc>
+          <w:tcPr>
+            <w:tcW w:w="8505" w:type="dxa"/>
+            <w:gridSpan w:val="3"/>
+          </w:tcPr>
+          <w:p>
+            <w:pPr>
+              <w:spacing w:line="360" w:lineRule="auto"/>
+              <w:jc w:val="both"/>
+              <w:rPr>
+                <w:rFonts w:ascii="Times New Roman" w:hAnsi="Times New Roman" w:cs="Times New Roman"/>
+                <w:sz w:val="24"/>
+                <w:szCs w:val="24"/>
+              </w:rPr>
+            </w:pPr>
+            <w:r>
+              <w:rPr>
+                <w:rFonts w:ascii="Times New Roman" w:hAnsi="Times New Roman" w:cs="Times New Roman"/>
+                <w:sz w:val="24"/>
+                <w:szCs w:val="24"/>
+              </w:rPr>
+              <w:t>Trang web bán quần sao Singed Shop</w:t>
+            </w:r>
+          </w:p>
+        </w:tc>
+      </w:tr>
+      <w:tr>
+        <w:tc>
+          <w:tcPr>
+            <w:tcW w:w="2552" w:type="dxa"/>
+          </w:tcPr>
+          <w:p>
+            <w:pPr>
+              <w:jc w:val="both"/>
+              <w:rPr>
+                <w:rFonts w:ascii="Times New Roman" w:hAnsi="Times New Roman" w:cs="Times New Roman"/>
+                <w:b/>
+                <w:bCs/>
+                <w:sz w:val="24"/>
+                <w:szCs w:val="24"/>
+              </w:rPr>
+            </w:pPr>
+            <w:r>
+              <w:rPr>
+                <w:rFonts w:ascii="Times New Roman" w:hAnsi="Times New Roman" w:cs="Times New Roman"/>
+                <w:b/>
+                <w:bCs/>
+                <w:sz w:val="24"/>
+                <w:szCs w:val="24"/>
+              </w:rPr>
+              <w:t>High Level</w:t>
+            </w:r>
+          </w:p>
+          <w:p>
+            <w:pPr>
+              <w:jc w:val="both"/>
+              <w:rPr>
+                <w:rFonts w:ascii="Times New Roman" w:hAnsi="Times New Roman" w:cs="Times New Roman"/>
+                <w:b/>
+                <w:bCs/>
+                <w:sz w:val="24"/>
+                <w:szCs w:val="24"/>
+              </w:rPr>
+            </w:pPr>
+            <w:r>
+              <w:rPr>
+                <w:rFonts w:ascii="Times New Roman" w:hAnsi="Times New Roman" w:cs="Times New Roman"/>
+                <w:b/>
+                <w:bCs/>
+                <w:sz w:val="24"/>
+                <w:szCs w:val="24"/>
+              </w:rPr>
+              <w:t>Requirement</w:t>
+            </w:r>
+          </w:p>
+        </w:tc>
+        <w:tc>
+          <w:tcPr>
+            <w:tcW w:w="8505" w:type="dxa"/>
+            <w:gridSpan w:val="3"/>
+          </w:tcPr>
+          <w:p>
+            <w:pPr>
+              <w:pStyle w:val="ListParagraph"/>
+              <w:numPr>
+                <w:ilvl w:val="0"/>
+                <w:numId w:val="2"/>
+              </w:numPr>
+              <w:spacing w:line="360" w:lineRule="auto"/>
+              <w:jc w:val="both"/>
+              <w:rPr>
+                <w:rFonts w:ascii="Times New Roman" w:hAnsi="Times New Roman" w:cs="Times New Roman"/>
+                <w:sz w:val="24"/>
+                <w:szCs w:val="24"/>
+              </w:rPr>
+            </w:pPr>
+            <w:r>
+              <w:rPr>
+                <w:rFonts w:ascii="Times New Roman" w:hAnsi="Times New Roman" w:cs="Times New Roman"/>
+                <w:sz w:val="24"/>
+                <w:szCs w:val="24"/>
+              </w:rPr>
+              <w:t>Hệ thống hoạt động ổn định</w:t>
+            </w:r>
+          </w:p>
+          <w:p>
+            <w:pPr>
+              <w:pStyle w:val="ListParagraph"/>
+              <w:numPr>
+                <w:ilvl w:val="0"/>
+                <w:numId w:val="2"/>
+              </w:numPr>
+              <w:spacing w:line="360" w:lineRule="auto"/>
+              <w:jc w:val="both"/>
+              <w:rPr>
+                <w:rFonts w:ascii="Times New Roman" w:hAnsi="Times New Roman" w:cs="Times New Roman"/>
+                <w:sz w:val="24"/>
+                <w:szCs w:val="24"/>
+              </w:rPr>
+            </w:pPr>
+            <w:r>
+              <w:rPr>
+                <w:rFonts w:ascii="Times New Roman" w:hAnsi="Times New Roman" w:cs="Times New Roman"/>
+                <w:sz w:val="24"/>
+                <w:szCs w:val="24"/>
+              </w:rPr>
+              <w:t>Có thể đáp ứng nhu cầu mua sắm của khách hàng</w:t>
+            </w:r>
+          </w:p>
+          <w:p>
+            <w:pPr>
+              <w:pStyle w:val="ListParagraph"/>
+              <w:numPr>
+                <w:ilvl w:val="0"/>
+                <w:numId w:val="2"/>
+              </w:numPr>
+              <w:spacing w:line="360" w:lineRule="auto"/>
+              <w:jc w:val="both"/>
+              <w:rPr>
+                <w:rFonts w:ascii="Times New Roman" w:hAnsi="Times New Roman" w:cs="Times New Roman"/>
+                <w:sz w:val="24"/>
+                <w:szCs w:val="24"/>
+              </w:rPr>
+            </w:pPr>
+            <w:r>
+              <w:rPr>
+                <w:rFonts w:ascii="Times New Roman" w:hAnsi="Times New Roman" w:cs="Times New Roman"/>
+                <w:sz w:val="24"/>
+                <w:szCs w:val="24"/>
+              </w:rPr>
+              <w:t>Cập nhật các sản phẩm mới nhất trên thị trường</w:t>
+            </w:r>
+          </w:p>
+          <w:p>
+            <w:pPr>
+              <w:pStyle w:val="ListParagraph"/>
+              <w:numPr>
+                <w:ilvl w:val="0"/>
+                <w:numId w:val="2"/>
+              </w:numPr>
+              <w:spacing w:line="360" w:lineRule="auto"/>
+              <w:jc w:val="both"/>
+              <w:rPr>
+                <w:rFonts w:ascii="Times New Roman" w:hAnsi="Times New Roman" w:cs="Times New Roman"/>
+                <w:sz w:val="24"/>
+                <w:szCs w:val="24"/>
+              </w:rPr>
+            </w:pPr>
+            <w:r>
+              <w:rPr>
+                <w:rFonts w:ascii="Times New Roman" w:hAnsi="Times New Roman" w:cs="Times New Roman"/>
+                <w:sz w:val="24"/>
+                <w:szCs w:val="24"/>
+              </w:rPr>
+              <w:lastRenderedPageBreak/>
+              <w:t>Đảm bảo các quyền lợi vốn có của khách hàng.</w:t>
+            </w:r>
+          </w:p>
+          <w:p>
+            <w:pPr>
+              <w:pStyle w:val="ListParagraph"/>
+              <w:numPr>
+                <w:ilvl w:val="0"/>
+                <w:numId w:val="2"/>
+              </w:numPr>
+              <w:spacing w:line="360" w:lineRule="auto"/>
+              <w:jc w:val="both"/>
+              <w:rPr>
+                <w:rFonts w:ascii="Times New Roman" w:hAnsi="Times New Roman" w:cs="Times New Roman"/>
+                <w:sz w:val="24"/>
+                <w:szCs w:val="24"/>
+              </w:rPr>
+            </w:pPr>
+            <w:proofErr w:type="gramStart"/>
+            <w:r>
+              <w:rPr>
+                <w:rFonts w:ascii="Times New Roman" w:hAnsi="Times New Roman" w:cs="Times New Roman"/>
+                <w:sz w:val="24"/>
+                <w:szCs w:val="24"/>
+              </w:rPr>
+              <w:t>An</w:t>
+            </w:r>
+            <w:proofErr w:type="gramEnd"/>
+            <w:r>
+              <w:rPr>
+                <w:rFonts w:ascii="Times New Roman" w:hAnsi="Times New Roman" w:cs="Times New Roman"/>
+                <w:sz w:val="24"/>
+                <w:szCs w:val="24"/>
+              </w:rPr>
+              <w:t xml:space="preserve"> toàn bảo mật thông tin khách hàng.</w:t>
+            </w:r>
+          </w:p>
+        </w:tc>
+      </w:tr>
+      <w:tr>
+        <w:tc>
+          <w:tcPr>
+            <w:tcW w:w="2552" w:type="dxa"/>
+          </w:tcPr>
+          <w:p>
+            <w:pPr>
+              <w:jc w:val="both"/>
+              <w:rPr>
+                <w:rFonts w:ascii="Times New Roman" w:hAnsi="Times New Roman" w:cs="Times New Roman"/>
+                <w:b/>
+                <w:bCs/>
+                <w:sz w:val="24"/>
+                <w:szCs w:val="24"/>
+              </w:rPr>
+            </w:pPr>
+            <w:r>
+              <w:rPr>
+                <w:rFonts w:ascii="Times New Roman" w:hAnsi="Times New Roman" w:cs="Times New Roman"/>
+                <w:b/>
+                <w:bCs/>
+                <w:sz w:val="24"/>
+                <w:szCs w:val="24"/>
+              </w:rPr>
+              <w:lastRenderedPageBreak/>
+              <w:t>In Scope</w:t>
+            </w:r>
+          </w:p>
+        </w:tc>
+        <w:tc>
+          <w:tcPr>
+            <w:tcW w:w="8505" w:type="dxa"/>
+            <w:gridSpan w:val="3"/>
+          </w:tcPr>
+          <w:p>
+            <w:pPr>
+              <w:pStyle w:val="ListParagraph"/>
+              <w:numPr>
+                <w:ilvl w:val="0"/>
+                <w:numId w:val="2"/>
+              </w:numPr>
+              <w:spacing w:line="360" w:lineRule="auto"/>
+              <w:jc w:val="both"/>
+              <w:rPr>
+                <w:rFonts w:ascii="Times New Roman" w:hAnsi="Times New Roman" w:cs="Times New Roman"/>
+                <w:b/>
+                <w:bCs/>
+                <w:sz w:val="24"/>
+                <w:szCs w:val="24"/>
+              </w:rPr>
+            </w:pPr>
+            <w:r>
+              <w:rPr>
+                <w:rFonts w:ascii="Times New Roman" w:hAnsi="Times New Roman" w:cs="Times New Roman"/>
+                <w:sz w:val="24"/>
+                <w:szCs w:val="24"/>
+              </w:rPr>
+              <w:t>Hệ thống hoạt động ổn định</w:t>
+            </w:r>
+          </w:p>
+          <w:p>
+            <w:pPr>
+              <w:pStyle w:val="ListParagraph"/>
+              <w:numPr>
+                <w:ilvl w:val="0"/>
+                <w:numId w:val="2"/>
+              </w:numPr>
+              <w:spacing w:line="360" w:lineRule="auto"/>
+              <w:jc w:val="both"/>
+              <w:rPr>
+                <w:rFonts w:ascii="Times New Roman" w:hAnsi="Times New Roman" w:cs="Times New Roman"/>
+                <w:b/>
+                <w:bCs/>
+                <w:sz w:val="24"/>
+                <w:szCs w:val="24"/>
+              </w:rPr>
+            </w:pPr>
+            <w:r>
+              <w:rPr>
+                <w:rFonts w:ascii="Times New Roman" w:hAnsi="Times New Roman" w:cs="Times New Roman"/>
+                <w:sz w:val="24"/>
+                <w:szCs w:val="24"/>
+              </w:rPr>
+              <w:t>Bảo mật thông tin khách hàng bằng công nghệ Spring Boot</w:t>
+            </w:r>
+          </w:p>
+          <w:p>
+            <w:pPr>
+              <w:pStyle w:val="ListParagraph"/>
+              <w:numPr>
+                <w:ilvl w:val="0"/>
+                <w:numId w:val="2"/>
+              </w:numPr>
+              <w:spacing w:line="360" w:lineRule="auto"/>
+              <w:jc w:val="both"/>
+              <w:rPr>
+                <w:rFonts w:ascii="Times New Roman" w:hAnsi="Times New Roman" w:cs="Times New Roman"/>
+                <w:b/>
+                <w:bCs/>
+                <w:sz w:val="24"/>
+                <w:szCs w:val="24"/>
+              </w:rPr>
+            </w:pPr>
+            <w:r>
+              <w:rPr>
+                <w:rFonts w:ascii="Times New Roman" w:hAnsi="Times New Roman" w:cs="Times New Roman"/>
+                <w:sz w:val="24"/>
+                <w:szCs w:val="24"/>
+              </w:rPr>
+              <w:t>Sản phẩm đáp ứng đầy đủ các tiêu chuẩn</w:t>
+            </w:r>
+          </w:p>
+          <w:p>
+            <w:pPr>
+              <w:pStyle w:val="ListParagraph"/>
+              <w:numPr>
+                <w:ilvl w:val="0"/>
+                <w:numId w:val="2"/>
+              </w:numPr>
+              <w:spacing w:line="360" w:lineRule="auto"/>
+              <w:jc w:val="both"/>
+              <w:rPr>
+                <w:rFonts w:ascii="Times New Roman" w:hAnsi="Times New Roman" w:cs="Times New Roman"/>
+                <w:sz w:val="24"/>
+                <w:szCs w:val="24"/>
+              </w:rPr>
+            </w:pPr>
+            <w:r>
+              <w:rPr>
+                <w:rFonts w:ascii="Times New Roman" w:hAnsi="Times New Roman" w:cs="Times New Roman"/>
+                <w:sz w:val="24"/>
+                <w:szCs w:val="24"/>
+              </w:rPr>
+              <w:t xml:space="preserve">Đảm </w:t>
+            </w:r>
+            <w:r>
+              <w:rPr>
+                <w:rFonts w:ascii="Times New Roman" w:hAnsi="Times New Roman" w:cs="Times New Roman"/>
+                <w:sz w:val="24"/>
+                <w:szCs w:val="24"/>
+              </w:rPr>
+              <w:t>bảo cập nhật các mẫu mã sớm nhất từ thị trường</w:t>
+            </w:r>
+          </w:p>
+        </w:tc>
+      </w:tr>
+      <w:tr>
+        <w:tc>
+          <w:tcPr>
+            <w:tcW w:w="2552" w:type="dxa"/>
+          </w:tcPr>
+          <w:p>
+            <w:pPr>
+              <w:jc w:val="both"/>
+              <w:rPr>
+                <w:rFonts w:ascii="Times New Roman" w:hAnsi="Times New Roman" w:cs="Times New Roman"/>
+                <w:b/>
+                <w:bCs/>
+                <w:sz w:val="24"/>
+                <w:szCs w:val="24"/>
+              </w:rPr>
+            </w:pPr>
+            <w:r>
+              <w:rPr>
+                <w:rFonts w:ascii="Times New Roman" w:hAnsi="Times New Roman" w:cs="Times New Roman"/>
+                <w:b/>
+                <w:bCs/>
+                <w:sz w:val="24"/>
+                <w:szCs w:val="24"/>
+              </w:rPr>
+              <w:t>Out of Scope</w:t>
+            </w:r>
+          </w:p>
+        </w:tc>
+        <w:tc>
+          <w:tcPr>
+            <w:tcW w:w="8505" w:type="dxa"/>
+            <w:gridSpan w:val="3"/>
+          </w:tcPr>
+          <w:p>
+            <w:pPr>
+              <w:pStyle w:val="ListParagraph"/>
+              <w:numPr>
+                <w:ilvl w:val="0"/>
+                <w:numId w:val="2"/>
+              </w:numPr>
+              <w:spacing w:line="360" w:lineRule="auto"/>
+              <w:jc w:val="both"/>
+              <w:rPr>
+                <w:rFonts w:ascii="Times New Roman" w:hAnsi="Times New Roman" w:cs="Times New Roman"/>
+                <w:b/>
+                <w:bCs/>
+                <w:sz w:val="24"/>
+                <w:szCs w:val="24"/>
+              </w:rPr>
+            </w:pPr>
+            <w:r>
+              <w:rPr>
+                <w:rFonts w:ascii="Times New Roman" w:hAnsi="Times New Roman" w:cs="Times New Roman"/>
+                <w:sz w:val="24"/>
+                <w:szCs w:val="24"/>
+              </w:rPr>
+              <w:t>Mẫu mã sản phẩm được cập nhật bằng thông tin giấy tờ</w:t>
+            </w:r>
+          </w:p>
+          <w:p>
+            <w:pPr>
+              <w:pStyle w:val="ListParagraph"/>
+              <w:numPr>
+                <w:ilvl w:val="0"/>
+                <w:numId w:val="2"/>
+              </w:numPr>
+              <w:spacing w:line="360" w:lineRule="auto"/>
+              <w:jc w:val="both"/>
+              <w:rPr>
+                <w:rFonts w:ascii="Times New Roman" w:hAnsi="Times New Roman" w:cs="Times New Roman"/>
+                <w:b/>
+                <w:bCs/>
+                <w:sz w:val="24"/>
+                <w:szCs w:val="24"/>
+              </w:rPr>
+            </w:pPr>
+            <w:r>
+              <w:rPr>
+                <w:rFonts w:ascii="Times New Roman" w:hAnsi="Times New Roman" w:cs="Times New Roman"/>
+                <w:sz w:val="24"/>
+                <w:szCs w:val="24"/>
+              </w:rPr>
+              <w:t>Cấu hình sản phẩm thông qua adminstrator</w:t>
+            </w:r>
+          </w:p>
+        </w:tc>
+      </w:tr>
+      <w:tr>
+        <w:tc>
+          <w:tcPr>
+            <w:tcW w:w="2552" w:type="dxa"/>
+          </w:tcPr>
+          <w:p>
+            <w:pPr>
+              <w:jc w:val="both"/>
+              <w:rPr>
+                <w:rFonts w:ascii="Times New Roman" w:hAnsi="Times New Roman" w:cs="Times New Roman"/>
+                <w:b/>
+                <w:bCs/>
+                <w:sz w:val="24"/>
+                <w:szCs w:val="24"/>
+              </w:rPr>
+            </w:pPr>
+            <w:r>
+              <w:rPr>
+                <w:rFonts w:ascii="Times New Roman" w:hAnsi="Times New Roman" w:cs="Times New Roman"/>
+                <w:b/>
+                <w:bCs/>
+                <w:sz w:val="24"/>
+                <w:szCs w:val="24"/>
+              </w:rPr>
+              <w:t>Cost Estimate</w:t>
+            </w:r>
+          </w:p>
+        </w:tc>
+        <w:tc>
+          <w:tcPr>
+            <w:tcW w:w="8505" w:type="dxa"/>
+            <w:gridSpan w:val="3"/>
+          </w:tcPr>
+          <w:tbl>
+            <w:tblPr>
+              <w:tblStyle w:val="TableGrid"/>
+              <w:tblW w:w="0" w:type="auto"/>
+              <w:tblLook w:val="04A0" w:firstRow="1" w:lastRow="0" w:firstColumn="1" w:lastColumn="0" w:noHBand="0" w:noVBand="1"/>
+            </w:tblPr>
+            <w:tblGrid>
+              <w:gridCol w:w="1401"/>
+              <w:gridCol w:w="1715"/>
+              <w:gridCol w:w="1617"/>
+              <w:gridCol w:w="1749"/>
+              <w:gridCol w:w="1371"/>
+            </w:tblGrid>
+            <w:tr>
+              <w:tc>
+                <w:tcPr>
+                  <w:tcW w:w="1482" w:type="dxa"/>
+                </w:tcPr>
+                <w:p>
+                  <w:pPr>
+                    <w:spacing w:line="360" w:lineRule="auto"/>
+                    <w:jc w:val="both"/>
+                    <w:rPr>
+                      <w:rFonts w:ascii="Times New Roman" w:hAnsi="Times New Roman" w:cs="Times New Roman"/>
+                      <w:b/>
+                      <w:bCs/>
+                      <w:sz w:val="24"/>
+                      <w:szCs w:val="24"/>
+                    </w:rPr>
+                  </w:pPr>
+                  <w:r>
+                    <w:rPr>
+                      <w:rFonts w:ascii="Times New Roman" w:hAnsi="Times New Roman" w:cs="Times New Roman"/>
+                      <w:b/>
+                      <w:bCs/>
+                      <w:sz w:val="24"/>
+                      <w:szCs w:val="24"/>
+                    </w:rPr>
+                    <w:t>Item</w:t>
+                  </w:r>
+                </w:p>
+              </w:tc>
+              <w:tc>
+                <w:tcPr>
+                  <w:tcW w:w="1753" w:type="dxa"/>
+                </w:tcPr>
+                <w:p>
+                  <w:pPr>
+                    <w:spacing w:line="360" w:lineRule="auto"/>
+                    <w:jc w:val="both"/>
+                    <w:rPr>
+                      <w:rFonts w:ascii="Times New Roman" w:hAnsi="Times New Roman" w:cs="Times New Roman"/>
+                      <w:b/>
+                      <w:bCs/>
+                      <w:sz w:val="24"/>
+                      <w:szCs w:val="24"/>
+                    </w:rPr>
+                  </w:pPr>
+                  <w:r>
+                    <w:rPr>
+                      <w:rFonts w:ascii="Times New Roman" w:hAnsi="Times New Roman" w:cs="Times New Roman"/>
+                      <w:b/>
+                      <w:bCs/>
+                      <w:sz w:val="24"/>
+                      <w:szCs w:val="24"/>
+                    </w:rPr>
+                    <w:t>Estimated Cost</w:t>
+                  </w:r>
+                </w:p>
+              </w:tc>
+              <w:tc>
+                <w:tcPr>
+                  <w:tcW w:w="1637" w:type="dxa"/>
+                </w:tcPr>
+                <w:p>
+                  <w:pPr>
+                    <w:spacing w:line="360" w:lineRule="auto"/>
+                    <w:jc w:val="both"/>
+                    <w:rPr>
+                      <w:rFonts w:ascii="Times New Roman" w:hAnsi="Times New Roman" w:cs="Times New Roman"/>
+                      <w:b/>
+                      <w:bCs/>
+                      <w:sz w:val="24"/>
+                      <w:szCs w:val="24"/>
+                    </w:rPr>
+                  </w:pPr>
+                  <w:r>
+                    <w:rPr>
+                      <w:rFonts w:ascii="Times New Roman" w:hAnsi="Times New Roman" w:cs="Times New Roman"/>
+                      <w:b/>
+                      <w:bCs/>
+                      <w:sz w:val="24"/>
+                      <w:szCs w:val="24"/>
+                    </w:rPr>
+                    <w:t>Actual Cost</w:t>
+                  </w:r>
+                </w:p>
+              </w:tc>
+              <w:tc>
+                <w:tcPr>
+                  <w:tcW w:w="1813" w:type="dxa"/>
+                </w:tcPr>
+                <w:p>
+                  <w:pPr>
+                    <w:spacing w:line="360" w:lineRule="auto"/>
+                    <w:jc w:val="both"/>
+                    <w:rPr>
+                      <w:rFonts w:ascii="Times New Roman" w:hAnsi="Times New Roman" w:cs="Times New Roman"/>
+                      <w:b/>
+                      <w:bCs/>
+                      <w:sz w:val="24"/>
+                      <w:szCs w:val="24"/>
+                    </w:rPr>
+                  </w:pPr>
+                  <w:r>
+                    <w:rPr>
+                      <w:rFonts w:ascii="Times New Roman" w:hAnsi="Times New Roman" w:cs="Times New Roman"/>
+                      <w:b/>
+                      <w:bCs/>
+                      <w:sz w:val="24"/>
+                      <w:szCs w:val="24"/>
+                    </w:rPr>
+                    <w:t>Cost Until</w:t>
+                  </w:r>
+                </w:p>
+                <w:p>
+                  <w:pPr>
+                    <w:spacing w:line="360" w:lineRule="auto"/>
+                    <w:jc w:val="both"/>
+                    <w:rPr>
+                      <w:rFonts w:ascii="Times New Roman" w:hAnsi="Times New Roman" w:cs="Times New Roman"/>
+                      <w:b/>
+                      <w:bCs/>
+                      <w:sz w:val="24"/>
+                      <w:szCs w:val="24"/>
+                    </w:rPr>
+                  </w:pPr>
+                  <w:r>
+                    <w:rPr>
+                      <w:rFonts w:ascii="Times New Roman" w:hAnsi="Times New Roman" w:cs="Times New Roman"/>
+                      <w:b/>
+                      <w:bCs/>
+                      <w:sz w:val="24"/>
+                      <w:szCs w:val="24"/>
+                    </w:rPr>
+                    <w:t>Completion</w:t>
+                  </w:r>
+                </w:p>
+              </w:tc>
+              <w:tc>
+                <w:tcPr>
+                  <w:tcW w:w="1418" w:type="dxa"/>
+                </w:tcPr>
+                <w:p>
+                  <w:pPr>
+                    <w:spacing w:line="360" w:lineRule="auto"/>
+                    <w:jc w:val="both"/>
+                    <w:rPr>
+                      <w:rFonts w:ascii="Times New Roman" w:hAnsi="Times New Roman" w:cs="Times New Roman"/>
+                      <w:b/>
+                      <w:bCs/>
+                      <w:sz w:val="24"/>
+                      <w:szCs w:val="24"/>
+                    </w:rPr>
+                  </w:pPr>
+                  <w:r>
+                    <w:rPr>
+                      <w:rFonts w:ascii="Times New Roman" w:hAnsi="Times New Roman" w:cs="Times New Roman"/>
+                      <w:b/>
+                      <w:bCs/>
+                      <w:sz w:val="24"/>
+                      <w:szCs w:val="24"/>
+                    </w:rPr>
+                    <w:t>Variance</w:t>
+                  </w:r>
+                </w:p>
+              </w:tc>
+            </w:tr>
+            <w:tr>
+              <w:tc>
+                <w:tcPr>
+                  <w:tcW w:w="1482" w:type="dxa"/>
+                </w:tcPr>
+                <w:p>
+                  <w:pPr>
+                    <w:spacing w:line="360" w:lineRule="auto"/>
+                    <w:jc w:val="both"/>
+                    <w:rPr>
+                      <w:rFonts w:ascii="Times New Roman" w:hAnsi="Times New Roman" w:cs="Times New Roman"/>
+                      <w:sz w:val="24"/>
+                      <w:szCs w:val="24"/>
+                    </w:rPr>
+                  </w:pPr>
+                  <w:r>
+                    <w:rPr>
+                      <w:rFonts w:ascii="Times New Roman" w:hAnsi="Times New Roman" w:cs="Times New Roman"/>
+                      <w:sz w:val="24"/>
+                      <w:szCs w:val="24"/>
+                    </w:rPr>
+                    <w:t>Hosting</w:t>
+                  </w:r>
+                </w:p>
+              </w:tc>
+              <w:tc>
+                <w:tcPr>
+                  <w:tcW w:w="1753" w:type="dxa"/>
+                </w:tcPr>
+                <w:p>
+                  <w:pPr>
+                    <w:spacing w:line="360" w:lineRule="auto"/>
+                    <w:jc w:val="both"/>
+                    <w:rPr>
+                      <w:rFonts w:ascii="Times New Roman" w:hAnsi="Times New Roman" w:cs="Times New Roman"/>
+                      <w:sz w:val="24"/>
+                      <w:szCs w:val="24"/>
+                    </w:rPr>
+                  </w:pPr>
+                  <w:r>
+                    <w:rPr>
+                      <w:rFonts w:ascii="Times New Roman" w:hAnsi="Times New Roman" w:cs="Times New Roman"/>
+                      <w:sz w:val="24"/>
+                      <w:szCs w:val="24"/>
+                    </w:rPr>
+                    <w:t>150.000VNĐ</w:t>
+                  </w:r>
+                </w:p>
+              </w:tc>
+              <w:tc>
+                <w:tcPr>
+                  <w:tcW w:w="1637" w:type="dxa"/>
+                </w:tcPr>
+                <w:p>
+                  <w:pPr>
+                    <w:spacing w:line="360" w:lineRule="auto"/>
+                    <w:jc w:val="both"/>
+                    <w:rPr>
+                      <w:rFonts w:ascii="Times New Roman" w:hAnsi="Times New Roman" w:cs="Times New Roman"/>
+                      <w:sz w:val="24"/>
+                      <w:szCs w:val="24"/>
+                    </w:rPr>
+                  </w:pPr>
+                  <w:r>
+                    <w:rPr>
+                      <w:rFonts w:ascii="Times New Roman" w:hAnsi="Times New Roman" w:cs="Times New Roman"/>
+                      <w:sz w:val="24"/>
+                      <w:szCs w:val="24"/>
+                    </w:rPr>
+                    <w:t>1</w:t>
+                  </w:r>
+                  <w:r>
+                    <w:rPr>
+                      <w:rFonts w:ascii="Times New Roman" w:hAnsi="Times New Roman" w:cs="Times New Roman"/>
+                      <w:sz w:val="24"/>
+                      <w:szCs w:val="24"/>
+                    </w:rPr>
+                    <w:t>30</w:t>
+                  </w:r>
+                  <w:r>
+                    <w:rPr>
+                      <w:rFonts w:ascii="Times New Roman" w:hAnsi="Times New Roman" w:cs="Times New Roman"/>
+                      <w:sz w:val="24"/>
+                      <w:szCs w:val="24"/>
+                    </w:rPr>
+                    <w:t>.000VNĐ</w:t>
+                  </w:r>
+                </w:p>
+              </w:tc>
+              <w:tc>
+                <w:tcPr>
+                  <w:tcW w:w="1813" w:type="dxa"/>
+                </w:tcPr>
+                <w:p>
+                  <w:pPr>
+                    <w:spacing w:line="360" w:lineRule="auto"/>
+                    <w:jc w:val="both"/>
+                    <w:rPr>
+                      <w:rFonts w:ascii="Times New Roman" w:hAnsi="Times New Roman" w:cs="Times New Roman"/>
+                      <w:sz w:val="24"/>
+                      <w:szCs w:val="24"/>
+                    </w:rPr>
+                  </w:pPr>
+                  <w:r>
+                    <w:rPr>
+                      <w:rFonts w:ascii="Times New Roman" w:hAnsi="Times New Roman" w:cs="Times New Roman"/>
+                      <w:sz w:val="24"/>
+                      <w:szCs w:val="24"/>
+                    </w:rPr>
+                    <w:t>20.000VNĐ</w:t>
+                  </w:r>
+                </w:p>
+              </w:tc>
+              <w:tc>
+                <w:tcPr>
+                  <w:tcW w:w="1418" w:type="dxa"/>
+                </w:tcPr>
+                <w:p>
+                  <w:pPr>
+                    <w:spacing w:line="360" w:lineRule="auto"/>
+                    <w:jc w:val="both"/>
+                    <w:rPr>
+                      <w:rFonts w:ascii="Times New Roman" w:hAnsi="Times New Roman" w:cs="Times New Roman"/>
+                      <w:sz w:val="24"/>
+                      <w:szCs w:val="24"/>
+                    </w:rPr>
+                  </w:pPr>
+                  <w:r>
+                    <w:rPr>
+                      <w:rFonts w:ascii="Times New Roman" w:hAnsi="Times New Roman" w:cs="Times New Roman"/>
+                      <w:sz w:val="24"/>
+                      <w:szCs w:val="24"/>
+                    </w:rPr>
+                    <w:t>N</w:t>
+                  </w:r>
+                  <w:r>
+                    <w:rPr>
+                      <w:rFonts w:ascii="Times New Roman" w:hAnsi="Times New Roman" w:cs="Times New Roman"/>
+                      <w:sz w:val="24"/>
+                      <w:szCs w:val="24"/>
+                    </w:rPr>
+                    <w:t>/A</w:t>
+                  </w:r>
+                </w:p>
+              </w:tc>
+            </w:tr>
+            <w:tr>
+              <w:tc>
+                <w:tcPr>
+                  <w:tcW w:w="1482" w:type="dxa"/>
+                </w:tcPr>
+                <w:p>
+                  <w:pPr>
+                    <w:spacing w:line="360" w:lineRule="auto"/>
+                    <w:jc w:val="both"/>
+                    <w:rPr>
+                      <w:rFonts w:ascii="Times New Roman" w:hAnsi="Times New Roman" w:cs="Times New Roman"/>
+                      <w:sz w:val="24"/>
+                      <w:szCs w:val="24"/>
+                    </w:rPr>
+                  </w:pPr>
+                  <w:r>
+                    <w:rPr>
+                      <w:rFonts w:ascii="Times New Roman" w:hAnsi="Times New Roman" w:cs="Times New Roman"/>
+                      <w:sz w:val="24"/>
+                      <w:szCs w:val="24"/>
+                    </w:rPr>
+                    <w:t xml:space="preserve">Bảo trì </w:t>
+                  </w:r>
+                </w:p>
+                <w:p>
+                  <w:pPr>
+                    <w:spacing w:line="360" w:lineRule="auto"/>
+                    <w:jc w:val="both"/>
+                    <w:rPr>
+                      <w:rFonts w:ascii="Times New Roman" w:hAnsi="Times New Roman" w:cs="Times New Roman"/>
+                      <w:sz w:val="24"/>
+                      <w:szCs w:val="24"/>
+                    </w:rPr>
+                  </w:pPr>
+                  <w:r>
+                    <w:rPr>
+                      <w:rFonts w:ascii="Times New Roman" w:hAnsi="Times New Roman" w:cs="Times New Roman"/>
+                      <w:sz w:val="24"/>
+                      <w:szCs w:val="24"/>
+                    </w:rPr>
+                    <w:t xml:space="preserve">hệ thống </w:t>
+                  </w:r>
+                </w:p>
+              </w:tc>
+              <w:tc>
+                <w:tcPr>
+                  <w:tcW w:w="1753" w:type="dxa"/>
+                </w:tcPr>
+                <w:p>
+                  <w:pPr>
+                    <w:spacing w:line="360" w:lineRule="auto"/>
+                    <w:jc w:val="both"/>
+                    <w:rPr>
+                      <w:rFonts w:ascii="Times New Roman" w:hAnsi="Times New Roman" w:cs="Times New Roman"/>
+                      <w:sz w:val="24"/>
+                      <w:szCs w:val="24"/>
+                    </w:rPr>
+                  </w:pPr>
+                  <w:r>
+                    <w:rPr>
+                      <w:rFonts w:ascii="Times New Roman" w:hAnsi="Times New Roman" w:cs="Times New Roman"/>
+                      <w:sz w:val="24"/>
+                      <w:szCs w:val="24"/>
+                    </w:rPr>
+                    <w:t>100.000VNĐ</w:t>
+                  </w:r>
+                </w:p>
+              </w:tc>
+              <w:tc>
+                <w:tcPr>
+                  <w:tcW w:w="1637" w:type="dxa"/>
+                </w:tcPr>
+                <w:p>
+                  <w:pPr>
+                    <w:spacing w:line="360" w:lineRule="auto"/>
+                    <w:jc w:val="both"/>
+                    <w:rPr>
+                      <w:rFonts w:ascii="Times New Roman" w:hAnsi="Times New Roman" w:cs="Times New Roman"/>
+                      <w:sz w:val="24"/>
+                      <w:szCs w:val="24"/>
+                    </w:rPr>
+                  </w:pPr>
+                  <w:r>
+                    <w:rPr>
+                      <w:rFonts w:ascii="Times New Roman" w:hAnsi="Times New Roman" w:cs="Times New Roman"/>
+                      <w:sz w:val="24"/>
+                      <w:szCs w:val="24"/>
+                    </w:rPr>
+                    <w:t>100.00VNĐ</w:t>
+                  </w:r>
+                </w:p>
+              </w:tc>
+              <w:tc>
+                <w:tcPr>
+                  <w:tcW w:w="1813" w:type="dxa"/>
+                </w:tcPr>
+                <w:p>
+                  <w:pPr>
+                    <w:spacing w:line="360" w:lineRule="auto"/>
+                    <w:jc w:val="both"/>
+                    <w:rPr>
+                      <w:rFonts w:ascii="Times New Roman" w:hAnsi="Times New Roman" w:cs="Times New Roman"/>
+                      <w:b/>
+                      <w:bCs/>
+                      <w:sz w:val="24"/>
+                      <w:szCs w:val="24"/>
+                    </w:rPr>
+                  </w:pPr>
+                  <w:r>
+                    <w:rPr>
+                      <w:rFonts w:ascii="Times New Roman" w:hAnsi="Times New Roman" w:cs="Times New Roman"/>
+                      <w:sz w:val="24"/>
+                      <w:szCs w:val="24"/>
+                    </w:rPr>
+                    <w:t>100.00VNĐ</w:t>
+                  </w:r>
+                </w:p>
+              </w:tc>
+              <w:tc>
+                <w:tcPr>
+                  <w:tcW w:w="1418" w:type="dxa"/>
+                </w:tcPr>
+                <w:p>
+                  <w:pPr>
+                    <w:spacing w:line="360" w:lineRule="auto"/>
+                    <w:jc w:val="both"/>
+                    <w:rPr>
+                      <w:rFonts w:ascii="Times New Roman" w:hAnsi="Times New Roman" w:cs="Times New Roman"/>
+                      <w:sz w:val="24"/>
+                      <w:szCs w:val="24"/>
+                    </w:rPr>
+                  </w:pPr>
+                  <w:r>
+                    <w:rPr>
+                      <w:rFonts w:ascii="Times New Roman" w:hAnsi="Times New Roman" w:cs="Times New Roman"/>
+                      <w:sz w:val="24"/>
+                      <w:szCs w:val="24"/>
+                    </w:rPr>
+                    <w:t>N/A</w:t>
+                  </w:r>
+                </w:p>
+              </w:tc>
+            </w:tr>
+          </w:tbl>
+          <w:p>
+            <w:pPr>
+              <w:spacing w:line="360" w:lineRule="auto"/>
+              <w:jc w:val="both"/>
+              <w:rPr>
+                <w:rFonts w:ascii="Times New Roman" w:hAnsi="Times New Roman" w:cs="Times New Roman"/>
+                <w:b/>
+                <w:bCs/>
+                <w:sz w:val="24"/>
+                <w:szCs w:val="24"/>
+              </w:rPr>
+            </w:pPr>
+          </w:p>
+        </w:tc>
+      </w:tr>
+    </w:tbl>
+    <w:p>
+      <w:pPr>
+        <w:rPr>
+          <w:rFonts w:ascii="Times New Roman" w:hAnsi="Times New Roman" w:cs="Times New Roman"/>
+          <w:b/>
+          <w:bCs/>
           <w:sz w:val="24"/>
           <w:szCs w:val="24"/>
         </w:rPr>
@@ -1761,8 +3114,18 @@
                 <w:bCs/>
                 <w:sz w:val="28"/>
               </w:rPr>
-              <w:t>Số: ………………..</w:t>
-            </w:r>
+              <w:t>Số: ……………</w:t>
+            </w:r>
+            <w:proofErr w:type="gramStart"/>
+            <w:r>
+              <w:rPr>
+                <w:rFonts w:ascii="Times New Roman" w:hAnsi="Times New Roman" w:cs="Times New Roman"/>
+                <w:bCs/>
+                <w:sz w:val="28"/>
+              </w:rPr>
+              <w:t>…..</w:t>
+            </w:r>
+            <w:proofErr w:type="gramEnd"/>
           </w:p>
         </w:tc>
         <w:tc>
@@ -1914,7 +3277,27 @@
           <w:sz w:val="26"/>
           <w:szCs w:val="26"/>
         </w:rPr>
-        <w:t>………………..………..</w:t>
+        <w:t>……………</w:t>
+      </w:r>
+      <w:proofErr w:type="gramStart"/>
+      <w:r>
+        <w:rPr>
+          <w:rFonts w:ascii="Times New Roman" w:hAnsi="Times New Roman" w:cs="Times New Roman"/>
+          <w:i/>
+          <w:sz w:val="26"/>
+          <w:szCs w:val="26"/>
+        </w:rPr>
+        <w:t>…..</w:t>
+      </w:r>
+      <w:proofErr w:type="gramEnd"/>
+      <w:r>
+        <w:rPr>
+          <w:rFonts w:ascii="Times New Roman" w:hAnsi="Times New Roman" w:cs="Times New Roman"/>
+          <w:i/>
+          <w:sz w:val="26"/>
+          <w:szCs w:val="26"/>
+        </w:rPr>
+        <w:t>………..</w:t>
       </w:r>
     </w:p>
     <w:p>
@@ -1941,7 +3324,55 @@
           <w:rFonts w:ascii="Times New Roman" w:hAnsi="Times New Roman" w:cs="Times New Roman"/>
           <w:sz w:val="28"/>
         </w:rPr>
-        <w:t xml:space="preserve">Hôm nay, vào lúc ….… giờ …… ngày ….. tháng ….. năm ….. </w:t>
+        <w:t xml:space="preserve">Hôm nay, vào lúc ….… giờ …… ngày </w:t>
+      </w:r>
+      <w:proofErr w:type="gramStart"/>
+      <w:r>
+        <w:rPr>
+          <w:rFonts w:ascii="Times New Roman" w:hAnsi="Times New Roman" w:cs="Times New Roman"/>
+          <w:sz w:val="28"/>
+        </w:rPr>
+        <w:t>…..</w:t>
+      </w:r>
+      <w:proofErr w:type="gramEnd"/>
+      <w:r>
+        <w:rPr>
+          <w:rFonts w:ascii="Times New Roman" w:hAnsi="Times New Roman" w:cs="Times New Roman"/>
+          <w:sz w:val="28"/>
+        </w:rPr>
+        <w:t xml:space="preserve"> tháng </w:t>
+      </w:r>
+      <w:proofErr w:type="gramStart"/>
+      <w:r>
+        <w:rPr>
+          <w:rFonts w:ascii="Times New Roman" w:hAnsi="Times New Roman" w:cs="Times New Roman"/>
+          <w:sz w:val="28"/>
+        </w:rPr>
+        <w:t>…..</w:t>
+      </w:r>
+      <w:proofErr w:type="gramEnd"/>
+      <w:r>
+        <w:rPr>
+          <w:rFonts w:ascii="Times New Roman" w:hAnsi="Times New Roman" w:cs="Times New Roman"/>
+          <w:sz w:val="28"/>
+        </w:rPr>
+        <w:t xml:space="preserve"> năm </w:t>
+      </w:r>
+      <w:proofErr w:type="gramStart"/>
+      <w:r>
+        <w:rPr>
+          <w:rFonts w:ascii="Times New Roman" w:hAnsi="Times New Roman" w:cs="Times New Roman"/>
+          <w:sz w:val="28"/>
+        </w:rPr>
+        <w:t>…..</w:t>
+      </w:r>
+      <w:proofErr w:type="gramEnd"/>
+      <w:r>
+        <w:rPr>
+          <w:rFonts w:ascii="Times New Roman" w:hAnsi="Times New Roman" w:cs="Times New Roman"/>
+          <w:sz w:val="28"/>
+        </w:rPr>
+        <w:t xml:space="preserve"> </w:t>
       </w:r>
     </w:p>
     <w:p>
@@ -1957,8 +3388,17 @@
           <w:rFonts w:ascii="Times New Roman" w:hAnsi="Times New Roman" w:cs="Times New Roman"/>
           <w:sz w:val="28"/>
         </w:rPr>
-        <w:t>Tại ……………………………………………………………………………..</w:t>
-      </w:r>
+        <w:t>Tại …………………………………………………………………………</w:t>
+      </w:r>
+      <w:proofErr w:type="gramStart"/>
+      <w:r>
+        <w:rPr>
+          <w:rFonts w:ascii="Times New Roman" w:hAnsi="Times New Roman" w:cs="Times New Roman"/>
+          <w:sz w:val="28"/>
+        </w:rPr>
+        <w:t>…..</w:t>
+      </w:r>
+      <w:proofErr w:type="gramEnd"/>
     </w:p>
     <w:p>
       <w:pPr>
@@ -1973,8 +3413,17 @@
           <w:rFonts w:ascii="Times New Roman" w:hAnsi="Times New Roman" w:cs="Times New Roman"/>
           <w:sz w:val="28"/>
         </w:rPr>
-        <w:t>Diễn ra cuộc họp với nội dung ……………………………………………..</w:t>
-      </w:r>
+        <w:t>Diễn ra cuộc họp với nội dung …………………………………………</w:t>
+      </w:r>
+      <w:proofErr w:type="gramStart"/>
+      <w:r>
+        <w:rPr>
+          <w:rFonts w:ascii="Times New Roman" w:hAnsi="Times New Roman" w:cs="Times New Roman"/>
+          <w:sz w:val="28"/>
+        </w:rPr>
+        <w:t>…..</w:t>
+      </w:r>
+      <w:proofErr w:type="gramEnd"/>
     </w:p>
     <w:p>
       <w:pPr>
@@ -2023,7 +3472,39 @@
           <w:rFonts w:ascii="Times New Roman" w:hAnsi="Times New Roman" w:cs="Times New Roman"/>
           <w:sz w:val="28"/>
         </w:rPr>
-        <w:t>: Ông/Bà …………………….….. Chức vụ: …..………………</w:t>
+        <w:t>: Ông/Bà …………………….</w:t>
+      </w:r>
+      <w:proofErr w:type="gramStart"/>
+      <w:r>
+        <w:rPr>
+          <w:rFonts w:ascii="Times New Roman" w:hAnsi="Times New Roman" w:cs="Times New Roman"/>
+          <w:sz w:val="28"/>
+        </w:rPr>
+        <w:t>…..</w:t>
+      </w:r>
+      <w:proofErr w:type="gramEnd"/>
+      <w:r>
+        <w:rPr>
+          <w:rFonts w:ascii="Times New Roman" w:hAnsi="Times New Roman" w:cs="Times New Roman"/>
+          <w:sz w:val="28"/>
+        </w:rPr>
+        <w:t xml:space="preserve"> Chức vụ: </w:t>
+      </w:r>
+      <w:proofErr w:type="gramStart"/>
+      <w:r>
+        <w:rPr>
+          <w:rFonts w:ascii="Times New Roman" w:hAnsi="Times New Roman" w:cs="Times New Roman"/>
+          <w:sz w:val="28"/>
+        </w:rPr>
+        <w:t>…..</w:t>
+      </w:r>
+      <w:proofErr w:type="gramEnd"/>
+      <w:r>
+        <w:rPr>
+          <w:rFonts w:ascii="Times New Roman" w:hAnsi="Times New Roman" w:cs="Times New Roman"/>
+          <w:sz w:val="28"/>
+        </w:rPr>
+        <w:t>………………</w:t>
       </w:r>
     </w:p>
     <w:p>
@@ -2290,7 +3771,55 @@
           <w:sz w:val="28"/>
         </w:rPr>
         <w:lastRenderedPageBreak/>
-        <w:t>Cuộc họp kết thúc vào lúc ….. giờ ….. ngày …. tháng ….. năm ……, nội dung cuộc họp đã được các thành viên dự họp thông qua và cùng ký vào biên bản.</w:t>
+        <w:t xml:space="preserve">Cuộc họp kết thúc vào lúc </w:t>
+      </w:r>
+      <w:proofErr w:type="gramStart"/>
+      <w:r>
+        <w:rPr>
+          <w:rFonts w:ascii="Times New Roman" w:hAnsi="Times New Roman" w:cs="Times New Roman"/>
+          <w:sz w:val="28"/>
+        </w:rPr>
+        <w:t>…..</w:t>
+      </w:r>
+      <w:proofErr w:type="gramEnd"/>
+      <w:r>
+        <w:rPr>
+          <w:rFonts w:ascii="Times New Roman" w:hAnsi="Times New Roman" w:cs="Times New Roman"/>
+          <w:sz w:val="28"/>
+        </w:rPr>
+        <w:t xml:space="preserve"> giờ </w:t>
+      </w:r>
+      <w:proofErr w:type="gramStart"/>
+      <w:r>
+        <w:rPr>
+          <w:rFonts w:ascii="Times New Roman" w:hAnsi="Times New Roman" w:cs="Times New Roman"/>
+          <w:sz w:val="28"/>
+        </w:rPr>
+        <w:t>…..</w:t>
+      </w:r>
+      <w:proofErr w:type="gramEnd"/>
+      <w:r>
+        <w:rPr>
+          <w:rFonts w:ascii="Times New Roman" w:hAnsi="Times New Roman" w:cs="Times New Roman"/>
+          <w:sz w:val="28"/>
+        </w:rPr>
+        <w:t xml:space="preserve"> ngày …. tháng </w:t>
+      </w:r>
+      <w:proofErr w:type="gramStart"/>
+      <w:r>
+        <w:rPr>
+          <w:rFonts w:ascii="Times New Roman" w:hAnsi="Times New Roman" w:cs="Times New Roman"/>
+          <w:sz w:val="28"/>
+        </w:rPr>
+        <w:t>…..</w:t>
+      </w:r>
+      <w:proofErr w:type="gramEnd"/>
+      <w:r>
+        <w:rPr>
+          <w:rFonts w:ascii="Times New Roman" w:hAnsi="Times New Roman" w:cs="Times New Roman"/>
+          <w:sz w:val="28"/>
+        </w:rPr>
+        <w:t xml:space="preserve"> năm ……, nội dung cuộc họp đã được các thành viên dự họp thông qua và cùng ký vào biên bản.</w:t>
       </w:r>
     </w:p>
     <w:p>
@@ -2521,7 +4050,7 @@
 </file>
 
 <file path=word/numbering.xml><?xml version="1.0" encoding="utf-8"?>
-<w:numbering xmlns:wpc="http://schemas.microsoft.com/office/word/2010/wordprocessingCanvas" xmlns:cx="http://schemas.microsoft.com/office/drawing/2014/chartex" xmlns:cx1="http://schemas.microsoft.com/office/drawing/2015/9/8/chartex" xmlns:cx2="http://schemas.microsoft.com/office/drawing/2015/10/21/chartex" xmlns:cx3="http://schemas.microsoft.com/office/drawing/2016/5/9/chartex" xmlns:cx4="http://schemas.microsoft.com/office/drawing/2016/5/10/chartex" xmlns:cx5="http://schemas.microsoft.com/office/drawing/2016/5/11/chartex" xmlns:cx6="http://schemas.microsoft.com/office/drawing/2016/5/12/chartex" xmlns:cx7="http://schemas.microsoft.com/office/drawing/2016/5/13/chartex" xmlns:cx8="http://schemas.microsoft.com/office/drawing/2016/5/14/chartex" xmlns:mc="http://schemas.openxmlformats.org/markup-compatibility/2006" xmlns:aink="http://schemas.microsoft.com/office/drawing/2016/ink" xmlns:am3d="http://schemas.microsoft.com/office/drawing/2017/model3d" xmlns:o="urn:schemas-microsoft-com:office:office" xmlns:r="http://schemas.openxmlformats.org/officeDocument/2006/relationships" xmlns:m="http://schemas.openxmlformats.org/officeDocument/2006/math" xmlns:v="urn:schemas-microsoft-com:vml" xmlns:wp14="http://schemas.microsoft.com/office/word/2010/wordprocessingDrawing" xmlns:wp="http://schemas.openxmlformats.org/drawingml/2006/wordprocessingDrawing" xmlns:w10="urn:schemas-microsoft-com:office:word" xmlns:w="http://schemas.openxmlformats.org/wordprocessingml/2006/main" xmlns:w14="http://schemas.microsoft.com/office/word/2010/wordml" xmlns:w15="http://schemas.microsoft.com/office/word/2012/wordml" xmlns:w16cex="http://schemas.microsoft.com/office/word/2018/wordml/cex" xmlns:w16cid="http://schemas.microsoft.com/office/word/2016/wordml/cid" xmlns:w16="http://schemas.microsoft.com/office/word/2018/wordml" xmlns:w16sdtdh="http://schemas.microsoft.com/office/word/2020/wordml/sdtdatahash" xmlns:w16se="http://schemas.microsoft.com/office/word/2015/wordml/symex" xmlns:wpg="http://schemas.microsoft.com/office/word/2010/wordprocessingGroup" xmlns:wpi="http://schemas.microsoft.com/office/word/2010/wordprocessingInk" xmlns:wne="http://schemas.microsoft.com/office/word/2006/wordml" xmlns:wps="http://schemas.microsoft.com/office/word/2010/wordprocessingShape" mc:Ignorable="w14 w15 w16se w16cid w16 w16cex w16sdtdh wp14">
+<w:numbering xmlns:wpc="http://schemas.microsoft.com/office/word/2010/wordprocessingCanvas" xmlns:cx="http://schemas.microsoft.com/office/drawing/2014/chartex" xmlns:cx1="http://schemas.microsoft.com/office/drawing/2015/9/8/chartex" xmlns:cx2="http://schemas.microsoft.com/office/drawing/2015/10/21/chartex" xmlns:cx3="http://schemas.microsoft.com/office/drawing/2016/5/9/chartex" xmlns:cx4="http://schemas.microsoft.com/office/drawing/2016/5/10/chartex" xmlns:cx5="http://schemas.microsoft.com/office/drawing/2016/5/11/chartex" xmlns:cx6="http://schemas.microsoft.com/office/drawing/2016/5/12/chartex" xmlns:cx7="http://schemas.microsoft.com/office/drawing/2016/5/13/chartex" xmlns:cx8="http://schemas.microsoft.com/office/drawing/2016/5/14/chartex" xmlns:mc="http://schemas.openxmlformats.org/markup-compatibility/2006" xmlns:aink="http://schemas.microsoft.com/office/drawing/2016/ink" xmlns:am3d="http://schemas.microsoft.com/office/drawing/2017/model3d" xmlns:o="urn:schemas-microsoft-com:office:office" xmlns:oel="http://schemas.microsoft.com/office/2019/extlst" xmlns:r="http://schemas.openxmlformats.org/officeDocument/2006/relationships" xmlns:m="http://schemas.openxmlformats.org/officeDocument/2006/math" xmlns:v="urn:schemas-microsoft-com:vml" xmlns:wp14="http://schemas.microsoft.com/office/word/2010/wordprocessingDrawing" xmlns:wp="http://schemas.openxmlformats.org/drawingml/2006/wordprocessingDrawing" xmlns:w10="urn:schemas-microsoft-com:office:word" xmlns:w="http://schemas.openxmlformats.org/wordprocessingml/2006/main" xmlns:w14="http://schemas.microsoft.com/office/word/2010/wordml" xmlns:w15="http://schemas.microsoft.com/office/word/2012/wordml" xmlns:w16cex="http://schemas.microsoft.com/office/word/2018/wordml/cex" xmlns:w16cid="http://schemas.microsoft.com/office/word/2016/wordml/cid" xmlns:w16="http://schemas.microsoft.com/office/word/2018/wordml" xmlns:w16sdtdh="http://schemas.microsoft.com/office/word/2020/wordml/sdtdatahash" xmlns:w16se="http://schemas.microsoft.com/office/word/2015/wordml/symex" xmlns:wpg="http://schemas.microsoft.com/office/word/2010/wordprocessingGroup" xmlns:wpi="http://schemas.microsoft.com/office/word/2010/wordprocessingInk" xmlns:wne="http://schemas.microsoft.com/office/word/2006/wordml" xmlns:wps="http://schemas.microsoft.com/office/word/2010/wordprocessingShape" mc:Ignorable="w14 w15 w16se w16cid w16 w16cex w16sdtdh wp14">
   <w:abstractNum w:abstractNumId="0" w15:restartNumberingAfterBreak="0">
     <w:nsid w:val="0AB33672"/>
     <w:multiLevelType w:val="hybridMultilevel"/>
@@ -2953,7 +4482,7 @@
   <w:abstractNum w:abstractNumId="4" w15:restartNumberingAfterBreak="0">
     <w:nsid w:val="72945741"/>
     <w:multiLevelType w:val="hybridMultilevel"/>
-    <w:tmpl w:val="48CAFA48"/>
+    <w:tmpl w:val="BA0AB248"/>
     <w:lvl w:ilvl="0" w:tplc="04090001">
       <w:start w:val="1"/>
       <w:numFmt w:val="bullet"/>
@@ -3176,22 +4705,22 @@
       </w:rPr>
     </w:lvl>
   </w:abstractNum>
-  <w:num w:numId="1">
+  <w:num w:numId="1" w16cid:durableId="945230772">
     <w:abstractNumId w:val="1"/>
   </w:num>
-  <w:num w:numId="2">
+  <w:num w:numId="2" w16cid:durableId="1623726451">
     <w:abstractNumId w:val="2"/>
   </w:num>
-  <w:num w:numId="3">
+  <w:num w:numId="3" w16cid:durableId="959216377">
     <w:abstractNumId w:val="0"/>
   </w:num>
-  <w:num w:numId="4">
+  <w:num w:numId="4" w16cid:durableId="30767521">
     <w:abstractNumId w:val="4"/>
   </w:num>
-  <w:num w:numId="5">
+  <w:num w:numId="5" w16cid:durableId="524363408">
     <w:abstractNumId w:val="3"/>
   </w:num>
-  <w:num w:numId="6">
+  <w:num w:numId="6" w16cid:durableId="2006088876">
     <w:abstractNumId w:val="5"/>
   </w:num>
 </w:numbering>
@@ -3601,7 +5130,6 @@
   <w:style w:type="character" w:default="1" w:styleId="DefaultParagraphFont">
     <w:name w:val="Default Paragraph Font"/>
     <w:uiPriority w:val="1"/>
-    <w:semiHidden/>
     <w:unhideWhenUsed/>
   </w:style>
   <w:style w:type="table" w:default="1" w:styleId="TableNormal">

--- a/BTLab/Lab2.docx
+++ b/BTLab/Lab2.docx
@@ -1,7 +1,29 @@
 
 <file path=word/document.xml><?xml version="1.0" encoding="utf-8"?>
-<w:document xmlns:wpc="http://schemas.microsoft.com/office/word/2010/wordprocessingCanvas" xmlns:cx="http://schemas.microsoft.com/office/drawing/2014/chartex" xmlns:cx1="http://schemas.microsoft.com/office/drawing/2015/9/8/chartex" xmlns:cx2="http://schemas.microsoft.com/office/drawing/2015/10/21/chartex" xmlns:cx3="http://schemas.microsoft.com/office/drawing/2016/5/9/chartex" xmlns:cx4="http://schemas.microsoft.com/office/drawing/2016/5/10/chartex" xmlns:cx5="http://schemas.microsoft.com/office/drawing/2016/5/11/chartex" xmlns:cx6="http://schemas.microsoft.com/office/drawing/2016/5/12/chartex" xmlns:cx7="http://schemas.microsoft.com/office/drawing/2016/5/13/chartex" xmlns:cx8="http://schemas.microsoft.com/office/drawing/2016/5/14/chartex" xmlns:mc="http://schemas.openxmlformats.org/markup-compatibility/2006" xmlns:aink="http://schemas.microsoft.com/office/drawing/2016/ink" xmlns:am3d="http://schemas.microsoft.com/office/drawing/2017/model3d" xmlns:o="urn:schemas-microsoft-com:office:office" xmlns:oel="http://schemas.microsoft.com/office/2019/extlst" xmlns:r="http://schemas.openxmlformats.org/officeDocument/2006/relationships" xmlns:m="http://schemas.openxmlformats.org/officeDocument/2006/math" xmlns:v="urn:schemas-microsoft-com:vml" xmlns:wp14="http://schemas.microsoft.com/office/word/2010/wordprocessingDrawing" xmlns:wp="http://schemas.openxmlformats.org/drawingml/2006/wordprocessingDrawing" xmlns:w10="urn:schemas-microsoft-com:office:word" xmlns:w="http://schemas.openxmlformats.org/wordprocessingml/2006/main" xmlns:w14="http://schemas.microsoft.com/office/word/2010/wordml" xmlns:w15="http://schemas.microsoft.com/office/word/2012/wordml" xmlns:w16cex="http://schemas.microsoft.com/office/word/2018/wordml/cex" xmlns:w16cid="http://schemas.microsoft.com/office/word/2016/wordml/cid" xmlns:w16="http://schemas.microsoft.com/office/word/2018/wordml" xmlns:w16sdtdh="http://schemas.microsoft.com/office/word/2020/wordml/sdtdatahash" xmlns:w16se="http://schemas.microsoft.com/office/word/2015/wordml/symex" xmlns:wpg="http://schemas.microsoft.com/office/word/2010/wordprocessingGroup" xmlns:wpi="http://schemas.microsoft.com/office/word/2010/wordprocessingInk" xmlns:wne="http://schemas.microsoft.com/office/word/2006/wordml" xmlns:wps="http://schemas.microsoft.com/office/word/2010/wordprocessingShape" mc:Ignorable="w14 w15 w16se w16cid w16 w16cex w16sdtdh wp14">
+<w:document xmlns:wpc="http://schemas.microsoft.com/office/word/2010/wordprocessingCanvas" xmlns:cx="http://schemas.microsoft.com/office/drawing/2014/chartex" xmlns:cx1="http://schemas.microsoft.com/office/drawing/2015/9/8/chartex" xmlns:cx2="http://schemas.microsoft.com/office/drawing/2015/10/21/chartex" xmlns:cx3="http://schemas.microsoft.com/office/drawing/2016/5/9/chartex" xmlns:cx4="http://schemas.microsoft.com/office/drawing/2016/5/10/chartex" xmlns:cx5="http://schemas.microsoft.com/office/drawing/2016/5/11/chartex" xmlns:cx6="http://schemas.microsoft.com/office/drawing/2016/5/12/chartex" xmlns:cx7="http://schemas.microsoft.com/office/drawing/2016/5/13/chartex" xmlns:cx8="http://schemas.microsoft.com/office/drawing/2016/5/14/chartex" xmlns:mc="http://schemas.openxmlformats.org/markup-compatibility/2006" xmlns:aink="http://schemas.microsoft.com/office/drawing/2016/ink" xmlns:am3d="http://schemas.microsoft.com/office/drawing/2017/model3d" xmlns:o="urn:schemas-microsoft-com:office:office" xmlns:r="http://schemas.openxmlformats.org/officeDocument/2006/relationships" xmlns:m="http://schemas.openxmlformats.org/officeDocument/2006/math" xmlns:v="urn:schemas-microsoft-com:vml" xmlns:wp14="http://schemas.microsoft.com/office/word/2010/wordprocessingDrawing" xmlns:wp="http://schemas.openxmlformats.org/drawingml/2006/wordprocessingDrawing" xmlns:w10="urn:schemas-microsoft-com:office:word" xmlns:w="http://schemas.openxmlformats.org/wordprocessingml/2006/main" xmlns:w14="http://schemas.microsoft.com/office/word/2010/wordml" xmlns:w15="http://schemas.microsoft.com/office/word/2012/wordml" xmlns:w16cex="http://schemas.microsoft.com/office/word/2018/wordml/cex" xmlns:w16cid="http://schemas.microsoft.com/office/word/2016/wordml/cid" xmlns:w16="http://schemas.microsoft.com/office/word/2018/wordml" xmlns:w16sdtdh="http://schemas.microsoft.com/office/word/2020/wordml/sdtdatahash" xmlns:w16se="http://schemas.microsoft.com/office/word/2015/wordml/symex" xmlns:wpg="http://schemas.microsoft.com/office/word/2010/wordprocessingGroup" xmlns:wpi="http://schemas.microsoft.com/office/word/2010/wordprocessingInk" xmlns:wne="http://schemas.microsoft.com/office/word/2006/wordml" xmlns:wps="http://schemas.microsoft.com/office/word/2010/wordprocessingShape" mc:Ignorable="w14 w15 w16se w16cid w16 w16cex w16sdtdh wp14">
   <w:body>
+    <w:p>
+      <w:pPr>
+        <w:jc w:val="center"/>
+        <w:rPr>
+          <w:rFonts w:ascii="Times New Roman" w:hAnsi="Times New Roman" w:cs="Times New Roman"/>
+          <w:b/>
+          <w:bCs/>
+          <w:sz w:val="40"/>
+          <w:szCs w:val="40"/>
+        </w:rPr>
+      </w:pPr>
+      <w:r>
+        <w:rPr>
+          <w:rFonts w:ascii="Times New Roman" w:hAnsi="Times New Roman" w:cs="Times New Roman"/>
+          <w:b/>
+          <w:bCs/>
+          <w:sz w:val="40"/>
+          <w:szCs w:val="40"/>
+        </w:rPr>
+        <w:t>Nhóm 9</w:t>
+      </w:r>
+    </w:p>
     <w:p>
       <w:pPr>
         <w:rPr>
@@ -1610,23 +1632,13 @@
                 <w:szCs w:val="24"/>
               </w:rPr>
             </w:pPr>
-            <w:proofErr w:type="gramStart"/>
-            <w:r>
-              <w:rPr>
-                <w:rFonts w:ascii="Times New Roman" w:hAnsi="Times New Roman" w:cs="Times New Roman"/>
-                <w:sz w:val="24"/>
-                <w:szCs w:val="24"/>
-              </w:rPr>
-              <w:t>An</w:t>
-            </w:r>
-            <w:proofErr w:type="gramEnd"/>
-            <w:r>
-              <w:rPr>
-                <w:rFonts w:ascii="Times New Roman" w:hAnsi="Times New Roman" w:cs="Times New Roman"/>
-                <w:sz w:val="24"/>
-                <w:szCs w:val="24"/>
-              </w:rPr>
-              <w:t xml:space="preserve"> toàn bảo mật thông tin khách hàng.</w:t>
+            <w:r>
+              <w:rPr>
+                <w:rFonts w:ascii="Times New Roman" w:hAnsi="Times New Roman" w:cs="Times New Roman"/>
+                <w:sz w:val="24"/>
+                <w:szCs w:val="24"/>
+              </w:rPr>
+              <w:t>An toàn bảo mật thông tin khách hàng.</w:t>
             </w:r>
           </w:p>
         </w:tc>
@@ -1904,11 +1916,11 @@
               <w:tblLook w:val="04A0" w:firstRow="1" w:lastRow="0" w:firstColumn="1" w:lastColumn="0" w:noHBand="0" w:noVBand="1"/>
             </w:tblPr>
             <w:tblGrid>
-              <w:gridCol w:w="1401"/>
-              <w:gridCol w:w="1715"/>
-              <w:gridCol w:w="1617"/>
-              <w:gridCol w:w="1749"/>
-              <w:gridCol w:w="1371"/>
+              <w:gridCol w:w="1482"/>
+              <w:gridCol w:w="1753"/>
+              <w:gridCol w:w="1637"/>
+              <w:gridCol w:w="1813"/>
+              <w:gridCol w:w="1418"/>
             </w:tblGrid>
             <w:tr>
               <w:tc>
@@ -3003,6 +3015,342 @@
           <w:szCs w:val="32"/>
         </w:rPr>
       </w:pPr>
+    </w:p>
+    <w:p>
+      <w:pPr>
+        <w:jc w:val="right"/>
+        <w:rPr>
+          <w:rFonts w:ascii="Times New Roman" w:hAnsi="Times New Roman" w:cs="Times New Roman"/>
+          <w:sz w:val="32"/>
+          <w:szCs w:val="32"/>
+        </w:rPr>
+      </w:pPr>
+      <w:r>
+        <w:rPr>
+          <w:rFonts w:ascii="Times New Roman" w:hAnsi="Times New Roman" w:cs="Times New Roman"/>
+          <w:sz w:val="32"/>
+          <w:szCs w:val="32"/>
+        </w:rPr>
+        <w:t>TPHCM, ngày 18 tháng 9 năm 2023</w:t>
+      </w:r>
+    </w:p>
+    <w:p>
+      <w:pPr>
+        <w:rPr>
+          <w:rFonts w:ascii="Times New Roman" w:hAnsi="Times New Roman" w:cs="Times New Roman"/>
+          <w:sz w:val="32"/>
+          <w:szCs w:val="32"/>
+        </w:rPr>
+      </w:pPr>
+      <w:r>
+        <w:rPr>
+          <w:rFonts w:ascii="Times New Roman" w:hAnsi="Times New Roman" w:cs="Times New Roman"/>
+          <w:sz w:val="32"/>
+          <w:szCs w:val="32"/>
+        </w:rPr>
+        <w:lastRenderedPageBreak/>
+        <w:t>Các thành viên ký tên:</w:t>
+      </w:r>
+    </w:p>
+    <w:p>
+      <w:pPr>
+        <w:rPr>
+          <w:rFonts w:ascii="Times New Roman" w:hAnsi="Times New Roman" w:cs="Times New Roman"/>
+          <w:sz w:val="32"/>
+          <w:szCs w:val="32"/>
+        </w:rPr>
+      </w:pPr>
+    </w:p>
+    <w:p>
+      <w:pPr>
+        <w:rPr>
+          <w:rFonts w:ascii="Times New Roman" w:hAnsi="Times New Roman" w:cs="Times New Roman"/>
+          <w:sz w:val="32"/>
+          <w:szCs w:val="32"/>
+        </w:rPr>
+      </w:pPr>
+    </w:p>
+    <w:p>
+      <w:pPr>
+        <w:rPr>
+          <w:rFonts w:ascii="Times New Roman" w:hAnsi="Times New Roman" w:cs="Times New Roman"/>
+          <w:sz w:val="32"/>
+          <w:szCs w:val="32"/>
+        </w:rPr>
+      </w:pPr>
+    </w:p>
+    <w:p>
+      <w:pPr>
+        <w:rPr>
+          <w:rFonts w:ascii="Times New Roman" w:hAnsi="Times New Roman" w:cs="Times New Roman"/>
+          <w:sz w:val="32"/>
+          <w:szCs w:val="32"/>
+        </w:rPr>
+      </w:pPr>
+      <w:r>
+        <w:rPr>
+          <w:rFonts w:ascii="Times New Roman" w:hAnsi="Times New Roman" w:cs="Times New Roman"/>
+          <w:b/>
+          <w:bCs/>
+          <w:sz w:val="32"/>
+          <w:szCs w:val="32"/>
+        </w:rPr>
+        <w:t>Phạm Minh Quân</w:t>
+      </w:r>
+      <w:r>
+        <w:rPr>
+          <w:rFonts w:ascii="Times New Roman" w:hAnsi="Times New Roman" w:cs="Times New Roman"/>
+          <w:sz w:val="32"/>
+          <w:szCs w:val="32"/>
+        </w:rPr>
+        <w:tab/>
+      </w:r>
+      <w:r>
+        <w:rPr>
+          <w:rFonts w:ascii="Times New Roman" w:hAnsi="Times New Roman" w:cs="Times New Roman"/>
+          <w:sz w:val="32"/>
+          <w:szCs w:val="32"/>
+        </w:rPr>
+        <w:tab/>
+      </w:r>
+      <w:r>
+        <w:rPr>
+          <w:rFonts w:ascii="Times New Roman" w:hAnsi="Times New Roman" w:cs="Times New Roman"/>
+          <w:sz w:val="32"/>
+          <w:szCs w:val="32"/>
+        </w:rPr>
+        <w:tab/>
+      </w:r>
+      <w:r>
+        <w:rPr>
+          <w:rFonts w:ascii="Times New Roman" w:hAnsi="Times New Roman" w:cs="Times New Roman"/>
+          <w:sz w:val="32"/>
+          <w:szCs w:val="32"/>
+        </w:rPr>
+        <w:tab/>
+      </w:r>
+      <w:r>
+        <w:rPr>
+          <w:rFonts w:ascii="Times New Roman" w:hAnsi="Times New Roman" w:cs="Times New Roman"/>
+          <w:sz w:val="32"/>
+          <w:szCs w:val="32"/>
+        </w:rPr>
+        <w:tab/>
+      </w:r>
+      <w:r>
+        <w:rPr>
+          <w:rFonts w:ascii="Times New Roman" w:hAnsi="Times New Roman" w:cs="Times New Roman"/>
+          <w:sz w:val="32"/>
+          <w:szCs w:val="32"/>
+        </w:rPr>
+        <w:tab/>
+        <w:t>Trần Nguyên Lộc</w:t>
+      </w:r>
+    </w:p>
+    <w:p>
+      <w:pPr>
+        <w:rPr>
+          <w:rFonts w:ascii="Times New Roman" w:hAnsi="Times New Roman" w:cs="Times New Roman"/>
+          <w:sz w:val="32"/>
+          <w:szCs w:val="32"/>
+        </w:rPr>
+      </w:pPr>
+    </w:p>
+    <w:p>
+      <w:pPr>
+        <w:rPr>
+          <w:rFonts w:ascii="Times New Roman" w:hAnsi="Times New Roman" w:cs="Times New Roman"/>
+          <w:sz w:val="32"/>
+          <w:szCs w:val="32"/>
+        </w:rPr>
+      </w:pPr>
+    </w:p>
+    <w:p>
+      <w:pPr>
+        <w:rPr>
+          <w:rFonts w:ascii="Times New Roman" w:hAnsi="Times New Roman" w:cs="Times New Roman"/>
+          <w:sz w:val="32"/>
+          <w:szCs w:val="32"/>
+        </w:rPr>
+      </w:pPr>
+    </w:p>
+    <w:p>
+      <w:pPr>
+        <w:rPr>
+          <w:rFonts w:ascii="Times New Roman" w:hAnsi="Times New Roman" w:cs="Times New Roman"/>
+          <w:sz w:val="32"/>
+          <w:szCs w:val="32"/>
+        </w:rPr>
+      </w:pPr>
+      <w:r>
+        <w:rPr>
+          <w:rFonts w:ascii="Times New Roman" w:hAnsi="Times New Roman" w:cs="Times New Roman"/>
+          <w:sz w:val="32"/>
+          <w:szCs w:val="32"/>
+        </w:rPr>
+        <w:t xml:space="preserve">Võ Đăng </w:t>
+      </w:r>
+      <w:r>
+        <w:rPr>
+          <w:rFonts w:ascii="Times New Roman" w:hAnsi="Times New Roman" w:cs="Times New Roman"/>
+          <w:sz w:val="32"/>
+          <w:szCs w:val="32"/>
+        </w:rPr>
+        <w:t>Quang</w:t>
+      </w:r>
+      <w:r>
+        <w:rPr>
+          <w:rFonts w:ascii="Times New Roman" w:hAnsi="Times New Roman" w:cs="Times New Roman"/>
+          <w:sz w:val="32"/>
+          <w:szCs w:val="32"/>
+        </w:rPr>
+        <w:tab/>
+      </w:r>
+      <w:r>
+        <w:rPr>
+          <w:rFonts w:ascii="Times New Roman" w:hAnsi="Times New Roman" w:cs="Times New Roman"/>
+          <w:sz w:val="32"/>
+          <w:szCs w:val="32"/>
+        </w:rPr>
+        <w:tab/>
+      </w:r>
+      <w:r>
+        <w:rPr>
+          <w:rFonts w:ascii="Times New Roman" w:hAnsi="Times New Roman" w:cs="Times New Roman"/>
+          <w:sz w:val="32"/>
+          <w:szCs w:val="32"/>
+        </w:rPr>
+        <w:tab/>
+      </w:r>
+      <w:r>
+        <w:rPr>
+          <w:rFonts w:ascii="Times New Roman" w:hAnsi="Times New Roman" w:cs="Times New Roman"/>
+          <w:sz w:val="32"/>
+          <w:szCs w:val="32"/>
+        </w:rPr>
+        <w:tab/>
+      </w:r>
+      <w:r>
+        <w:rPr>
+          <w:rFonts w:ascii="Times New Roman" w:hAnsi="Times New Roman" w:cs="Times New Roman"/>
+          <w:sz w:val="32"/>
+          <w:szCs w:val="32"/>
+        </w:rPr>
+        <w:tab/>
+      </w:r>
+      <w:r>
+        <w:rPr>
+          <w:rFonts w:ascii="Times New Roman" w:hAnsi="Times New Roman" w:cs="Times New Roman"/>
+          <w:sz w:val="32"/>
+          <w:szCs w:val="32"/>
+        </w:rPr>
+        <w:tab/>
+      </w:r>
+      <w:r>
+        <w:rPr>
+          <w:rFonts w:ascii="Times New Roman" w:hAnsi="Times New Roman" w:cs="Times New Roman"/>
+          <w:sz w:val="32"/>
+          <w:szCs w:val="32"/>
+        </w:rPr>
+        <w:tab/>
+        <w:t>Triệu Khánh Quang</w:t>
+      </w:r>
+    </w:p>
+    <w:p>
+      <w:pPr>
+        <w:rPr>
+          <w:rFonts w:ascii="Times New Roman" w:hAnsi="Times New Roman" w:cs="Times New Roman"/>
+          <w:sz w:val="32"/>
+          <w:szCs w:val="32"/>
+        </w:rPr>
+      </w:pPr>
+    </w:p>
+    <w:p>
+      <w:pPr>
+        <w:rPr>
+          <w:rFonts w:ascii="Times New Roman" w:hAnsi="Times New Roman" w:cs="Times New Roman"/>
+          <w:sz w:val="32"/>
+          <w:szCs w:val="32"/>
+        </w:rPr>
+      </w:pPr>
+    </w:p>
+    <w:p>
+      <w:pPr>
+        <w:rPr>
+          <w:rFonts w:ascii="Times New Roman" w:hAnsi="Times New Roman" w:cs="Times New Roman"/>
+          <w:sz w:val="32"/>
+          <w:szCs w:val="32"/>
+        </w:rPr>
+      </w:pPr>
+    </w:p>
+    <w:p>
+      <w:pPr>
+        <w:rPr>
+          <w:rFonts w:ascii="Times New Roman" w:hAnsi="Times New Roman" w:cs="Times New Roman"/>
+          <w:sz w:val="32"/>
+          <w:szCs w:val="32"/>
+        </w:rPr>
+      </w:pPr>
+      <w:r>
+        <w:rPr>
+          <w:rFonts w:ascii="Times New Roman" w:hAnsi="Times New Roman" w:cs="Times New Roman"/>
+          <w:sz w:val="32"/>
+          <w:szCs w:val="32"/>
+        </w:rPr>
+        <w:t>Nguyễn Văn Tấn Quân</w:t>
+      </w:r>
+      <w:r>
+        <w:rPr>
+          <w:rFonts w:ascii="Times New Roman" w:hAnsi="Times New Roman" w:cs="Times New Roman"/>
+          <w:sz w:val="32"/>
+          <w:szCs w:val="32"/>
+        </w:rPr>
+        <w:tab/>
+      </w:r>
+      <w:r>
+        <w:rPr>
+          <w:rFonts w:ascii="Times New Roman" w:hAnsi="Times New Roman" w:cs="Times New Roman"/>
+          <w:sz w:val="32"/>
+          <w:szCs w:val="32"/>
+        </w:rPr>
+        <w:tab/>
+      </w:r>
+      <w:r>
+        <w:rPr>
+          <w:rFonts w:ascii="Times New Roman" w:hAnsi="Times New Roman" w:cs="Times New Roman"/>
+          <w:sz w:val="32"/>
+          <w:szCs w:val="32"/>
+        </w:rPr>
+        <w:tab/>
+      </w:r>
+      <w:r>
+        <w:rPr>
+          <w:rFonts w:ascii="Times New Roman" w:hAnsi="Times New Roman" w:cs="Times New Roman"/>
+          <w:sz w:val="32"/>
+          <w:szCs w:val="32"/>
+        </w:rPr>
+        <w:tab/>
+      </w:r>
+      <w:r>
+        <w:rPr>
+          <w:rFonts w:ascii="Times New Roman" w:hAnsi="Times New Roman" w:cs="Times New Roman"/>
+          <w:sz w:val="32"/>
+          <w:szCs w:val="32"/>
+        </w:rPr>
+        <w:tab/>
+        <w:t>Huỳnh Minh Quân</w:t>
+      </w:r>
+    </w:p>
+    <w:p>
+      <w:pPr>
+        <w:rPr>
+          <w:rFonts w:ascii="Times New Roman" w:hAnsi="Times New Roman" w:cs="Times New Roman"/>
+          <w:b/>
+          <w:bCs/>
+          <w:sz w:val="32"/>
+          <w:szCs w:val="32"/>
+        </w:rPr>
+      </w:pPr>
       <w:r>
         <w:rPr>
           <w:rFonts w:ascii="Times New Roman" w:hAnsi="Times New Roman" w:cs="Times New Roman"/>
@@ -3078,13 +3426,7 @@
           </w:p>
           <w:p>
             <w:pPr>
-              <w:pStyle w:val="ListParagraph"/>
-              <w:numPr>
-                <w:ilvl w:val="0"/>
-                <w:numId w:val="2"/>
-              </w:numPr>
               <w:spacing w:after="0" w:line="360" w:lineRule="auto"/>
-              <w:jc w:val="center"/>
               <w:rPr>
                 <w:rFonts w:ascii="Times New Roman" w:hAnsi="Times New Roman" w:cs="Times New Roman"/>
                 <w:b/>
@@ -3095,13 +3437,7 @@
           </w:p>
           <w:p>
             <w:pPr>
-              <w:pStyle w:val="ListParagraph"/>
-              <w:numPr>
-                <w:ilvl w:val="0"/>
-                <w:numId w:val="2"/>
-              </w:numPr>
               <w:spacing w:after="0" w:line="360" w:lineRule="auto"/>
-              <w:jc w:val="center"/>
               <w:rPr>
                 <w:rFonts w:ascii="Times New Roman" w:hAnsi="Times New Roman" w:cs="Times New Roman"/>
                 <w:bCs/>
@@ -3114,18 +3450,8 @@
                 <w:bCs/>
                 <w:sz w:val="28"/>
               </w:rPr>
-              <w:t>Số: ……………</w:t>
-            </w:r>
-            <w:proofErr w:type="gramStart"/>
-            <w:r>
-              <w:rPr>
-                <w:rFonts w:ascii="Times New Roman" w:hAnsi="Times New Roman" w:cs="Times New Roman"/>
-                <w:bCs/>
-                <w:sz w:val="28"/>
-              </w:rPr>
-              <w:t>…..</w:t>
-            </w:r>
-            <w:proofErr w:type="gramEnd"/>
+              <w:t>Số: ………………..</w:t>
+            </w:r>
           </w:p>
         </w:tc>
         <w:tc>
@@ -3277,27 +3603,7 @@
           <w:sz w:val="26"/>
           <w:szCs w:val="26"/>
         </w:rPr>
-        <w:t>……………</w:t>
-      </w:r>
-      <w:proofErr w:type="gramStart"/>
-      <w:r>
-        <w:rPr>
-          <w:rFonts w:ascii="Times New Roman" w:hAnsi="Times New Roman" w:cs="Times New Roman"/>
-          <w:i/>
-          <w:sz w:val="26"/>
-          <w:szCs w:val="26"/>
-        </w:rPr>
-        <w:t>…..</w:t>
-      </w:r>
-      <w:proofErr w:type="gramEnd"/>
-      <w:r>
-        <w:rPr>
-          <w:rFonts w:ascii="Times New Roman" w:hAnsi="Times New Roman" w:cs="Times New Roman"/>
-          <w:i/>
-          <w:sz w:val="26"/>
-          <w:szCs w:val="26"/>
-        </w:rPr>
-        <w:t>………..</w:t>
+        <w:t>………………..………..</w:t>
       </w:r>
     </w:p>
     <w:p>
@@ -3324,55 +3630,7 @@
           <w:rFonts w:ascii="Times New Roman" w:hAnsi="Times New Roman" w:cs="Times New Roman"/>
           <w:sz w:val="28"/>
         </w:rPr>
-        <w:t xml:space="preserve">Hôm nay, vào lúc ….… giờ …… ngày </w:t>
-      </w:r>
-      <w:proofErr w:type="gramStart"/>
-      <w:r>
-        <w:rPr>
-          <w:rFonts w:ascii="Times New Roman" w:hAnsi="Times New Roman" w:cs="Times New Roman"/>
-          <w:sz w:val="28"/>
-        </w:rPr>
-        <w:t>…..</w:t>
-      </w:r>
-      <w:proofErr w:type="gramEnd"/>
-      <w:r>
-        <w:rPr>
-          <w:rFonts w:ascii="Times New Roman" w:hAnsi="Times New Roman" w:cs="Times New Roman"/>
-          <w:sz w:val="28"/>
-        </w:rPr>
-        <w:t xml:space="preserve"> tháng </w:t>
-      </w:r>
-      <w:proofErr w:type="gramStart"/>
-      <w:r>
-        <w:rPr>
-          <w:rFonts w:ascii="Times New Roman" w:hAnsi="Times New Roman" w:cs="Times New Roman"/>
-          <w:sz w:val="28"/>
-        </w:rPr>
-        <w:t>…..</w:t>
-      </w:r>
-      <w:proofErr w:type="gramEnd"/>
-      <w:r>
-        <w:rPr>
-          <w:rFonts w:ascii="Times New Roman" w:hAnsi="Times New Roman" w:cs="Times New Roman"/>
-          <w:sz w:val="28"/>
-        </w:rPr>
-        <w:t xml:space="preserve"> năm </w:t>
-      </w:r>
-      <w:proofErr w:type="gramStart"/>
-      <w:r>
-        <w:rPr>
-          <w:rFonts w:ascii="Times New Roman" w:hAnsi="Times New Roman" w:cs="Times New Roman"/>
-          <w:sz w:val="28"/>
-        </w:rPr>
-        <w:t>…..</w:t>
-      </w:r>
-      <w:proofErr w:type="gramEnd"/>
-      <w:r>
-        <w:rPr>
-          <w:rFonts w:ascii="Times New Roman" w:hAnsi="Times New Roman" w:cs="Times New Roman"/>
-          <w:sz w:val="28"/>
-        </w:rPr>
-        <w:t xml:space="preserve"> </w:t>
+        <w:t xml:space="preserve">Hôm nay, vào lúc ….… giờ …… ngày ….. tháng ….. năm ….. </w:t>
       </w:r>
     </w:p>
     <w:p>
@@ -3388,17 +3646,8 @@
           <w:rFonts w:ascii="Times New Roman" w:hAnsi="Times New Roman" w:cs="Times New Roman"/>
           <w:sz w:val="28"/>
         </w:rPr>
-        <w:t>Tại …………………………………………………………………………</w:t>
-      </w:r>
-      <w:proofErr w:type="gramStart"/>
-      <w:r>
-        <w:rPr>
-          <w:rFonts w:ascii="Times New Roman" w:hAnsi="Times New Roman" w:cs="Times New Roman"/>
-          <w:sz w:val="28"/>
-        </w:rPr>
-        <w:t>…..</w:t>
-      </w:r>
-      <w:proofErr w:type="gramEnd"/>
+        <w:t>Tại ……………………………………………………………………………..</w:t>
+      </w:r>
     </w:p>
     <w:p>
       <w:pPr>
@@ -3413,17 +3662,8 @@
           <w:rFonts w:ascii="Times New Roman" w:hAnsi="Times New Roman" w:cs="Times New Roman"/>
           <w:sz w:val="28"/>
         </w:rPr>
-        <w:t>Diễn ra cuộc họp với nội dung …………………………………………</w:t>
-      </w:r>
-      <w:proofErr w:type="gramStart"/>
-      <w:r>
-        <w:rPr>
-          <w:rFonts w:ascii="Times New Roman" w:hAnsi="Times New Roman" w:cs="Times New Roman"/>
-          <w:sz w:val="28"/>
-        </w:rPr>
-        <w:t>…..</w:t>
-      </w:r>
-      <w:proofErr w:type="gramEnd"/>
+        <w:t>Diễn ra cuộc họp với nội dung ……………………………………………..</w:t>
+      </w:r>
     </w:p>
     <w:p>
       <w:pPr>
@@ -3472,39 +3712,7 @@
           <w:rFonts w:ascii="Times New Roman" w:hAnsi="Times New Roman" w:cs="Times New Roman"/>
           <w:sz w:val="28"/>
         </w:rPr>
-        <w:t>: Ông/Bà …………………….</w:t>
-      </w:r>
-      <w:proofErr w:type="gramStart"/>
-      <w:r>
-        <w:rPr>
-          <w:rFonts w:ascii="Times New Roman" w:hAnsi="Times New Roman" w:cs="Times New Roman"/>
-          <w:sz w:val="28"/>
-        </w:rPr>
-        <w:t>…..</w:t>
-      </w:r>
-      <w:proofErr w:type="gramEnd"/>
-      <w:r>
-        <w:rPr>
-          <w:rFonts w:ascii="Times New Roman" w:hAnsi="Times New Roman" w:cs="Times New Roman"/>
-          <w:sz w:val="28"/>
-        </w:rPr>
-        <w:t xml:space="preserve"> Chức vụ: </w:t>
-      </w:r>
-      <w:proofErr w:type="gramStart"/>
-      <w:r>
-        <w:rPr>
-          <w:rFonts w:ascii="Times New Roman" w:hAnsi="Times New Roman" w:cs="Times New Roman"/>
-          <w:sz w:val="28"/>
-        </w:rPr>
-        <w:t>…..</w:t>
-      </w:r>
-      <w:proofErr w:type="gramEnd"/>
-      <w:r>
-        <w:rPr>
-          <w:rFonts w:ascii="Times New Roman" w:hAnsi="Times New Roman" w:cs="Times New Roman"/>
-          <w:sz w:val="28"/>
-        </w:rPr>
-        <w:t>………………</w:t>
+        <w:t>: Ông/Bà …………………….….. Chức vụ: …..………………</w:t>
       </w:r>
     </w:p>
     <w:p>
@@ -3771,55 +3979,7 @@
           <w:sz w:val="28"/>
         </w:rPr>
         <w:lastRenderedPageBreak/>
-        <w:t xml:space="preserve">Cuộc họp kết thúc vào lúc </w:t>
-      </w:r>
-      <w:proofErr w:type="gramStart"/>
-      <w:r>
-        <w:rPr>
-          <w:rFonts w:ascii="Times New Roman" w:hAnsi="Times New Roman" w:cs="Times New Roman"/>
-          <w:sz w:val="28"/>
-        </w:rPr>
-        <w:t>…..</w:t>
-      </w:r>
-      <w:proofErr w:type="gramEnd"/>
-      <w:r>
-        <w:rPr>
-          <w:rFonts w:ascii="Times New Roman" w:hAnsi="Times New Roman" w:cs="Times New Roman"/>
-          <w:sz w:val="28"/>
-        </w:rPr>
-        <w:t xml:space="preserve"> giờ </w:t>
-      </w:r>
-      <w:proofErr w:type="gramStart"/>
-      <w:r>
-        <w:rPr>
-          <w:rFonts w:ascii="Times New Roman" w:hAnsi="Times New Roman" w:cs="Times New Roman"/>
-          <w:sz w:val="28"/>
-        </w:rPr>
-        <w:t>…..</w:t>
-      </w:r>
-      <w:proofErr w:type="gramEnd"/>
-      <w:r>
-        <w:rPr>
-          <w:rFonts w:ascii="Times New Roman" w:hAnsi="Times New Roman" w:cs="Times New Roman"/>
-          <w:sz w:val="28"/>
-        </w:rPr>
-        <w:t xml:space="preserve"> ngày …. tháng </w:t>
-      </w:r>
-      <w:proofErr w:type="gramStart"/>
-      <w:r>
-        <w:rPr>
-          <w:rFonts w:ascii="Times New Roman" w:hAnsi="Times New Roman" w:cs="Times New Roman"/>
-          <w:sz w:val="28"/>
-        </w:rPr>
-        <w:t>…..</w:t>
-      </w:r>
-      <w:proofErr w:type="gramEnd"/>
-      <w:r>
-        <w:rPr>
-          <w:rFonts w:ascii="Times New Roman" w:hAnsi="Times New Roman" w:cs="Times New Roman"/>
-          <w:sz w:val="28"/>
-        </w:rPr>
-        <w:t xml:space="preserve"> năm ……, nội dung cuộc họp đã được các thành viên dự họp thông qua và cùng ký vào biên bản.</w:t>
+        <w:t>Cuộc họp kết thúc vào lúc ….. giờ ….. ngày …. tháng ….. năm ……, nội dung cuộc họp đã được các thành viên dự họp thông qua và cùng ký vào biên bản.</w:t>
       </w:r>
     </w:p>
     <w:p>
@@ -4050,7 +4210,7 @@
 </file>
 
 <file path=word/numbering.xml><?xml version="1.0" encoding="utf-8"?>
-<w:numbering xmlns:wpc="http://schemas.microsoft.com/office/word/2010/wordprocessingCanvas" xmlns:cx="http://schemas.microsoft.com/office/drawing/2014/chartex" xmlns:cx1="http://schemas.microsoft.com/office/drawing/2015/9/8/chartex" xmlns:cx2="http://schemas.microsoft.com/office/drawing/2015/10/21/chartex" xmlns:cx3="http://schemas.microsoft.com/office/drawing/2016/5/9/chartex" xmlns:cx4="http://schemas.microsoft.com/office/drawing/2016/5/10/chartex" xmlns:cx5="http://schemas.microsoft.com/office/drawing/2016/5/11/chartex" xmlns:cx6="http://schemas.microsoft.com/office/drawing/2016/5/12/chartex" xmlns:cx7="http://schemas.microsoft.com/office/drawing/2016/5/13/chartex" xmlns:cx8="http://schemas.microsoft.com/office/drawing/2016/5/14/chartex" xmlns:mc="http://schemas.openxmlformats.org/markup-compatibility/2006" xmlns:aink="http://schemas.microsoft.com/office/drawing/2016/ink" xmlns:am3d="http://schemas.microsoft.com/office/drawing/2017/model3d" xmlns:o="urn:schemas-microsoft-com:office:office" xmlns:oel="http://schemas.microsoft.com/office/2019/extlst" xmlns:r="http://schemas.openxmlformats.org/officeDocument/2006/relationships" xmlns:m="http://schemas.openxmlformats.org/officeDocument/2006/math" xmlns:v="urn:schemas-microsoft-com:vml" xmlns:wp14="http://schemas.microsoft.com/office/word/2010/wordprocessingDrawing" xmlns:wp="http://schemas.openxmlformats.org/drawingml/2006/wordprocessingDrawing" xmlns:w10="urn:schemas-microsoft-com:office:word" xmlns:w="http://schemas.openxmlformats.org/wordprocessingml/2006/main" xmlns:w14="http://schemas.microsoft.com/office/word/2010/wordml" xmlns:w15="http://schemas.microsoft.com/office/word/2012/wordml" xmlns:w16cex="http://schemas.microsoft.com/office/word/2018/wordml/cex" xmlns:w16cid="http://schemas.microsoft.com/office/word/2016/wordml/cid" xmlns:w16="http://schemas.microsoft.com/office/word/2018/wordml" xmlns:w16sdtdh="http://schemas.microsoft.com/office/word/2020/wordml/sdtdatahash" xmlns:w16se="http://schemas.microsoft.com/office/word/2015/wordml/symex" xmlns:wpg="http://schemas.microsoft.com/office/word/2010/wordprocessingGroup" xmlns:wpi="http://schemas.microsoft.com/office/word/2010/wordprocessingInk" xmlns:wne="http://schemas.microsoft.com/office/word/2006/wordml" xmlns:wps="http://schemas.microsoft.com/office/word/2010/wordprocessingShape" mc:Ignorable="w14 w15 w16se w16cid w16 w16cex w16sdtdh wp14">
+<w:numbering xmlns:wpc="http://schemas.microsoft.com/office/word/2010/wordprocessingCanvas" xmlns:cx="http://schemas.microsoft.com/office/drawing/2014/chartex" xmlns:cx1="http://schemas.microsoft.com/office/drawing/2015/9/8/chartex" xmlns:cx2="http://schemas.microsoft.com/office/drawing/2015/10/21/chartex" xmlns:cx3="http://schemas.microsoft.com/office/drawing/2016/5/9/chartex" xmlns:cx4="http://schemas.microsoft.com/office/drawing/2016/5/10/chartex" xmlns:cx5="http://schemas.microsoft.com/office/drawing/2016/5/11/chartex" xmlns:cx6="http://schemas.microsoft.com/office/drawing/2016/5/12/chartex" xmlns:cx7="http://schemas.microsoft.com/office/drawing/2016/5/13/chartex" xmlns:cx8="http://schemas.microsoft.com/office/drawing/2016/5/14/chartex" xmlns:mc="http://schemas.openxmlformats.org/markup-compatibility/2006" xmlns:aink="http://schemas.microsoft.com/office/drawing/2016/ink" xmlns:am3d="http://schemas.microsoft.com/office/drawing/2017/model3d" xmlns:o="urn:schemas-microsoft-com:office:office" xmlns:r="http://schemas.openxmlformats.org/officeDocument/2006/relationships" xmlns:m="http://schemas.openxmlformats.org/officeDocument/2006/math" xmlns:v="urn:schemas-microsoft-com:vml" xmlns:wp14="http://schemas.microsoft.com/office/word/2010/wordprocessingDrawing" xmlns:wp="http://schemas.openxmlformats.org/drawingml/2006/wordprocessingDrawing" xmlns:w10="urn:schemas-microsoft-com:office:word" xmlns:w="http://schemas.openxmlformats.org/wordprocessingml/2006/main" xmlns:w14="http://schemas.microsoft.com/office/word/2010/wordml" xmlns:w15="http://schemas.microsoft.com/office/word/2012/wordml" xmlns:w16cex="http://schemas.microsoft.com/office/word/2018/wordml/cex" xmlns:w16cid="http://schemas.microsoft.com/office/word/2016/wordml/cid" xmlns:w16="http://schemas.microsoft.com/office/word/2018/wordml" xmlns:w16sdtdh="http://schemas.microsoft.com/office/word/2020/wordml/sdtdatahash" xmlns:w16se="http://schemas.microsoft.com/office/word/2015/wordml/symex" xmlns:wpg="http://schemas.microsoft.com/office/word/2010/wordprocessingGroup" xmlns:wpi="http://schemas.microsoft.com/office/word/2010/wordprocessingInk" xmlns:wne="http://schemas.microsoft.com/office/word/2006/wordml" xmlns:wps="http://schemas.microsoft.com/office/word/2010/wordprocessingShape" mc:Ignorable="w14 w15 w16se w16cid w16 w16cex w16sdtdh wp14">
   <w:abstractNum w:abstractNumId="0" w15:restartNumberingAfterBreak="0">
     <w:nsid w:val="0AB33672"/>
     <w:multiLevelType w:val="hybridMultilevel"/>
@@ -4705,22 +4865,22 @@
       </w:rPr>
     </w:lvl>
   </w:abstractNum>
-  <w:num w:numId="1" w16cid:durableId="945230772">
+  <w:num w:numId="1">
     <w:abstractNumId w:val="1"/>
   </w:num>
-  <w:num w:numId="2" w16cid:durableId="1623726451">
+  <w:num w:numId="2">
     <w:abstractNumId w:val="2"/>
   </w:num>
-  <w:num w:numId="3" w16cid:durableId="959216377">
+  <w:num w:numId="3">
     <w:abstractNumId w:val="0"/>
   </w:num>
-  <w:num w:numId="4" w16cid:durableId="30767521">
+  <w:num w:numId="4">
     <w:abstractNumId w:val="4"/>
   </w:num>
-  <w:num w:numId="5" w16cid:durableId="524363408">
+  <w:num w:numId="5">
     <w:abstractNumId w:val="3"/>
   </w:num>
-  <w:num w:numId="6" w16cid:durableId="2006088876">
+  <w:num w:numId="6">
     <w:abstractNumId w:val="5"/>
   </w:num>
 </w:numbering>
@@ -5130,6 +5290,7 @@
   <w:style w:type="character" w:default="1" w:styleId="DefaultParagraphFont">
     <w:name w:val="Default Paragraph Font"/>
     <w:uiPriority w:val="1"/>
+    <w:semiHidden/>
     <w:unhideWhenUsed/>
   </w:style>
   <w:style w:type="table" w:default="1" w:styleId="TableNormal">

--- a/BTLab/Lab2.docx
+++ b/BTLab/Lab2.docx
@@ -4193,9 +4193,482 @@
       </w:r>
     </w:p>
     <w:p>
-      <w:r>
+      <w:pPr>
+        <w:rPr>
+          <w:rFonts w:ascii="Times New Roman" w:hAnsi="Times New Roman" w:cs="Times New Roman"/>
+          <w:sz w:val="24"/>
+          <w:szCs w:val="24"/>
+        </w:rPr>
+      </w:pPr>
+      <w:r>
+        <w:rPr>
+          <w:rFonts w:ascii="Times New Roman" w:hAnsi="Times New Roman" w:cs="Times New Roman"/>
+          <w:sz w:val="24"/>
+          <w:szCs w:val="24"/>
+        </w:rPr>
         <w:lastRenderedPageBreak/>
         <w:t>Câu 3:</w:t>
+      </w:r>
+    </w:p>
+    <w:p>
+      <w:pPr>
+        <w:rPr>
+          <w:rFonts w:ascii="Times New Roman" w:hAnsi="Times New Roman" w:cs="Times New Roman"/>
+          <w:sz w:val="24"/>
+          <w:szCs w:val="24"/>
+        </w:rPr>
+      </w:pPr>
+      <w:r>
+        <w:rPr>
+          <w:rFonts w:ascii="Times New Roman" w:hAnsi="Times New Roman" w:cs="Times New Roman"/>
+          <w:sz w:val="24"/>
+          <w:szCs w:val="24"/>
+        </w:rPr>
+        <w:t>a. Bạn tổ chức sinh nhật, tiệc họp lớp ở nhà hoặc ở một khu du lịch. Hãy lập</w:t>
+      </w:r>
+      <w:r>
+        <w:rPr>
+          <w:rFonts w:ascii="Times New Roman" w:hAnsi="Times New Roman" w:cs="Times New Roman"/>
+          <w:sz w:val="24"/>
+          <w:szCs w:val="24"/>
+        </w:rPr>
+        <w:t xml:space="preserve"> </w:t>
+      </w:r>
+      <w:r>
+        <w:rPr>
+          <w:rFonts w:ascii="Times New Roman" w:hAnsi="Times New Roman" w:cs="Times New Roman"/>
+          <w:sz w:val="24"/>
+          <w:szCs w:val="24"/>
+        </w:rPr>
+        <w:t>kế hoạch cho biết có những</w:t>
+      </w:r>
+      <w:r>
+        <w:rPr>
+          <w:rFonts w:ascii="Times New Roman" w:hAnsi="Times New Roman" w:cs="Times New Roman"/>
+          <w:sz w:val="24"/>
+          <w:szCs w:val="24"/>
+        </w:rPr>
+        <w:t xml:space="preserve"> </w:t>
+      </w:r>
+      <w:r>
+        <w:rPr>
+          <w:rFonts w:ascii="Times New Roman" w:hAnsi="Times New Roman" w:cs="Times New Roman"/>
+          <w:sz w:val="24"/>
+          <w:szCs w:val="24"/>
+        </w:rPr>
+        <w:t>công việc gì, cần bao nhiêu người làm, chi phí</w:t>
+      </w:r>
+      <w:r>
+        <w:rPr>
+          <w:rFonts w:ascii="Times New Roman" w:hAnsi="Times New Roman" w:cs="Times New Roman"/>
+          <w:sz w:val="24"/>
+          <w:szCs w:val="24"/>
+        </w:rPr>
+        <w:t xml:space="preserve"> </w:t>
+      </w:r>
+      <w:r>
+        <w:rPr>
+          <w:rFonts w:ascii="Times New Roman" w:hAnsi="Times New Roman" w:cs="Times New Roman"/>
+          <w:sz w:val="24"/>
+          <w:szCs w:val="24"/>
+        </w:rPr>
+        <w:t>bao nhiêu?</w:t>
+      </w:r>
+    </w:p>
+    <w:p>
+      <w:pPr>
+        <w:rPr>
+          <w:rFonts w:ascii="Times New Roman" w:hAnsi="Times New Roman" w:cs="Times New Roman"/>
+          <w:sz w:val="24"/>
+          <w:szCs w:val="24"/>
+        </w:rPr>
+      </w:pPr>
+    </w:p>
+    <w:p>
+      <w:pPr>
+        <w:rPr>
+          <w:rFonts w:ascii="Times New Roman" w:hAnsi="Times New Roman" w:cs="Times New Roman"/>
+          <w:sz w:val="24"/>
+          <w:szCs w:val="24"/>
+        </w:rPr>
+      </w:pPr>
+      <w:r>
+        <w:rPr>
+          <w:rFonts w:ascii="Times New Roman" w:hAnsi="Times New Roman" w:cs="Times New Roman"/>
+          <w:sz w:val="24"/>
+          <w:szCs w:val="24"/>
+        </w:rPr>
+        <w:t>b. Gia đình tổ chức buổi picnic, cắm trại. Hãy lập kế hoạch cho biết có những</w:t>
+      </w:r>
+      <w:r>
+        <w:rPr>
+          <w:rFonts w:ascii="Times New Roman" w:hAnsi="Times New Roman" w:cs="Times New Roman"/>
+          <w:sz w:val="24"/>
+          <w:szCs w:val="24"/>
+        </w:rPr>
+        <w:t xml:space="preserve"> </w:t>
+      </w:r>
+      <w:r>
+        <w:rPr>
+          <w:rFonts w:ascii="Times New Roman" w:hAnsi="Times New Roman" w:cs="Times New Roman"/>
+          <w:sz w:val="24"/>
+          <w:szCs w:val="24"/>
+        </w:rPr>
+        <w:t>công việc gì, cần bao nhiêu người làm, chi phí bao nhiêu?</w:t>
+      </w:r>
+    </w:p>
+    <w:p>
+      <w:pPr>
+        <w:rPr>
+          <w:rFonts w:ascii="Times New Roman" w:hAnsi="Times New Roman" w:cs="Times New Roman"/>
+          <w:sz w:val="24"/>
+          <w:szCs w:val="24"/>
+        </w:rPr>
+      </w:pPr>
+    </w:p>
+    <w:p>
+      <w:pPr>
+        <w:rPr>
+          <w:rFonts w:ascii="Times New Roman" w:hAnsi="Times New Roman" w:cs="Times New Roman"/>
+          <w:sz w:val="24"/>
+          <w:szCs w:val="24"/>
+        </w:rPr>
+      </w:pPr>
+      <w:r>
+        <w:rPr>
+          <w:rFonts w:ascii="Times New Roman" w:hAnsi="Times New Roman" w:cs="Times New Roman"/>
+          <w:sz w:val="24"/>
+          <w:szCs w:val="24"/>
+        </w:rPr>
+        <w:t>c. Công ty tổ chức đi Vũng tàu 2 ngày. Hãy lập kế hoạch cho biết có những công</w:t>
+      </w:r>
+      <w:r>
+        <w:rPr>
+          <w:rFonts w:ascii="Times New Roman" w:hAnsi="Times New Roman" w:cs="Times New Roman"/>
+          <w:sz w:val="24"/>
+          <w:szCs w:val="24"/>
+        </w:rPr>
+        <w:t xml:space="preserve"> </w:t>
+      </w:r>
+      <w:r>
+        <w:rPr>
+          <w:rFonts w:ascii="Times New Roman" w:hAnsi="Times New Roman" w:cs="Times New Roman"/>
+          <w:sz w:val="24"/>
+          <w:szCs w:val="24"/>
+        </w:rPr>
+        <w:t>việc gì và ước tính chi phí cho 1 đầu người</w:t>
+      </w:r>
+    </w:p>
+    <w:p>
+      <w:pPr>
+        <w:rPr>
+          <w:rFonts w:ascii="Times New Roman" w:hAnsi="Times New Roman" w:cs="Times New Roman"/>
+          <w:sz w:val="24"/>
+          <w:szCs w:val="24"/>
+        </w:rPr>
+      </w:pPr>
+      <w:r>
+        <w:rPr>
+          <w:rFonts w:ascii="Times New Roman" w:hAnsi="Times New Roman" w:cs="Times New Roman"/>
+          <w:sz w:val="24"/>
+          <w:szCs w:val="24"/>
+        </w:rPr>
+        <w:drawing>
+          <wp:inline distT="0" distB="0" distL="0" distR="0" wp14:anchorId="484C4A98" wp14:editId="6CDA5F47">
+            <wp:extent cx="5943600" cy="3147060"/>
+            <wp:effectExtent l="0" t="0" r="0" b="0"/>
+            <wp:docPr id="5" name="Picture 5"/>
+            <wp:cNvGraphicFramePr>
+              <a:graphicFrameLocks xmlns:a="http://schemas.openxmlformats.org/drawingml/2006/main" noChangeAspect="1"/>
+            </wp:cNvGraphicFramePr>
+            <a:graphic xmlns:a="http://schemas.openxmlformats.org/drawingml/2006/main">
+              <a:graphicData uri="http://schemas.openxmlformats.org/drawingml/2006/picture">
+                <pic:pic xmlns:pic="http://schemas.openxmlformats.org/drawingml/2006/picture">
+                  <pic:nvPicPr>
+                    <pic:cNvPr id="1" name=""/>
+                    <pic:cNvPicPr/>
+                  </pic:nvPicPr>
+                  <pic:blipFill>
+                    <a:blip r:embed="rId7"/>
+                    <a:stretch>
+                      <a:fillRect/>
+                    </a:stretch>
+                  </pic:blipFill>
+                  <pic:spPr>
+                    <a:xfrm>
+                      <a:off x="0" y="0"/>
+                      <a:ext cx="5943600" cy="3147060"/>
+                    </a:xfrm>
+                    <a:prstGeom prst="rect">
+                      <a:avLst/>
+                    </a:prstGeom>
+                  </pic:spPr>
+                </pic:pic>
+              </a:graphicData>
+            </a:graphic>
+          </wp:inline>
+        </w:drawing>
+      </w:r>
+    </w:p>
+    <w:p>
+      <w:pPr>
+        <w:rPr>
+          <w:rFonts w:ascii="Times New Roman" w:hAnsi="Times New Roman" w:cs="Times New Roman"/>
+          <w:sz w:val="24"/>
+          <w:szCs w:val="24"/>
+        </w:rPr>
+      </w:pPr>
+      <w:r>
+        <w:rPr>
+          <w:rFonts w:ascii="Times New Roman" w:hAnsi="Times New Roman" w:cs="Times New Roman"/>
+          <w:sz w:val="24"/>
+          <w:szCs w:val="24"/>
+        </w:rPr>
+        <w:drawing>
+          <wp:inline distT="0" distB="0" distL="0" distR="0" wp14:anchorId="6D4B1A4B" wp14:editId="344A16BD">
+            <wp:extent cx="5943600" cy="2643505"/>
+            <wp:effectExtent l="0" t="0" r="0" b="4445"/>
+            <wp:docPr id="2" name="Picture 2"/>
+            <wp:cNvGraphicFramePr>
+              <a:graphicFrameLocks xmlns:a="http://schemas.openxmlformats.org/drawingml/2006/main" noChangeAspect="1"/>
+            </wp:cNvGraphicFramePr>
+            <a:graphic xmlns:a="http://schemas.openxmlformats.org/drawingml/2006/main">
+              <a:graphicData uri="http://schemas.openxmlformats.org/drawingml/2006/picture">
+                <pic:pic xmlns:pic="http://schemas.openxmlformats.org/drawingml/2006/picture">
+                  <pic:nvPicPr>
+                    <pic:cNvPr id="1" name=""/>
+                    <pic:cNvPicPr/>
+                  </pic:nvPicPr>
+                  <pic:blipFill>
+                    <a:blip r:embed="rId8"/>
+                    <a:stretch>
+                      <a:fillRect/>
+                    </a:stretch>
+                  </pic:blipFill>
+                  <pic:spPr>
+                    <a:xfrm>
+                      <a:off x="0" y="0"/>
+                      <a:ext cx="5943600" cy="2643505"/>
+                    </a:xfrm>
+                    <a:prstGeom prst="rect">
+                      <a:avLst/>
+                    </a:prstGeom>
+                  </pic:spPr>
+                </pic:pic>
+              </a:graphicData>
+            </a:graphic>
+          </wp:inline>
+        </w:drawing>
+      </w:r>
+    </w:p>
+    <w:p>
+      <w:pPr>
+        <w:rPr>
+          <w:rFonts w:ascii="Times New Roman" w:hAnsi="Times New Roman" w:cs="Times New Roman"/>
+          <w:sz w:val="24"/>
+          <w:szCs w:val="24"/>
+        </w:rPr>
+      </w:pPr>
+      <w:r>
+        <w:rPr>
+          <w:rFonts w:ascii="Times New Roman" w:hAnsi="Times New Roman" w:cs="Times New Roman"/>
+          <w:sz w:val="24"/>
+          <w:szCs w:val="24"/>
+        </w:rPr>
+        <w:lastRenderedPageBreak/>
+        <w:drawing>
+          <wp:inline distT="0" distB="0" distL="0" distR="0" wp14:anchorId="02CD471E" wp14:editId="043A6E0A">
+            <wp:extent cx="5943600" cy="2077085"/>
+            <wp:effectExtent l="0" t="0" r="0" b="0"/>
+            <wp:docPr id="4" name="Picture 4"/>
+            <wp:cNvGraphicFramePr>
+              <a:graphicFrameLocks xmlns:a="http://schemas.openxmlformats.org/drawingml/2006/main" noChangeAspect="1"/>
+            </wp:cNvGraphicFramePr>
+            <a:graphic xmlns:a="http://schemas.openxmlformats.org/drawingml/2006/main">
+              <a:graphicData uri="http://schemas.openxmlformats.org/drawingml/2006/picture">
+                <pic:pic xmlns:pic="http://schemas.openxmlformats.org/drawingml/2006/picture">
+                  <pic:nvPicPr>
+                    <pic:cNvPr id="1" name=""/>
+                    <pic:cNvPicPr/>
+                  </pic:nvPicPr>
+                  <pic:blipFill>
+                    <a:blip r:embed="rId9"/>
+                    <a:stretch>
+                      <a:fillRect/>
+                    </a:stretch>
+                  </pic:blipFill>
+                  <pic:spPr>
+                    <a:xfrm>
+                      <a:off x="0" y="0"/>
+                      <a:ext cx="5943600" cy="2077085"/>
+                    </a:xfrm>
+                    <a:prstGeom prst="rect">
+                      <a:avLst/>
+                    </a:prstGeom>
+                  </pic:spPr>
+                </pic:pic>
+              </a:graphicData>
+            </a:graphic>
+          </wp:inline>
+        </w:drawing>
+      </w:r>
+    </w:p>
+    <w:p>
+      <w:pPr>
+        <w:rPr>
+          <w:rFonts w:ascii="Times New Roman" w:hAnsi="Times New Roman" w:cs="Times New Roman"/>
+          <w:sz w:val="24"/>
+          <w:szCs w:val="24"/>
+        </w:rPr>
+      </w:pPr>
+      <w:r>
+        <w:rPr>
+          <w:rFonts w:ascii="Times New Roman" w:hAnsi="Times New Roman" w:cs="Times New Roman"/>
+          <w:sz w:val="24"/>
+          <w:szCs w:val="24"/>
+        </w:rPr>
+        <w:drawing>
+          <wp:inline distT="0" distB="0" distL="0" distR="0" wp14:anchorId="3CD8B9E4" wp14:editId="4469083C">
+            <wp:extent cx="5943600" cy="3191510"/>
+            <wp:effectExtent l="0" t="0" r="0" b="8890"/>
+            <wp:docPr id="3" name="Picture 3"/>
+            <wp:cNvGraphicFramePr>
+              <a:graphicFrameLocks xmlns:a="http://schemas.openxmlformats.org/drawingml/2006/main" noChangeAspect="1"/>
+            </wp:cNvGraphicFramePr>
+            <a:graphic xmlns:a="http://schemas.openxmlformats.org/drawingml/2006/main">
+              <a:graphicData uri="http://schemas.openxmlformats.org/drawingml/2006/picture">
+                <pic:pic xmlns:pic="http://schemas.openxmlformats.org/drawingml/2006/picture">
+                  <pic:nvPicPr>
+                    <pic:cNvPr id="1" name=""/>
+                    <pic:cNvPicPr/>
+                  </pic:nvPicPr>
+                  <pic:blipFill>
+                    <a:blip r:embed="rId10"/>
+                    <a:stretch>
+                      <a:fillRect/>
+                    </a:stretch>
+                  </pic:blipFill>
+                  <pic:spPr>
+                    <a:xfrm>
+                      <a:off x="0" y="0"/>
+                      <a:ext cx="5943600" cy="3191510"/>
+                    </a:xfrm>
+                    <a:prstGeom prst="rect">
+                      <a:avLst/>
+                    </a:prstGeom>
+                  </pic:spPr>
+                </pic:pic>
+              </a:graphicData>
+            </a:graphic>
+          </wp:inline>
+        </w:drawing>
+      </w:r>
+    </w:p>
+    <w:p>
+      <w:pPr>
+        <w:rPr>
+          <w:rFonts w:ascii="Times New Roman" w:hAnsi="Times New Roman" w:cs="Times New Roman"/>
+          <w:sz w:val="24"/>
+          <w:szCs w:val="24"/>
+        </w:rPr>
+      </w:pPr>
+      <w:r>
+        <w:rPr>
+          <w:rFonts w:ascii="Times New Roman" w:hAnsi="Times New Roman" w:cs="Times New Roman"/>
+          <w:sz w:val="24"/>
+          <w:szCs w:val="24"/>
+        </w:rPr>
+        <w:t>d. Lớp tổ chức tất niên, đi dã ngoại. Hãy lập kế hoạch cho biết có những công</w:t>
+      </w:r>
+      <w:r>
+        <w:rPr>
+          <w:rFonts w:ascii="Times New Roman" w:hAnsi="Times New Roman" w:cs="Times New Roman"/>
+          <w:sz w:val="24"/>
+          <w:szCs w:val="24"/>
+        </w:rPr>
+        <w:t xml:space="preserve"> </w:t>
+      </w:r>
+      <w:r>
+        <w:rPr>
+          <w:rFonts w:ascii="Times New Roman" w:hAnsi="Times New Roman" w:cs="Times New Roman"/>
+          <w:sz w:val="24"/>
+          <w:szCs w:val="24"/>
+        </w:rPr>
+        <w:t>việc gì, cần bao nhiều người làm, ai làm gì và mỗi người phải đóng bao nhiêu</w:t>
+      </w:r>
+      <w:r>
+        <w:rPr>
+          <w:rFonts w:ascii="Times New Roman" w:hAnsi="Times New Roman" w:cs="Times New Roman"/>
+          <w:sz w:val="24"/>
+          <w:szCs w:val="24"/>
+        </w:rPr>
+        <w:t xml:space="preserve"> </w:t>
+      </w:r>
+      <w:r>
+        <w:rPr>
+          <w:rFonts w:ascii="Times New Roman" w:hAnsi="Times New Roman" w:cs="Times New Roman"/>
+          <w:sz w:val="24"/>
+          <w:szCs w:val="24"/>
+        </w:rPr>
+        <w:t>tiền?</w:t>
+      </w:r>
+    </w:p>
+    <w:p>
+      <w:pPr>
+        <w:rPr>
+          <w:rFonts w:ascii="Times New Roman" w:hAnsi="Times New Roman" w:cs="Times New Roman"/>
+          <w:sz w:val="24"/>
+          <w:szCs w:val="24"/>
+        </w:rPr>
+      </w:pPr>
+    </w:p>
+    <w:p>
+      <w:pPr>
+        <w:rPr>
+          <w:rFonts w:ascii="Times New Roman" w:hAnsi="Times New Roman" w:cs="Times New Roman"/>
+          <w:sz w:val="24"/>
+          <w:szCs w:val="24"/>
+        </w:rPr>
+      </w:pPr>
+      <w:r>
+        <w:rPr>
+          <w:rFonts w:ascii="Times New Roman" w:hAnsi="Times New Roman" w:cs="Times New Roman"/>
+          <w:sz w:val="24"/>
+          <w:szCs w:val="24"/>
+        </w:rPr>
+        <w:t>e. Lớp học tổ chức làm từ thiện tại trung tâm người già neo đơn, cứu trợ bão lụt.</w:t>
+      </w:r>
+      <w:r>
+        <w:rPr>
+          <w:rFonts w:ascii="Times New Roman" w:hAnsi="Times New Roman" w:cs="Times New Roman"/>
+          <w:sz w:val="24"/>
+          <w:szCs w:val="24"/>
+        </w:rPr>
+        <w:t xml:space="preserve"> </w:t>
+      </w:r>
+      <w:r>
+        <w:rPr>
+          <w:rFonts w:ascii="Times New Roman" w:hAnsi="Times New Roman" w:cs="Times New Roman"/>
+          <w:sz w:val="24"/>
+          <w:szCs w:val="24"/>
+        </w:rPr>
+        <w:t>Hãy lập kế hoạch cho biết có những công việc gì, cần bao nhiêu người làm và</w:t>
+      </w:r>
+      <w:r>
+        <w:rPr>
+          <w:rFonts w:ascii="Times New Roman" w:hAnsi="Times New Roman" w:cs="Times New Roman"/>
+          <w:sz w:val="24"/>
+          <w:szCs w:val="24"/>
+        </w:rPr>
+        <w:t xml:space="preserve"> </w:t>
+      </w:r>
+      <w:r>
+        <w:rPr>
+          <w:rFonts w:ascii="Times New Roman" w:hAnsi="Times New Roman" w:cs="Times New Roman"/>
+          <w:sz w:val="24"/>
+          <w:szCs w:val="24"/>
+        </w:rPr>
+        <w:t>chi phí cần là bao nhiêu?</w:t>
       </w:r>
     </w:p>
     <w:p/>

--- a/BTLab/Lab2.docx
+++ b/BTLab/Lab2.docx
@@ -4325,48 +4325,6 @@
           <w:szCs w:val="24"/>
         </w:rPr>
       </w:pPr>
-    </w:p>
-    <w:p>
-      <w:pPr>
-        <w:rPr>
-          <w:rFonts w:ascii="Times New Roman" w:hAnsi="Times New Roman" w:cs="Times New Roman"/>
-          <w:sz w:val="24"/>
-          <w:szCs w:val="24"/>
-        </w:rPr>
-      </w:pPr>
-      <w:r>
-        <w:rPr>
-          <w:rFonts w:ascii="Times New Roman" w:hAnsi="Times New Roman" w:cs="Times New Roman"/>
-          <w:sz w:val="24"/>
-          <w:szCs w:val="24"/>
-        </w:rPr>
-        <w:t>c. Công ty tổ chức đi Vũng tàu 2 ngày. Hãy lập kế hoạch cho biết có những công</w:t>
-      </w:r>
-      <w:r>
-        <w:rPr>
-          <w:rFonts w:ascii="Times New Roman" w:hAnsi="Times New Roman" w:cs="Times New Roman"/>
-          <w:sz w:val="24"/>
-          <w:szCs w:val="24"/>
-        </w:rPr>
-        <w:t xml:space="preserve"> </w:t>
-      </w:r>
-      <w:r>
-        <w:rPr>
-          <w:rFonts w:ascii="Times New Roman" w:hAnsi="Times New Roman" w:cs="Times New Roman"/>
-          <w:sz w:val="24"/>
-          <w:szCs w:val="24"/>
-        </w:rPr>
-        <w:t>việc gì và ước tính chi phí cho 1 đầu người</w:t>
-      </w:r>
-    </w:p>
-    <w:p>
-      <w:pPr>
-        <w:rPr>
-          <w:rFonts w:ascii="Times New Roman" w:hAnsi="Times New Roman" w:cs="Times New Roman"/>
-          <w:sz w:val="24"/>
-          <w:szCs w:val="24"/>
-        </w:rPr>
-      </w:pPr>
       <w:r>
         <w:rPr>
           <w:rFonts w:ascii="Times New Roman" w:hAnsi="Times New Roman" w:cs="Times New Roman"/>
@@ -4374,10 +4332,10 @@
           <w:szCs w:val="24"/>
         </w:rPr>
         <w:drawing>
-          <wp:inline distT="0" distB="0" distL="0" distR="0" wp14:anchorId="484C4A98" wp14:editId="6CDA5F47">
-            <wp:extent cx="5943600" cy="3147060"/>
+          <wp:inline distT="0" distB="0" distL="0" distR="0" wp14:anchorId="2A77BC3E" wp14:editId="51E31D7D">
+            <wp:extent cx="5943600" cy="3265805"/>
             <wp:effectExtent l="0" t="0" r="0" b="0"/>
-            <wp:docPr id="5" name="Picture 5"/>
+            <wp:docPr id="6" name="Picture 6"/>
             <wp:cNvGraphicFramePr>
               <a:graphicFrameLocks xmlns:a="http://schemas.openxmlformats.org/drawingml/2006/main" noChangeAspect="1"/>
             </wp:cNvGraphicFramePr>
@@ -4397,7 +4355,7 @@
                   <pic:spPr>
                     <a:xfrm>
                       <a:off x="0" y="0"/>
-                      <a:ext cx="5943600" cy="3147060"/>
+                      <a:ext cx="5943600" cy="3265805"/>
                     </a:xfrm>
                     <a:prstGeom prst="rect">
                       <a:avLst/>
@@ -4418,6 +4376,15 @@
           <w:szCs w:val="24"/>
         </w:rPr>
       </w:pPr>
+    </w:p>
+    <w:p>
+      <w:pPr>
+        <w:rPr>
+          <w:rFonts w:ascii="Times New Roman" w:hAnsi="Times New Roman" w:cs="Times New Roman"/>
+          <w:sz w:val="24"/>
+          <w:szCs w:val="24"/>
+        </w:rPr>
+      </w:pPr>
       <w:r>
         <w:rPr>
           <w:rFonts w:ascii="Times New Roman" w:hAnsi="Times New Roman" w:cs="Times New Roman"/>
@@ -4425,10 +4392,10 @@
           <w:szCs w:val="24"/>
         </w:rPr>
         <w:drawing>
-          <wp:inline distT="0" distB="0" distL="0" distR="0" wp14:anchorId="6D4B1A4B" wp14:editId="344A16BD">
-            <wp:extent cx="5943600" cy="2643505"/>
-            <wp:effectExtent l="0" t="0" r="0" b="4445"/>
-            <wp:docPr id="2" name="Picture 2"/>
+          <wp:inline distT="0" distB="0" distL="0" distR="0" wp14:anchorId="25824DBD" wp14:editId="51336799">
+            <wp:extent cx="5943600" cy="2893060"/>
+            <wp:effectExtent l="0" t="0" r="0" b="2540"/>
+            <wp:docPr id="7" name="Picture 7"/>
             <wp:cNvGraphicFramePr>
               <a:graphicFrameLocks xmlns:a="http://schemas.openxmlformats.org/drawingml/2006/main" noChangeAspect="1"/>
             </wp:cNvGraphicFramePr>
@@ -4448,7 +4415,7 @@
                   <pic:spPr>
                     <a:xfrm>
                       <a:off x="0" y="0"/>
-                      <a:ext cx="5943600" cy="2643505"/>
+                      <a:ext cx="5943600" cy="2893060"/>
                     </a:xfrm>
                     <a:prstGeom prst="rect">
                       <a:avLst/>
@@ -4477,10 +4444,10 @@
         </w:rPr>
         <w:lastRenderedPageBreak/>
         <w:drawing>
-          <wp:inline distT="0" distB="0" distL="0" distR="0" wp14:anchorId="02CD471E" wp14:editId="043A6E0A">
-            <wp:extent cx="5943600" cy="2077085"/>
+          <wp:inline distT="0" distB="0" distL="0" distR="0" wp14:anchorId="6E9D4C71" wp14:editId="29883C22">
+            <wp:extent cx="5943600" cy="2921635"/>
             <wp:effectExtent l="0" t="0" r="0" b="0"/>
-            <wp:docPr id="4" name="Picture 4"/>
+            <wp:docPr id="8" name="Picture 8"/>
             <wp:cNvGraphicFramePr>
               <a:graphicFrameLocks xmlns:a="http://schemas.openxmlformats.org/drawingml/2006/main" noChangeAspect="1"/>
             </wp:cNvGraphicFramePr>
@@ -4500,7 +4467,7 @@
                   <pic:spPr>
                     <a:xfrm>
                       <a:off x="0" y="0"/>
-                      <a:ext cx="5943600" cy="2077085"/>
+                      <a:ext cx="5943600" cy="2921635"/>
                     </a:xfrm>
                     <a:prstGeom prst="rect">
                       <a:avLst/>
@@ -4528,10 +4495,10 @@
           <w:szCs w:val="24"/>
         </w:rPr>
         <w:drawing>
-          <wp:inline distT="0" distB="0" distL="0" distR="0" wp14:anchorId="3CD8B9E4" wp14:editId="4469083C">
-            <wp:extent cx="5943600" cy="3191510"/>
-            <wp:effectExtent l="0" t="0" r="0" b="8890"/>
-            <wp:docPr id="3" name="Picture 3"/>
+          <wp:inline distT="0" distB="0" distL="0" distR="0" wp14:anchorId="2DE783F9" wp14:editId="12CFCC2C">
+            <wp:extent cx="5943600" cy="3154680"/>
+            <wp:effectExtent l="0" t="0" r="0" b="7620"/>
+            <wp:docPr id="11" name="Picture 11"/>
             <wp:cNvGraphicFramePr>
               <a:graphicFrameLocks xmlns:a="http://schemas.openxmlformats.org/drawingml/2006/main" noChangeAspect="1"/>
             </wp:cNvGraphicFramePr>
@@ -4551,6 +4518,318 @@
                   <pic:spPr>
                     <a:xfrm>
                       <a:off x="0" y="0"/>
+                      <a:ext cx="5943600" cy="3154680"/>
+                    </a:xfrm>
+                    <a:prstGeom prst="rect">
+                      <a:avLst/>
+                    </a:prstGeom>
+                  </pic:spPr>
+                </pic:pic>
+              </a:graphicData>
+            </a:graphic>
+          </wp:inline>
+        </w:drawing>
+      </w:r>
+    </w:p>
+    <w:p>
+      <w:pPr>
+        <w:rPr>
+          <w:rFonts w:ascii="Times New Roman" w:hAnsi="Times New Roman" w:cs="Times New Roman"/>
+          <w:sz w:val="24"/>
+          <w:szCs w:val="24"/>
+        </w:rPr>
+      </w:pPr>
+    </w:p>
+    <w:p>
+      <w:pPr>
+        <w:rPr>
+          <w:rFonts w:ascii="Times New Roman" w:hAnsi="Times New Roman" w:cs="Times New Roman"/>
+          <w:sz w:val="24"/>
+          <w:szCs w:val="24"/>
+        </w:rPr>
+      </w:pPr>
+      <w:r>
+        <w:rPr>
+          <w:rFonts w:ascii="Times New Roman" w:hAnsi="Times New Roman" w:cs="Times New Roman"/>
+          <w:sz w:val="24"/>
+          <w:szCs w:val="24"/>
+        </w:rPr>
+        <w:lastRenderedPageBreak/>
+        <w:drawing>
+          <wp:inline distT="0" distB="0" distL="0" distR="0" wp14:anchorId="3D76B852" wp14:editId="62AB56FF">
+            <wp:extent cx="5943600" cy="2814955"/>
+            <wp:effectExtent l="0" t="0" r="0" b="4445"/>
+            <wp:docPr id="10" name="Picture 10"/>
+            <wp:cNvGraphicFramePr>
+              <a:graphicFrameLocks xmlns:a="http://schemas.openxmlformats.org/drawingml/2006/main" noChangeAspect="1"/>
+            </wp:cNvGraphicFramePr>
+            <a:graphic xmlns:a="http://schemas.openxmlformats.org/drawingml/2006/main">
+              <a:graphicData uri="http://schemas.openxmlformats.org/drawingml/2006/picture">
+                <pic:pic xmlns:pic="http://schemas.openxmlformats.org/drawingml/2006/picture">
+                  <pic:nvPicPr>
+                    <pic:cNvPr id="1" name=""/>
+                    <pic:cNvPicPr/>
+                  </pic:nvPicPr>
+                  <pic:blipFill>
+                    <a:blip r:embed="rId11"/>
+                    <a:stretch>
+                      <a:fillRect/>
+                    </a:stretch>
+                  </pic:blipFill>
+                  <pic:spPr>
+                    <a:xfrm>
+                      <a:off x="0" y="0"/>
+                      <a:ext cx="5943600" cy="2814955"/>
+                    </a:xfrm>
+                    <a:prstGeom prst="rect">
+                      <a:avLst/>
+                    </a:prstGeom>
+                  </pic:spPr>
+                </pic:pic>
+              </a:graphicData>
+            </a:graphic>
+          </wp:inline>
+        </w:drawing>
+      </w:r>
+    </w:p>
+    <w:p>
+      <w:pPr>
+        <w:rPr>
+          <w:rFonts w:ascii="Times New Roman" w:hAnsi="Times New Roman" w:cs="Times New Roman"/>
+          <w:sz w:val="24"/>
+          <w:szCs w:val="24"/>
+        </w:rPr>
+      </w:pPr>
+    </w:p>
+    <w:p>
+      <w:pPr>
+        <w:rPr>
+          <w:rFonts w:ascii="Times New Roman" w:hAnsi="Times New Roman" w:cs="Times New Roman"/>
+          <w:sz w:val="24"/>
+          <w:szCs w:val="24"/>
+        </w:rPr>
+      </w:pPr>
+      <w:r>
+        <w:rPr>
+          <w:rFonts w:ascii="Times New Roman" w:hAnsi="Times New Roman" w:cs="Times New Roman"/>
+          <w:sz w:val="24"/>
+          <w:szCs w:val="24"/>
+        </w:rPr>
+        <w:t>c. Công ty tổ chức đi Vũng tàu 2 ngày. Hãy lập kế hoạch cho biết có những công</w:t>
+      </w:r>
+      <w:r>
+        <w:rPr>
+          <w:rFonts w:ascii="Times New Roman" w:hAnsi="Times New Roman" w:cs="Times New Roman"/>
+          <w:sz w:val="24"/>
+          <w:szCs w:val="24"/>
+        </w:rPr>
+        <w:t xml:space="preserve"> </w:t>
+      </w:r>
+      <w:r>
+        <w:rPr>
+          <w:rFonts w:ascii="Times New Roman" w:hAnsi="Times New Roman" w:cs="Times New Roman"/>
+          <w:sz w:val="24"/>
+          <w:szCs w:val="24"/>
+        </w:rPr>
+        <w:t>việc gì và ước tính chi phí cho 1 đầu người</w:t>
+      </w:r>
+    </w:p>
+    <w:p>
+      <w:pPr>
+        <w:rPr>
+          <w:rFonts w:ascii="Times New Roman" w:hAnsi="Times New Roman" w:cs="Times New Roman"/>
+          <w:sz w:val="24"/>
+          <w:szCs w:val="24"/>
+        </w:rPr>
+      </w:pPr>
+      <w:r>
+        <w:rPr>
+          <w:rFonts w:ascii="Times New Roman" w:hAnsi="Times New Roman" w:cs="Times New Roman"/>
+          <w:noProof/>
+          <w:sz w:val="24"/>
+          <w:szCs w:val="24"/>
+        </w:rPr>
+        <w:drawing>
+          <wp:inline distT="0" distB="0" distL="0" distR="0" wp14:anchorId="484C4A98" wp14:editId="6CDA5F47">
+            <wp:extent cx="5943600" cy="3147060"/>
+            <wp:effectExtent l="0" t="0" r="0" b="0"/>
+            <wp:docPr id="5" name="Picture 5"/>
+            <wp:cNvGraphicFramePr>
+              <a:graphicFrameLocks xmlns:a="http://schemas.openxmlformats.org/drawingml/2006/main" noChangeAspect="1"/>
+            </wp:cNvGraphicFramePr>
+            <a:graphic xmlns:a="http://schemas.openxmlformats.org/drawingml/2006/main">
+              <a:graphicData uri="http://schemas.openxmlformats.org/drawingml/2006/picture">
+                <pic:pic xmlns:pic="http://schemas.openxmlformats.org/drawingml/2006/picture">
+                  <pic:nvPicPr>
+                    <pic:cNvPr id="1" name=""/>
+                    <pic:cNvPicPr/>
+                  </pic:nvPicPr>
+                  <pic:blipFill>
+                    <a:blip r:embed="rId12"/>
+                    <a:stretch>
+                      <a:fillRect/>
+                    </a:stretch>
+                  </pic:blipFill>
+                  <pic:spPr>
+                    <a:xfrm>
+                      <a:off x="0" y="0"/>
+                      <a:ext cx="5943600" cy="3147060"/>
+                    </a:xfrm>
+                    <a:prstGeom prst="rect">
+                      <a:avLst/>
+                    </a:prstGeom>
+                  </pic:spPr>
+                </pic:pic>
+              </a:graphicData>
+            </a:graphic>
+          </wp:inline>
+        </w:drawing>
+      </w:r>
+    </w:p>
+    <w:p>
+      <w:pPr>
+        <w:rPr>
+          <w:rFonts w:ascii="Times New Roman" w:hAnsi="Times New Roman" w:cs="Times New Roman"/>
+          <w:sz w:val="24"/>
+          <w:szCs w:val="24"/>
+        </w:rPr>
+      </w:pPr>
+      <w:r>
+        <w:rPr>
+          <w:rFonts w:ascii="Times New Roman" w:hAnsi="Times New Roman" w:cs="Times New Roman"/>
+          <w:noProof/>
+          <w:sz w:val="24"/>
+          <w:szCs w:val="24"/>
+        </w:rPr>
+        <w:lastRenderedPageBreak/>
+        <w:drawing>
+          <wp:inline distT="0" distB="0" distL="0" distR="0" wp14:anchorId="6D4B1A4B" wp14:editId="344A16BD">
+            <wp:extent cx="5943600" cy="2643505"/>
+            <wp:effectExtent l="0" t="0" r="0" b="4445"/>
+            <wp:docPr id="2" name="Picture 2"/>
+            <wp:cNvGraphicFramePr>
+              <a:graphicFrameLocks xmlns:a="http://schemas.openxmlformats.org/drawingml/2006/main" noChangeAspect="1"/>
+            </wp:cNvGraphicFramePr>
+            <a:graphic xmlns:a="http://schemas.openxmlformats.org/drawingml/2006/main">
+              <a:graphicData uri="http://schemas.openxmlformats.org/drawingml/2006/picture">
+                <pic:pic xmlns:pic="http://schemas.openxmlformats.org/drawingml/2006/picture">
+                  <pic:nvPicPr>
+                    <pic:cNvPr id="1" name=""/>
+                    <pic:cNvPicPr/>
+                  </pic:nvPicPr>
+                  <pic:blipFill>
+                    <a:blip r:embed="rId13"/>
+                    <a:stretch>
+                      <a:fillRect/>
+                    </a:stretch>
+                  </pic:blipFill>
+                  <pic:spPr>
+                    <a:xfrm>
+                      <a:off x="0" y="0"/>
+                      <a:ext cx="5943600" cy="2643505"/>
+                    </a:xfrm>
+                    <a:prstGeom prst="rect">
+                      <a:avLst/>
+                    </a:prstGeom>
+                  </pic:spPr>
+                </pic:pic>
+              </a:graphicData>
+            </a:graphic>
+          </wp:inline>
+        </w:drawing>
+      </w:r>
+    </w:p>
+    <w:p>
+      <w:pPr>
+        <w:rPr>
+          <w:rFonts w:ascii="Times New Roman" w:hAnsi="Times New Roman" w:cs="Times New Roman"/>
+          <w:sz w:val="24"/>
+          <w:szCs w:val="24"/>
+        </w:rPr>
+      </w:pPr>
+      <w:r>
+        <w:rPr>
+          <w:rFonts w:ascii="Times New Roman" w:hAnsi="Times New Roman" w:cs="Times New Roman"/>
+          <w:noProof/>
+          <w:sz w:val="24"/>
+          <w:szCs w:val="24"/>
+        </w:rPr>
+        <w:drawing>
+          <wp:inline distT="0" distB="0" distL="0" distR="0" wp14:anchorId="02CD471E" wp14:editId="043A6E0A">
+            <wp:extent cx="5943600" cy="2077085"/>
+            <wp:effectExtent l="0" t="0" r="0" b="0"/>
+            <wp:docPr id="4" name="Picture 4"/>
+            <wp:cNvGraphicFramePr>
+              <a:graphicFrameLocks xmlns:a="http://schemas.openxmlformats.org/drawingml/2006/main" noChangeAspect="1"/>
+            </wp:cNvGraphicFramePr>
+            <a:graphic xmlns:a="http://schemas.openxmlformats.org/drawingml/2006/main">
+              <a:graphicData uri="http://schemas.openxmlformats.org/drawingml/2006/picture">
+                <pic:pic xmlns:pic="http://schemas.openxmlformats.org/drawingml/2006/picture">
+                  <pic:nvPicPr>
+                    <pic:cNvPr id="1" name=""/>
+                    <pic:cNvPicPr/>
+                  </pic:nvPicPr>
+                  <pic:blipFill>
+                    <a:blip r:embed="rId14"/>
+                    <a:stretch>
+                      <a:fillRect/>
+                    </a:stretch>
+                  </pic:blipFill>
+                  <pic:spPr>
+                    <a:xfrm>
+                      <a:off x="0" y="0"/>
+                      <a:ext cx="5943600" cy="2077085"/>
+                    </a:xfrm>
+                    <a:prstGeom prst="rect">
+                      <a:avLst/>
+                    </a:prstGeom>
+                  </pic:spPr>
+                </pic:pic>
+              </a:graphicData>
+            </a:graphic>
+          </wp:inline>
+        </w:drawing>
+      </w:r>
+    </w:p>
+    <w:p>
+      <w:pPr>
+        <w:rPr>
+          <w:rFonts w:ascii="Times New Roman" w:hAnsi="Times New Roman" w:cs="Times New Roman"/>
+          <w:sz w:val="24"/>
+          <w:szCs w:val="24"/>
+        </w:rPr>
+      </w:pPr>
+      <w:r>
+        <w:rPr>
+          <w:rFonts w:ascii="Times New Roman" w:hAnsi="Times New Roman" w:cs="Times New Roman"/>
+          <w:noProof/>
+          <w:sz w:val="24"/>
+          <w:szCs w:val="24"/>
+        </w:rPr>
+        <w:drawing>
+          <wp:inline distT="0" distB="0" distL="0" distR="0" wp14:anchorId="3CD8B9E4" wp14:editId="4469083C">
+            <wp:extent cx="5943600" cy="3191510"/>
+            <wp:effectExtent l="0" t="0" r="0" b="8890"/>
+            <wp:docPr id="3" name="Picture 3"/>
+            <wp:cNvGraphicFramePr>
+              <a:graphicFrameLocks xmlns:a="http://schemas.openxmlformats.org/drawingml/2006/main" noChangeAspect="1"/>
+            </wp:cNvGraphicFramePr>
+            <a:graphic xmlns:a="http://schemas.openxmlformats.org/drawingml/2006/main">
+              <a:graphicData uri="http://schemas.openxmlformats.org/drawingml/2006/picture">
+                <pic:pic xmlns:pic="http://schemas.openxmlformats.org/drawingml/2006/picture">
+                  <pic:nvPicPr>
+                    <pic:cNvPr id="1" name=""/>
+                    <pic:cNvPicPr/>
+                  </pic:nvPicPr>
+                  <pic:blipFill>
+                    <a:blip r:embed="rId15"/>
+                    <a:stretch>
+                      <a:fillRect/>
+                    </a:stretch>
+                  </pic:blipFill>
+                  <pic:spPr>
+                    <a:xfrm>
+                      <a:off x="0" y="0"/>
                       <a:ext cx="5943600" cy="3191510"/>
                     </a:xfrm>
                     <a:prstGeom prst="rect">
@@ -4578,6 +4857,7 @@
           <w:sz w:val="24"/>
           <w:szCs w:val="24"/>
         </w:rPr>
+        <w:lastRenderedPageBreak/>
         <w:t>d. Lớp tổ chức tất niên, đi dã ngoại. Hãy lập kế hoạch cho biết có những công</w:t>
       </w:r>
       <w:r>

--- a/BTLab/Lab2.docx
+++ b/BTLab/Lab2.docx
@@ -4283,48 +4283,6 @@
           <w:szCs w:val="24"/>
         </w:rPr>
       </w:pPr>
-    </w:p>
-    <w:p>
-      <w:pPr>
-        <w:rPr>
-          <w:rFonts w:ascii="Times New Roman" w:hAnsi="Times New Roman" w:cs="Times New Roman"/>
-          <w:sz w:val="24"/>
-          <w:szCs w:val="24"/>
-        </w:rPr>
-      </w:pPr>
-      <w:r>
-        <w:rPr>
-          <w:rFonts w:ascii="Times New Roman" w:hAnsi="Times New Roman" w:cs="Times New Roman"/>
-          <w:sz w:val="24"/>
-          <w:szCs w:val="24"/>
-        </w:rPr>
-        <w:t>b. Gia đình tổ chức buổi picnic, cắm trại. Hãy lập kế hoạch cho biết có những</w:t>
-      </w:r>
-      <w:r>
-        <w:rPr>
-          <w:rFonts w:ascii="Times New Roman" w:hAnsi="Times New Roman" w:cs="Times New Roman"/>
-          <w:sz w:val="24"/>
-          <w:szCs w:val="24"/>
-        </w:rPr>
-        <w:t xml:space="preserve"> </w:t>
-      </w:r>
-      <w:r>
-        <w:rPr>
-          <w:rFonts w:ascii="Times New Roman" w:hAnsi="Times New Roman" w:cs="Times New Roman"/>
-          <w:sz w:val="24"/>
-          <w:szCs w:val="24"/>
-        </w:rPr>
-        <w:t>công việc gì, cần bao nhiêu người làm, chi phí bao nhiêu?</w:t>
-      </w:r>
-    </w:p>
-    <w:p>
-      <w:pPr>
-        <w:rPr>
-          <w:rFonts w:ascii="Times New Roman" w:hAnsi="Times New Roman" w:cs="Times New Roman"/>
-          <w:sz w:val="24"/>
-          <w:szCs w:val="24"/>
-        </w:rPr>
-      </w:pPr>
       <w:r>
         <w:rPr>
           <w:rFonts w:ascii="Times New Roman" w:hAnsi="Times New Roman" w:cs="Times New Roman"/>
@@ -4332,10 +4290,10 @@
           <w:szCs w:val="24"/>
         </w:rPr>
         <w:drawing>
-          <wp:inline distT="0" distB="0" distL="0" distR="0" wp14:anchorId="2A77BC3E" wp14:editId="51E31D7D">
-            <wp:extent cx="5943600" cy="3265805"/>
-            <wp:effectExtent l="0" t="0" r="0" b="0"/>
-            <wp:docPr id="6" name="Picture 6"/>
+          <wp:inline distT="0" distB="0" distL="0" distR="0" wp14:anchorId="0BF3BC37" wp14:editId="07BC16DF">
+            <wp:extent cx="5943600" cy="3596640"/>
+            <wp:effectExtent l="0" t="0" r="0" b="3810"/>
+            <wp:docPr id="9" name="Picture 9"/>
             <wp:cNvGraphicFramePr>
               <a:graphicFrameLocks xmlns:a="http://schemas.openxmlformats.org/drawingml/2006/main" noChangeAspect="1"/>
             </wp:cNvGraphicFramePr>
@@ -4355,7 +4313,7 @@
                   <pic:spPr>
                     <a:xfrm>
                       <a:off x="0" y="0"/>
-                      <a:ext cx="5943600" cy="3265805"/>
+                      <a:ext cx="5943600" cy="3596640"/>
                     </a:xfrm>
                     <a:prstGeom prst="rect">
                       <a:avLst/>
@@ -4376,15 +4334,6 @@
           <w:szCs w:val="24"/>
         </w:rPr>
       </w:pPr>
-    </w:p>
-    <w:p>
-      <w:pPr>
-        <w:rPr>
-          <w:rFonts w:ascii="Times New Roman" w:hAnsi="Times New Roman" w:cs="Times New Roman"/>
-          <w:sz w:val="24"/>
-          <w:szCs w:val="24"/>
-        </w:rPr>
-      </w:pPr>
       <w:r>
         <w:rPr>
           <w:rFonts w:ascii="Times New Roman" w:hAnsi="Times New Roman" w:cs="Times New Roman"/>
@@ -4392,10 +4341,10 @@
           <w:szCs w:val="24"/>
         </w:rPr>
         <w:drawing>
-          <wp:inline distT="0" distB="0" distL="0" distR="0" wp14:anchorId="25824DBD" wp14:editId="51336799">
-            <wp:extent cx="5943600" cy="2893060"/>
-            <wp:effectExtent l="0" t="0" r="0" b="2540"/>
-            <wp:docPr id="7" name="Picture 7"/>
+          <wp:inline distT="0" distB="0" distL="0" distR="0" wp14:anchorId="6D4ECA91" wp14:editId="678F0FE3">
+            <wp:extent cx="5943600" cy="2410460"/>
+            <wp:effectExtent l="0" t="0" r="0" b="8890"/>
+            <wp:docPr id="12" name="Picture 12"/>
             <wp:cNvGraphicFramePr>
               <a:graphicFrameLocks xmlns:a="http://schemas.openxmlformats.org/drawingml/2006/main" noChangeAspect="1"/>
             </wp:cNvGraphicFramePr>
@@ -4415,7 +4364,7 @@
                   <pic:spPr>
                     <a:xfrm>
                       <a:off x="0" y="0"/>
-                      <a:ext cx="5943600" cy="2893060"/>
+                      <a:ext cx="5943600" cy="2410460"/>
                     </a:xfrm>
                     <a:prstGeom prst="rect">
                       <a:avLst/>
@@ -4442,12 +4391,46 @@
           <w:sz w:val="24"/>
           <w:szCs w:val="24"/>
         </w:rPr>
+        <w:t>b. Gia đình tổ chức buổi picnic, cắm trại. Hãy lập kế hoạch cho biết có những</w:t>
+      </w:r>
+      <w:r>
+        <w:rPr>
+          <w:rFonts w:ascii="Times New Roman" w:hAnsi="Times New Roman" w:cs="Times New Roman"/>
+          <w:sz w:val="24"/>
+          <w:szCs w:val="24"/>
+        </w:rPr>
+        <w:t xml:space="preserve"> </w:t>
+      </w:r>
+      <w:r>
+        <w:rPr>
+          <w:rFonts w:ascii="Times New Roman" w:hAnsi="Times New Roman" w:cs="Times New Roman"/>
+          <w:sz w:val="24"/>
+          <w:szCs w:val="24"/>
+        </w:rPr>
+        <w:t>công việc gì, cần bao nhiêu người làm, chi phí bao nhiêu?</w:t>
+      </w:r>
+    </w:p>
+    <w:p>
+      <w:pPr>
+        <w:rPr>
+          <w:rFonts w:ascii="Times New Roman" w:hAnsi="Times New Roman" w:cs="Times New Roman"/>
+          <w:sz w:val="24"/>
+          <w:szCs w:val="24"/>
+        </w:rPr>
+      </w:pPr>
+      <w:r>
+        <w:rPr>
+          <w:rFonts w:ascii="Times New Roman" w:hAnsi="Times New Roman" w:cs="Times New Roman"/>
+          <w:noProof/>
+          <w:sz w:val="24"/>
+          <w:szCs w:val="24"/>
+        </w:rPr>
         <w:lastRenderedPageBreak/>
         <w:drawing>
-          <wp:inline distT="0" distB="0" distL="0" distR="0" wp14:anchorId="6E9D4C71" wp14:editId="29883C22">
-            <wp:extent cx="5943600" cy="2921635"/>
+          <wp:inline distT="0" distB="0" distL="0" distR="0" wp14:anchorId="2A77BC3E" wp14:editId="51E31D7D">
+            <wp:extent cx="5943600" cy="3265805"/>
             <wp:effectExtent l="0" t="0" r="0" b="0"/>
-            <wp:docPr id="8" name="Picture 8"/>
+            <wp:docPr id="6" name="Picture 6"/>
             <wp:cNvGraphicFramePr>
               <a:graphicFrameLocks xmlns:a="http://schemas.openxmlformats.org/drawingml/2006/main" noChangeAspect="1"/>
             </wp:cNvGraphicFramePr>
@@ -4467,7 +4450,7 @@
                   <pic:spPr>
                     <a:xfrm>
                       <a:off x="0" y="0"/>
-                      <a:ext cx="5943600" cy="2921635"/>
+                      <a:ext cx="5943600" cy="3265805"/>
                     </a:xfrm>
                     <a:prstGeom prst="rect">
                       <a:avLst/>
@@ -4488,17 +4471,27 @@
           <w:szCs w:val="24"/>
         </w:rPr>
       </w:pPr>
-      <w:r>
-        <w:rPr>
-          <w:rFonts w:ascii="Times New Roman" w:hAnsi="Times New Roman" w:cs="Times New Roman"/>
+    </w:p>
+    <w:p>
+      <w:pPr>
+        <w:rPr>
+          <w:rFonts w:ascii="Times New Roman" w:hAnsi="Times New Roman" w:cs="Times New Roman"/>
+          <w:sz w:val="24"/>
+          <w:szCs w:val="24"/>
+        </w:rPr>
+      </w:pPr>
+      <w:r>
+        <w:rPr>
+          <w:rFonts w:ascii="Times New Roman" w:hAnsi="Times New Roman" w:cs="Times New Roman"/>
+          <w:noProof/>
           <w:sz w:val="24"/>
           <w:szCs w:val="24"/>
         </w:rPr>
         <w:drawing>
-          <wp:inline distT="0" distB="0" distL="0" distR="0" wp14:anchorId="2DE783F9" wp14:editId="12CFCC2C">
-            <wp:extent cx="5943600" cy="3154680"/>
-            <wp:effectExtent l="0" t="0" r="0" b="7620"/>
-            <wp:docPr id="11" name="Picture 11"/>
+          <wp:inline distT="0" distB="0" distL="0" distR="0" wp14:anchorId="25824DBD" wp14:editId="51336799">
+            <wp:extent cx="5943600" cy="2893060"/>
+            <wp:effectExtent l="0" t="0" r="0" b="2540"/>
+            <wp:docPr id="7" name="Picture 7"/>
             <wp:cNvGraphicFramePr>
               <a:graphicFrameLocks xmlns:a="http://schemas.openxmlformats.org/drawingml/2006/main" noChangeAspect="1"/>
             </wp:cNvGraphicFramePr>
@@ -4518,7 +4511,7 @@
                   <pic:spPr>
                     <a:xfrm>
                       <a:off x="0" y="0"/>
-                      <a:ext cx="5943600" cy="3154680"/>
+                      <a:ext cx="5943600" cy="2893060"/>
                     </a:xfrm>
                     <a:prstGeom prst="rect">
                       <a:avLst/>
@@ -4539,27 +4532,19 @@
           <w:szCs w:val="24"/>
         </w:rPr>
       </w:pPr>
-    </w:p>
-    <w:p>
-      <w:pPr>
-        <w:rPr>
-          <w:rFonts w:ascii="Times New Roman" w:hAnsi="Times New Roman" w:cs="Times New Roman"/>
-          <w:sz w:val="24"/>
-          <w:szCs w:val="24"/>
-        </w:rPr>
-      </w:pPr>
-      <w:r>
-        <w:rPr>
-          <w:rFonts w:ascii="Times New Roman" w:hAnsi="Times New Roman" w:cs="Times New Roman"/>
+      <w:r>
+        <w:rPr>
+          <w:rFonts w:ascii="Times New Roman" w:hAnsi="Times New Roman" w:cs="Times New Roman"/>
+          <w:noProof/>
           <w:sz w:val="24"/>
           <w:szCs w:val="24"/>
         </w:rPr>
         <w:lastRenderedPageBreak/>
         <w:drawing>
-          <wp:inline distT="0" distB="0" distL="0" distR="0" wp14:anchorId="3D76B852" wp14:editId="62AB56FF">
-            <wp:extent cx="5943600" cy="2814955"/>
-            <wp:effectExtent l="0" t="0" r="0" b="4445"/>
-            <wp:docPr id="10" name="Picture 10"/>
+          <wp:inline distT="0" distB="0" distL="0" distR="0" wp14:anchorId="6E9D4C71" wp14:editId="29883C22">
+            <wp:extent cx="5943600" cy="2921635"/>
+            <wp:effectExtent l="0" t="0" r="0" b="0"/>
+            <wp:docPr id="8" name="Picture 8"/>
             <wp:cNvGraphicFramePr>
               <a:graphicFrameLocks xmlns:a="http://schemas.openxmlformats.org/drawingml/2006/main" noChangeAspect="1"/>
             </wp:cNvGraphicFramePr>
@@ -4579,7 +4564,7 @@
                   <pic:spPr>
                     <a:xfrm>
                       <a:off x="0" y="0"/>
-                      <a:ext cx="5943600" cy="2814955"/>
+                      <a:ext cx="5943600" cy="2921635"/>
                     </a:xfrm>
                     <a:prstGeom prst="rect">
                       <a:avLst/>
@@ -4600,48 +4585,6 @@
           <w:szCs w:val="24"/>
         </w:rPr>
       </w:pPr>
-    </w:p>
-    <w:p>
-      <w:pPr>
-        <w:rPr>
-          <w:rFonts w:ascii="Times New Roman" w:hAnsi="Times New Roman" w:cs="Times New Roman"/>
-          <w:sz w:val="24"/>
-          <w:szCs w:val="24"/>
-        </w:rPr>
-      </w:pPr>
-      <w:r>
-        <w:rPr>
-          <w:rFonts w:ascii="Times New Roman" w:hAnsi="Times New Roman" w:cs="Times New Roman"/>
-          <w:sz w:val="24"/>
-          <w:szCs w:val="24"/>
-        </w:rPr>
-        <w:t>c. Công ty tổ chức đi Vũng tàu 2 ngày. Hãy lập kế hoạch cho biết có những công</w:t>
-      </w:r>
-      <w:r>
-        <w:rPr>
-          <w:rFonts w:ascii="Times New Roman" w:hAnsi="Times New Roman" w:cs="Times New Roman"/>
-          <w:sz w:val="24"/>
-          <w:szCs w:val="24"/>
-        </w:rPr>
-        <w:t xml:space="preserve"> </w:t>
-      </w:r>
-      <w:r>
-        <w:rPr>
-          <w:rFonts w:ascii="Times New Roman" w:hAnsi="Times New Roman" w:cs="Times New Roman"/>
-          <w:sz w:val="24"/>
-          <w:szCs w:val="24"/>
-        </w:rPr>
-        <w:t>việc gì và ước tính chi phí cho 1 đầu người</w:t>
-      </w:r>
-    </w:p>
-    <w:p>
-      <w:pPr>
-        <w:rPr>
-          <w:rFonts w:ascii="Times New Roman" w:hAnsi="Times New Roman" w:cs="Times New Roman"/>
-          <w:sz w:val="24"/>
-          <w:szCs w:val="24"/>
-        </w:rPr>
-      </w:pPr>
       <w:r>
         <w:rPr>
           <w:rFonts w:ascii="Times New Roman" w:hAnsi="Times New Roman" w:cs="Times New Roman"/>
@@ -4650,10 +4593,10 @@
           <w:szCs w:val="24"/>
         </w:rPr>
         <w:drawing>
-          <wp:inline distT="0" distB="0" distL="0" distR="0" wp14:anchorId="484C4A98" wp14:editId="6CDA5F47">
-            <wp:extent cx="5943600" cy="3147060"/>
-            <wp:effectExtent l="0" t="0" r="0" b="0"/>
-            <wp:docPr id="5" name="Picture 5"/>
+          <wp:inline distT="0" distB="0" distL="0" distR="0" wp14:anchorId="2DE783F9" wp14:editId="12CFCC2C">
+            <wp:extent cx="5943600" cy="3154680"/>
+            <wp:effectExtent l="0" t="0" r="0" b="7620"/>
+            <wp:docPr id="11" name="Picture 11"/>
             <wp:cNvGraphicFramePr>
               <a:graphicFrameLocks xmlns:a="http://schemas.openxmlformats.org/drawingml/2006/main" noChangeAspect="1"/>
             </wp:cNvGraphicFramePr>
@@ -4673,7 +4616,7 @@
                   <pic:spPr>
                     <a:xfrm>
                       <a:off x="0" y="0"/>
-                      <a:ext cx="5943600" cy="3147060"/>
+                      <a:ext cx="5943600" cy="3154680"/>
                     </a:xfrm>
                     <a:prstGeom prst="rect">
                       <a:avLst/>
@@ -4694,6 +4637,15 @@
           <w:szCs w:val="24"/>
         </w:rPr>
       </w:pPr>
+    </w:p>
+    <w:p>
+      <w:pPr>
+        <w:rPr>
+          <w:rFonts w:ascii="Times New Roman" w:hAnsi="Times New Roman" w:cs="Times New Roman"/>
+          <w:sz w:val="24"/>
+          <w:szCs w:val="24"/>
+        </w:rPr>
+      </w:pPr>
       <w:r>
         <w:rPr>
           <w:rFonts w:ascii="Times New Roman" w:hAnsi="Times New Roman" w:cs="Times New Roman"/>
@@ -4703,10 +4655,10 @@
         </w:rPr>
         <w:lastRenderedPageBreak/>
         <w:drawing>
-          <wp:inline distT="0" distB="0" distL="0" distR="0" wp14:anchorId="6D4B1A4B" wp14:editId="344A16BD">
-            <wp:extent cx="5943600" cy="2643505"/>
+          <wp:inline distT="0" distB="0" distL="0" distR="0" wp14:anchorId="3D76B852" wp14:editId="62AB56FF">
+            <wp:extent cx="5943600" cy="2814955"/>
             <wp:effectExtent l="0" t="0" r="0" b="4445"/>
-            <wp:docPr id="2" name="Picture 2"/>
+            <wp:docPr id="10" name="Picture 10"/>
             <wp:cNvGraphicFramePr>
               <a:graphicFrameLocks xmlns:a="http://schemas.openxmlformats.org/drawingml/2006/main" noChangeAspect="1"/>
             </wp:cNvGraphicFramePr>
@@ -4726,7 +4678,7 @@
                   <pic:spPr>
                     <a:xfrm>
                       <a:off x="0" y="0"/>
-                      <a:ext cx="5943600" cy="2643505"/>
+                      <a:ext cx="5943600" cy="2814955"/>
                     </a:xfrm>
                     <a:prstGeom prst="rect">
                       <a:avLst/>
@@ -4747,6 +4699,48 @@
           <w:szCs w:val="24"/>
         </w:rPr>
       </w:pPr>
+    </w:p>
+    <w:p>
+      <w:pPr>
+        <w:rPr>
+          <w:rFonts w:ascii="Times New Roman" w:hAnsi="Times New Roman" w:cs="Times New Roman"/>
+          <w:sz w:val="24"/>
+          <w:szCs w:val="24"/>
+        </w:rPr>
+      </w:pPr>
+      <w:r>
+        <w:rPr>
+          <w:rFonts w:ascii="Times New Roman" w:hAnsi="Times New Roman" w:cs="Times New Roman"/>
+          <w:sz w:val="24"/>
+          <w:szCs w:val="24"/>
+        </w:rPr>
+        <w:t>c. Công ty tổ chức đi Vũng tàu 2 ngày. Hãy lập kế hoạch cho biết có những công</w:t>
+      </w:r>
+      <w:r>
+        <w:rPr>
+          <w:rFonts w:ascii="Times New Roman" w:hAnsi="Times New Roman" w:cs="Times New Roman"/>
+          <w:sz w:val="24"/>
+          <w:szCs w:val="24"/>
+        </w:rPr>
+        <w:t xml:space="preserve"> </w:t>
+      </w:r>
+      <w:r>
+        <w:rPr>
+          <w:rFonts w:ascii="Times New Roman" w:hAnsi="Times New Roman" w:cs="Times New Roman"/>
+          <w:sz w:val="24"/>
+          <w:szCs w:val="24"/>
+        </w:rPr>
+        <w:t>việc gì và ước tính chi phí cho 1 đầu người</w:t>
+      </w:r>
+    </w:p>
+    <w:p>
+      <w:pPr>
+        <w:rPr>
+          <w:rFonts w:ascii="Times New Roman" w:hAnsi="Times New Roman" w:cs="Times New Roman"/>
+          <w:sz w:val="24"/>
+          <w:szCs w:val="24"/>
+        </w:rPr>
+      </w:pPr>
       <w:r>
         <w:rPr>
           <w:rFonts w:ascii="Times New Roman" w:hAnsi="Times New Roman" w:cs="Times New Roman"/>
@@ -4755,10 +4749,10 @@
           <w:szCs w:val="24"/>
         </w:rPr>
         <w:drawing>
-          <wp:inline distT="0" distB="0" distL="0" distR="0" wp14:anchorId="02CD471E" wp14:editId="043A6E0A">
-            <wp:extent cx="5943600" cy="2077085"/>
+          <wp:inline distT="0" distB="0" distL="0" distR="0" wp14:anchorId="484C4A98" wp14:editId="6CDA5F47">
+            <wp:extent cx="5943600" cy="3147060"/>
             <wp:effectExtent l="0" t="0" r="0" b="0"/>
-            <wp:docPr id="4" name="Picture 4"/>
+            <wp:docPr id="5" name="Picture 5"/>
             <wp:cNvGraphicFramePr>
               <a:graphicFrameLocks xmlns:a="http://schemas.openxmlformats.org/drawingml/2006/main" noChangeAspect="1"/>
             </wp:cNvGraphicFramePr>
@@ -4778,6 +4772,111 @@
                   <pic:spPr>
                     <a:xfrm>
                       <a:off x="0" y="0"/>
+                      <a:ext cx="5943600" cy="3147060"/>
+                    </a:xfrm>
+                    <a:prstGeom prst="rect">
+                      <a:avLst/>
+                    </a:prstGeom>
+                  </pic:spPr>
+                </pic:pic>
+              </a:graphicData>
+            </a:graphic>
+          </wp:inline>
+        </w:drawing>
+      </w:r>
+    </w:p>
+    <w:p>
+      <w:pPr>
+        <w:rPr>
+          <w:rFonts w:ascii="Times New Roman" w:hAnsi="Times New Roman" w:cs="Times New Roman"/>
+          <w:sz w:val="24"/>
+          <w:szCs w:val="24"/>
+        </w:rPr>
+      </w:pPr>
+      <w:r>
+        <w:rPr>
+          <w:rFonts w:ascii="Times New Roman" w:hAnsi="Times New Roman" w:cs="Times New Roman"/>
+          <w:noProof/>
+          <w:sz w:val="24"/>
+          <w:szCs w:val="24"/>
+        </w:rPr>
+        <w:lastRenderedPageBreak/>
+        <w:drawing>
+          <wp:inline distT="0" distB="0" distL="0" distR="0" wp14:anchorId="6D4B1A4B" wp14:editId="344A16BD">
+            <wp:extent cx="5943600" cy="2643505"/>
+            <wp:effectExtent l="0" t="0" r="0" b="4445"/>
+            <wp:docPr id="2" name="Picture 2"/>
+            <wp:cNvGraphicFramePr>
+              <a:graphicFrameLocks xmlns:a="http://schemas.openxmlformats.org/drawingml/2006/main" noChangeAspect="1"/>
+            </wp:cNvGraphicFramePr>
+            <a:graphic xmlns:a="http://schemas.openxmlformats.org/drawingml/2006/main">
+              <a:graphicData uri="http://schemas.openxmlformats.org/drawingml/2006/picture">
+                <pic:pic xmlns:pic="http://schemas.openxmlformats.org/drawingml/2006/picture">
+                  <pic:nvPicPr>
+                    <pic:cNvPr id="1" name=""/>
+                    <pic:cNvPicPr/>
+                  </pic:nvPicPr>
+                  <pic:blipFill>
+                    <a:blip r:embed="rId15"/>
+                    <a:stretch>
+                      <a:fillRect/>
+                    </a:stretch>
+                  </pic:blipFill>
+                  <pic:spPr>
+                    <a:xfrm>
+                      <a:off x="0" y="0"/>
+                      <a:ext cx="5943600" cy="2643505"/>
+                    </a:xfrm>
+                    <a:prstGeom prst="rect">
+                      <a:avLst/>
+                    </a:prstGeom>
+                  </pic:spPr>
+                </pic:pic>
+              </a:graphicData>
+            </a:graphic>
+          </wp:inline>
+        </w:drawing>
+      </w:r>
+    </w:p>
+    <w:p>
+      <w:pPr>
+        <w:rPr>
+          <w:rFonts w:ascii="Times New Roman" w:hAnsi="Times New Roman" w:cs="Times New Roman"/>
+          <w:sz w:val="24"/>
+          <w:szCs w:val="24"/>
+        </w:rPr>
+      </w:pPr>
+      <w:r>
+        <w:rPr>
+          <w:rFonts w:ascii="Times New Roman" w:hAnsi="Times New Roman" w:cs="Times New Roman"/>
+          <w:noProof/>
+          <w:sz w:val="24"/>
+          <w:szCs w:val="24"/>
+        </w:rPr>
+        <w:drawing>
+          <wp:inline distT="0" distB="0" distL="0" distR="0" wp14:anchorId="02CD471E" wp14:editId="043A6E0A">
+            <wp:extent cx="5943600" cy="2077085"/>
+            <wp:effectExtent l="0" t="0" r="0" b="0"/>
+            <wp:docPr id="4" name="Picture 4"/>
+            <wp:cNvGraphicFramePr>
+              <a:graphicFrameLocks xmlns:a="http://schemas.openxmlformats.org/drawingml/2006/main" noChangeAspect="1"/>
+            </wp:cNvGraphicFramePr>
+            <a:graphic xmlns:a="http://schemas.openxmlformats.org/drawingml/2006/main">
+              <a:graphicData uri="http://schemas.openxmlformats.org/drawingml/2006/picture">
+                <pic:pic xmlns:pic="http://schemas.openxmlformats.org/drawingml/2006/picture">
+                  <pic:nvPicPr>
+                    <pic:cNvPr id="1" name=""/>
+                    <pic:cNvPicPr/>
+                  </pic:nvPicPr>
+                  <pic:blipFill>
+                    <a:blip r:embed="rId16"/>
+                    <a:stretch>
+                      <a:fillRect/>
+                    </a:stretch>
+                  </pic:blipFill>
+                  <pic:spPr>
+                    <a:xfrm>
+                      <a:off x="0" y="0"/>
                       <a:ext cx="5943600" cy="2077085"/>
                     </a:xfrm>
                     <a:prstGeom prst="rect">
@@ -4822,7 +4921,7 @@
                     <pic:cNvPicPr/>
                   </pic:nvPicPr>
                   <pic:blipFill>
-                    <a:blip r:embed="rId15"/>
+                    <a:blip r:embed="rId17"/>
                     <a:stretch>
                       <a:fillRect/>
                     </a:stretch>

--- a/BTLab/Lab2.docx
+++ b/BTLab/Lab2.docx
@@ -1,6 +1,6 @@
 
 <file path=word/document.xml><?xml version="1.0" encoding="utf-8"?>
-<w:document xmlns:wpc="http://schemas.microsoft.com/office/word/2010/wordprocessingCanvas" xmlns:cx="http://schemas.microsoft.com/office/drawing/2014/chartex" xmlns:cx1="http://schemas.microsoft.com/office/drawing/2015/9/8/chartex" xmlns:cx2="http://schemas.microsoft.com/office/drawing/2015/10/21/chartex" xmlns:cx3="http://schemas.microsoft.com/office/drawing/2016/5/9/chartex" xmlns:cx4="http://schemas.microsoft.com/office/drawing/2016/5/10/chartex" xmlns:cx5="http://schemas.microsoft.com/office/drawing/2016/5/11/chartex" xmlns:cx6="http://schemas.microsoft.com/office/drawing/2016/5/12/chartex" xmlns:cx7="http://schemas.microsoft.com/office/drawing/2016/5/13/chartex" xmlns:cx8="http://schemas.microsoft.com/office/drawing/2016/5/14/chartex" xmlns:mc="http://schemas.openxmlformats.org/markup-compatibility/2006" xmlns:aink="http://schemas.microsoft.com/office/drawing/2016/ink" xmlns:am3d="http://schemas.microsoft.com/office/drawing/2017/model3d" xmlns:o="urn:schemas-microsoft-com:office:office" xmlns:r="http://schemas.openxmlformats.org/officeDocument/2006/relationships" xmlns:m="http://schemas.openxmlformats.org/officeDocument/2006/math" xmlns:v="urn:schemas-microsoft-com:vml" xmlns:wp14="http://schemas.microsoft.com/office/word/2010/wordprocessingDrawing" xmlns:wp="http://schemas.openxmlformats.org/drawingml/2006/wordprocessingDrawing" xmlns:w10="urn:schemas-microsoft-com:office:word" xmlns:w="http://schemas.openxmlformats.org/wordprocessingml/2006/main" xmlns:w14="http://schemas.microsoft.com/office/word/2010/wordml" xmlns:w15="http://schemas.microsoft.com/office/word/2012/wordml" xmlns:w16cex="http://schemas.microsoft.com/office/word/2018/wordml/cex" xmlns:w16cid="http://schemas.microsoft.com/office/word/2016/wordml/cid" xmlns:w16="http://schemas.microsoft.com/office/word/2018/wordml" xmlns:w16sdtdh="http://schemas.microsoft.com/office/word/2020/wordml/sdtdatahash" xmlns:w16se="http://schemas.microsoft.com/office/word/2015/wordml/symex" xmlns:wpg="http://schemas.microsoft.com/office/word/2010/wordprocessingGroup" xmlns:wpi="http://schemas.microsoft.com/office/word/2010/wordprocessingInk" xmlns:wne="http://schemas.microsoft.com/office/word/2006/wordml" xmlns:wps="http://schemas.microsoft.com/office/word/2010/wordprocessingShape" mc:Ignorable="w14 w15 w16se w16cid w16 w16cex w16sdtdh wp14">
+<w:document xmlns:wpc="http://schemas.microsoft.com/office/word/2010/wordprocessingCanvas" xmlns:cx="http://schemas.microsoft.com/office/drawing/2014/chartex" xmlns:cx1="http://schemas.microsoft.com/office/drawing/2015/9/8/chartex" xmlns:cx2="http://schemas.microsoft.com/office/drawing/2015/10/21/chartex" xmlns:cx3="http://schemas.microsoft.com/office/drawing/2016/5/9/chartex" xmlns:cx4="http://schemas.microsoft.com/office/drawing/2016/5/10/chartex" xmlns:cx5="http://schemas.microsoft.com/office/drawing/2016/5/11/chartex" xmlns:cx6="http://schemas.microsoft.com/office/drawing/2016/5/12/chartex" xmlns:cx7="http://schemas.microsoft.com/office/drawing/2016/5/13/chartex" xmlns:cx8="http://schemas.microsoft.com/office/drawing/2016/5/14/chartex" xmlns:mc="http://schemas.openxmlformats.org/markup-compatibility/2006" xmlns:aink="http://schemas.microsoft.com/office/drawing/2016/ink" xmlns:am3d="http://schemas.microsoft.com/office/drawing/2017/model3d" xmlns:o="urn:schemas-microsoft-com:office:office" xmlns:oel="http://schemas.microsoft.com/office/2019/extlst" xmlns:r="http://schemas.openxmlformats.org/officeDocument/2006/relationships" xmlns:m="http://schemas.openxmlformats.org/officeDocument/2006/math" xmlns:v="urn:schemas-microsoft-com:vml" xmlns:wp14="http://schemas.microsoft.com/office/word/2010/wordprocessingDrawing" xmlns:wp="http://schemas.openxmlformats.org/drawingml/2006/wordprocessingDrawing" xmlns:w10="urn:schemas-microsoft-com:office:word" xmlns:w="http://schemas.openxmlformats.org/wordprocessingml/2006/main" xmlns:w14="http://schemas.microsoft.com/office/word/2010/wordml" xmlns:w15="http://schemas.microsoft.com/office/word/2012/wordml" xmlns:w16cex="http://schemas.microsoft.com/office/word/2018/wordml/cex" xmlns:w16cid="http://schemas.microsoft.com/office/word/2016/wordml/cid" xmlns:w16="http://schemas.microsoft.com/office/word/2018/wordml" xmlns:w16sdtdh="http://schemas.microsoft.com/office/word/2020/wordml/sdtdatahash" xmlns:w16se="http://schemas.microsoft.com/office/word/2015/wordml/symex" xmlns:wpg="http://schemas.microsoft.com/office/word/2010/wordprocessingGroup" xmlns:wpi="http://schemas.microsoft.com/office/word/2010/wordprocessingInk" xmlns:wne="http://schemas.microsoft.com/office/word/2006/wordml" xmlns:wps="http://schemas.microsoft.com/office/word/2010/wordprocessingShape" mc:Ignorable="w14 w15 w16se w16cid w16 w16cex w16sdtdh wp14">
   <w:body>
     <w:p>
       <w:pPr>
@@ -4286,6 +4286,7 @@
       <w:r>
         <w:rPr>
           <w:rFonts w:ascii="Times New Roman" w:hAnsi="Times New Roman" w:cs="Times New Roman"/>
+          <w:noProof/>
           <w:sz w:val="24"/>
           <w:szCs w:val="24"/>
         </w:rPr>
@@ -4337,6 +4338,7 @@
       <w:r>
         <w:rPr>
           <w:rFonts w:ascii="Times New Roman" w:hAnsi="Times New Roman" w:cs="Times New Roman"/>
+          <w:noProof/>
           <w:sz w:val="24"/>
           <w:szCs w:val="24"/>
         </w:rPr>
@@ -5000,6 +5002,136 @@
           <w:szCs w:val="24"/>
         </w:rPr>
       </w:pPr>
+      <w:r>
+        <w:rPr>
+          <w:rFonts w:ascii="Times New Roman" w:hAnsi="Times New Roman" w:cs="Times New Roman"/>
+          <w:noProof/>
+          <w:sz w:val="24"/>
+          <w:szCs w:val="24"/>
+        </w:rPr>
+        <w:drawing>
+          <wp:inline distT="0" distB="0" distL="0" distR="0" wp14:anchorId="38733B57" wp14:editId="6B4A785E">
+            <wp:extent cx="5935980" cy="3398520"/>
+            <wp:effectExtent l="0" t="0" r="7620" b="0"/>
+            <wp:docPr id="412086421" name="Picture 1"/>
+            <wp:cNvGraphicFramePr>
+              <a:graphicFrameLocks xmlns:a="http://schemas.openxmlformats.org/drawingml/2006/main" noChangeAspect="1"/>
+            </wp:cNvGraphicFramePr>
+            <a:graphic xmlns:a="http://schemas.openxmlformats.org/drawingml/2006/main">
+              <a:graphicData uri="http://schemas.openxmlformats.org/drawingml/2006/picture">
+                <pic:pic xmlns:pic="http://schemas.openxmlformats.org/drawingml/2006/picture">
+                  <pic:nvPicPr>
+                    <pic:cNvPr id="0" name="Picture 1"/>
+                    <pic:cNvPicPr>
+                      <a:picLocks noChangeAspect="1" noChangeArrowheads="1"/>
+                    </pic:cNvPicPr>
+                  </pic:nvPicPr>
+                  <pic:blipFill>
+                    <a:blip r:embed="rId18" cstate="print">
+                      <a:extLst>
+                        <a:ext uri="{28A0092B-C50C-407E-A947-70E740481C1C}">
+                          <a14:useLocalDpi xmlns:a14="http://schemas.microsoft.com/office/drawing/2010/main" val="0"/>
+                        </a:ext>
+                      </a:extLst>
+                    </a:blip>
+                    <a:srcRect/>
+                    <a:stretch>
+                      <a:fillRect/>
+                    </a:stretch>
+                  </pic:blipFill>
+                  <pic:spPr bwMode="auto">
+                    <a:xfrm>
+                      <a:off x="0" y="0"/>
+                      <a:ext cx="5935980" cy="3398520"/>
+                    </a:xfrm>
+                    <a:prstGeom prst="rect">
+                      <a:avLst/>
+                    </a:prstGeom>
+                    <a:noFill/>
+                    <a:ln>
+                      <a:noFill/>
+                    </a:ln>
+                  </pic:spPr>
+                </pic:pic>
+              </a:graphicData>
+            </a:graphic>
+          </wp:inline>
+        </w:drawing>
+      </w:r>
+    </w:p>
+    <w:p>
+      <w:pPr>
+        <w:rPr>
+          <w:rFonts w:ascii="Times New Roman" w:hAnsi="Times New Roman" w:cs="Times New Roman"/>
+          <w:sz w:val="24"/>
+          <w:szCs w:val="24"/>
+        </w:rPr>
+      </w:pPr>
+    </w:p>
+    <w:p>
+      <w:pPr>
+        <w:rPr>
+          <w:rFonts w:ascii="Times New Roman" w:hAnsi="Times New Roman" w:cs="Times New Roman"/>
+          <w:sz w:val="24"/>
+          <w:szCs w:val="24"/>
+        </w:rPr>
+      </w:pPr>
+      <w:r>
+        <w:rPr>
+          <w:rFonts w:ascii="Times New Roman" w:hAnsi="Times New Roman" w:cs="Times New Roman"/>
+          <w:noProof/>
+          <w:sz w:val="24"/>
+          <w:szCs w:val="24"/>
+        </w:rPr>
+        <w:drawing>
+          <wp:inline distT="0" distB="0" distL="0" distR="0" wp14:anchorId="52B9814D" wp14:editId="07C5C297">
+            <wp:extent cx="5935980" cy="2362200"/>
+            <wp:effectExtent l="0" t="0" r="7620" b="0"/>
+            <wp:docPr id="1383013198" name="Picture 2"/>
+            <wp:cNvGraphicFramePr>
+              <a:graphicFrameLocks xmlns:a="http://schemas.openxmlformats.org/drawingml/2006/main" noChangeAspect="1"/>
+            </wp:cNvGraphicFramePr>
+            <a:graphic xmlns:a="http://schemas.openxmlformats.org/drawingml/2006/main">
+              <a:graphicData uri="http://schemas.openxmlformats.org/drawingml/2006/picture">
+                <pic:pic xmlns:pic="http://schemas.openxmlformats.org/drawingml/2006/picture">
+                  <pic:nvPicPr>
+                    <pic:cNvPr id="0" name="Picture 2"/>
+                    <pic:cNvPicPr>
+                      <a:picLocks noChangeAspect="1" noChangeArrowheads="1"/>
+                    </pic:cNvPicPr>
+                  </pic:nvPicPr>
+                  <pic:blipFill>
+                    <a:blip r:embed="rId19" cstate="print">
+                      <a:extLst>
+                        <a:ext uri="{28A0092B-C50C-407E-A947-70E740481C1C}">
+                          <a14:useLocalDpi xmlns:a14="http://schemas.microsoft.com/office/drawing/2010/main" val="0"/>
+                        </a:ext>
+                      </a:extLst>
+                    </a:blip>
+                    <a:srcRect/>
+                    <a:stretch>
+                      <a:fillRect/>
+                    </a:stretch>
+                  </pic:blipFill>
+                  <pic:spPr bwMode="auto">
+                    <a:xfrm>
+                      <a:off x="0" y="0"/>
+                      <a:ext cx="5935980" cy="2362200"/>
+                    </a:xfrm>
+                    <a:prstGeom prst="rect">
+                      <a:avLst/>
+                    </a:prstGeom>
+                    <a:noFill/>
+                    <a:ln>
+                      <a:noFill/>
+                    </a:ln>
+                  </pic:spPr>
+                </pic:pic>
+              </a:graphicData>
+            </a:graphic>
+          </wp:inline>
+        </w:drawing>
+      </w:r>
     </w:p>
     <w:p>
       <w:pPr>
@@ -5050,7 +5182,172 @@
         <w:t>chi phí cần là bao nhiêu?</w:t>
       </w:r>
     </w:p>
-    <w:p/>
+    <w:p>
+      <w:r>
+        <w:rPr>
+          <w:noProof/>
+        </w:rPr>
+        <w:lastRenderedPageBreak/>
+        <w:drawing>
+          <wp:inline distT="0" distB="0" distL="0" distR="0" wp14:anchorId="2D06B777" wp14:editId="4A5CF5B2">
+            <wp:extent cx="5935980" cy="3329940"/>
+            <wp:effectExtent l="0" t="0" r="7620" b="3810"/>
+            <wp:docPr id="1366280008" name="Picture 3"/>
+            <wp:cNvGraphicFramePr>
+              <a:graphicFrameLocks xmlns:a="http://schemas.openxmlformats.org/drawingml/2006/main" noChangeAspect="1"/>
+            </wp:cNvGraphicFramePr>
+            <a:graphic xmlns:a="http://schemas.openxmlformats.org/drawingml/2006/main">
+              <a:graphicData uri="http://schemas.openxmlformats.org/drawingml/2006/picture">
+                <pic:pic xmlns:pic="http://schemas.openxmlformats.org/drawingml/2006/picture">
+                  <pic:nvPicPr>
+                    <pic:cNvPr id="0" name="Picture 3"/>
+                    <pic:cNvPicPr>
+                      <a:picLocks noChangeAspect="1" noChangeArrowheads="1"/>
+                    </pic:cNvPicPr>
+                  </pic:nvPicPr>
+                  <pic:blipFill>
+                    <a:blip r:embed="rId20" cstate="print">
+                      <a:extLst>
+                        <a:ext uri="{28A0092B-C50C-407E-A947-70E740481C1C}">
+                          <a14:useLocalDpi xmlns:a14="http://schemas.microsoft.com/office/drawing/2010/main" val="0"/>
+                        </a:ext>
+                      </a:extLst>
+                    </a:blip>
+                    <a:srcRect/>
+                    <a:stretch>
+                      <a:fillRect/>
+                    </a:stretch>
+                  </pic:blipFill>
+                  <pic:spPr bwMode="auto">
+                    <a:xfrm>
+                      <a:off x="0" y="0"/>
+                      <a:ext cx="5935980" cy="3329940"/>
+                    </a:xfrm>
+                    <a:prstGeom prst="rect">
+                      <a:avLst/>
+                    </a:prstGeom>
+                    <a:noFill/>
+                    <a:ln>
+                      <a:noFill/>
+                    </a:ln>
+                  </pic:spPr>
+                </pic:pic>
+              </a:graphicData>
+            </a:graphic>
+          </wp:inline>
+        </w:drawing>
+      </w:r>
+    </w:p>
+    <w:p>
+      <w:r>
+        <w:rPr>
+          <w:noProof/>
+        </w:rPr>
+        <w:drawing>
+          <wp:inline distT="0" distB="0" distL="0" distR="0" wp14:anchorId="6DF15D8A" wp14:editId="25F530C6">
+            <wp:extent cx="5928360" cy="2362200"/>
+            <wp:effectExtent l="0" t="0" r="0" b="0"/>
+            <wp:docPr id="686834478" name="Picture 2"/>
+            <wp:cNvGraphicFramePr>
+              <a:graphicFrameLocks xmlns:a="http://schemas.openxmlformats.org/drawingml/2006/main" noChangeAspect="1"/>
+            </wp:cNvGraphicFramePr>
+            <a:graphic xmlns:a="http://schemas.openxmlformats.org/drawingml/2006/main">
+              <a:graphicData uri="http://schemas.openxmlformats.org/drawingml/2006/picture">
+                <pic:pic xmlns:pic="http://schemas.openxmlformats.org/drawingml/2006/picture">
+                  <pic:nvPicPr>
+                    <pic:cNvPr id="0" name="Picture 2"/>
+                    <pic:cNvPicPr>
+                      <a:picLocks noChangeAspect="1" noChangeArrowheads="1"/>
+                    </pic:cNvPicPr>
+                  </pic:nvPicPr>
+                  <pic:blipFill>
+                    <a:blip r:embed="rId21" cstate="print">
+                      <a:extLst>
+                        <a:ext uri="{28A0092B-C50C-407E-A947-70E740481C1C}">
+                          <a14:useLocalDpi xmlns:a14="http://schemas.microsoft.com/office/drawing/2010/main" val="0"/>
+                        </a:ext>
+                      </a:extLst>
+                    </a:blip>
+                    <a:srcRect/>
+                    <a:stretch>
+                      <a:fillRect/>
+                    </a:stretch>
+                  </pic:blipFill>
+                  <pic:spPr bwMode="auto">
+                    <a:xfrm>
+                      <a:off x="0" y="0"/>
+                      <a:ext cx="5928360" cy="2362200"/>
+                    </a:xfrm>
+                    <a:prstGeom prst="rect">
+                      <a:avLst/>
+                    </a:prstGeom>
+                    <a:noFill/>
+                    <a:ln>
+                      <a:noFill/>
+                    </a:ln>
+                  </pic:spPr>
+                </pic:pic>
+              </a:graphicData>
+            </a:graphic>
+          </wp:inline>
+        </w:drawing>
+      </w:r>
+    </w:p>
+    <w:p>
+      <w:r>
+        <w:rPr>
+          <w:noProof/>
+        </w:rPr>
+        <w:drawing>
+          <wp:inline distT="0" distB="0" distL="0" distR="0" wp14:anchorId="6FBF1FD9" wp14:editId="11C498D7">
+            <wp:extent cx="5547360" cy="1882140"/>
+            <wp:effectExtent l="0" t="0" r="0" b="3810"/>
+            <wp:docPr id="1903993301" name="Picture 3"/>
+            <wp:cNvGraphicFramePr>
+              <a:graphicFrameLocks xmlns:a="http://schemas.openxmlformats.org/drawingml/2006/main" noChangeAspect="1"/>
+            </wp:cNvGraphicFramePr>
+            <a:graphic xmlns:a="http://schemas.openxmlformats.org/drawingml/2006/main">
+              <a:graphicData uri="http://schemas.openxmlformats.org/drawingml/2006/picture">
+                <pic:pic xmlns:pic="http://schemas.openxmlformats.org/drawingml/2006/picture">
+                  <pic:nvPicPr>
+                    <pic:cNvPr id="0" name="Picture 3"/>
+                    <pic:cNvPicPr>
+                      <a:picLocks noChangeAspect="1" noChangeArrowheads="1"/>
+                    </pic:cNvPicPr>
+                  </pic:nvPicPr>
+                  <pic:blipFill>
+                    <a:blip r:embed="rId22">
+                      <a:extLst>
+                        <a:ext uri="{28A0092B-C50C-407E-A947-70E740481C1C}">
+                          <a14:useLocalDpi xmlns:a14="http://schemas.microsoft.com/office/drawing/2010/main" val="0"/>
+                        </a:ext>
+                      </a:extLst>
+                    </a:blip>
+                    <a:srcRect/>
+                    <a:stretch>
+                      <a:fillRect/>
+                    </a:stretch>
+                  </pic:blipFill>
+                  <pic:spPr bwMode="auto">
+                    <a:xfrm>
+                      <a:off x="0" y="0"/>
+                      <a:ext cx="5547360" cy="1882140"/>
+                    </a:xfrm>
+                    <a:prstGeom prst="rect">
+                      <a:avLst/>
+                    </a:prstGeom>
+                    <a:noFill/>
+                    <a:ln>
+                      <a:noFill/>
+                    </a:ln>
+                  </pic:spPr>
+                </pic:pic>
+              </a:graphicData>
+            </a:graphic>
+          </wp:inline>
+        </w:drawing>
+      </w:r>
+    </w:p>
     <w:sectPr>
       <w:pgSz w:w="12240" w:h="15840"/>
       <w:pgMar w:top="1440" w:right="1440" w:bottom="1440" w:left="1440" w:header="720" w:footer="720" w:gutter="0"/>
@@ -5062,7 +5359,7 @@
 </file>
 
 <file path=word/numbering.xml><?xml version="1.0" encoding="utf-8"?>
-<w:numbering xmlns:wpc="http://schemas.microsoft.com/office/word/2010/wordprocessingCanvas" xmlns:cx="http://schemas.microsoft.com/office/drawing/2014/chartex" xmlns:cx1="http://schemas.microsoft.com/office/drawing/2015/9/8/chartex" xmlns:cx2="http://schemas.microsoft.com/office/drawing/2015/10/21/chartex" xmlns:cx3="http://schemas.microsoft.com/office/drawing/2016/5/9/chartex" xmlns:cx4="http://schemas.microsoft.com/office/drawing/2016/5/10/chartex" xmlns:cx5="http://schemas.microsoft.com/office/drawing/2016/5/11/chartex" xmlns:cx6="http://schemas.microsoft.com/office/drawing/2016/5/12/chartex" xmlns:cx7="http://schemas.microsoft.com/office/drawing/2016/5/13/chartex" xmlns:cx8="http://schemas.microsoft.com/office/drawing/2016/5/14/chartex" xmlns:mc="http://schemas.openxmlformats.org/markup-compatibility/2006" xmlns:aink="http://schemas.microsoft.com/office/drawing/2016/ink" xmlns:am3d="http://schemas.microsoft.com/office/drawing/2017/model3d" xmlns:o="urn:schemas-microsoft-com:office:office" xmlns:r="http://schemas.openxmlformats.org/officeDocument/2006/relationships" xmlns:m="http://schemas.openxmlformats.org/officeDocument/2006/math" xmlns:v="urn:schemas-microsoft-com:vml" xmlns:wp14="http://schemas.microsoft.com/office/word/2010/wordprocessingDrawing" xmlns:wp="http://schemas.openxmlformats.org/drawingml/2006/wordprocessingDrawing" xmlns:w10="urn:schemas-microsoft-com:office:word" xmlns:w="http://schemas.openxmlformats.org/wordprocessingml/2006/main" xmlns:w14="http://schemas.microsoft.com/office/word/2010/wordml" xmlns:w15="http://schemas.microsoft.com/office/word/2012/wordml" xmlns:w16cex="http://schemas.microsoft.com/office/word/2018/wordml/cex" xmlns:w16cid="http://schemas.microsoft.com/office/word/2016/wordml/cid" xmlns:w16="http://schemas.microsoft.com/office/word/2018/wordml" xmlns:w16sdtdh="http://schemas.microsoft.com/office/word/2020/wordml/sdtdatahash" xmlns:w16se="http://schemas.microsoft.com/office/word/2015/wordml/symex" xmlns:wpg="http://schemas.microsoft.com/office/word/2010/wordprocessingGroup" xmlns:wpi="http://schemas.microsoft.com/office/word/2010/wordprocessingInk" xmlns:wne="http://schemas.microsoft.com/office/word/2006/wordml" xmlns:wps="http://schemas.microsoft.com/office/word/2010/wordprocessingShape" mc:Ignorable="w14 w15 w16se w16cid w16 w16cex w16sdtdh wp14">
+<w:numbering xmlns:wpc="http://schemas.microsoft.com/office/word/2010/wordprocessingCanvas" xmlns:cx="http://schemas.microsoft.com/office/drawing/2014/chartex" xmlns:cx1="http://schemas.microsoft.com/office/drawing/2015/9/8/chartex" xmlns:cx2="http://schemas.microsoft.com/office/drawing/2015/10/21/chartex" xmlns:cx3="http://schemas.microsoft.com/office/drawing/2016/5/9/chartex" xmlns:cx4="http://schemas.microsoft.com/office/drawing/2016/5/10/chartex" xmlns:cx5="http://schemas.microsoft.com/office/drawing/2016/5/11/chartex" xmlns:cx6="http://schemas.microsoft.com/office/drawing/2016/5/12/chartex" xmlns:cx7="http://schemas.microsoft.com/office/drawing/2016/5/13/chartex" xmlns:cx8="http://schemas.microsoft.com/office/drawing/2016/5/14/chartex" xmlns:mc="http://schemas.openxmlformats.org/markup-compatibility/2006" xmlns:aink="http://schemas.microsoft.com/office/drawing/2016/ink" xmlns:am3d="http://schemas.microsoft.com/office/drawing/2017/model3d" xmlns:o="urn:schemas-microsoft-com:office:office" xmlns:oel="http://schemas.microsoft.com/office/2019/extlst" xmlns:r="http://schemas.openxmlformats.org/officeDocument/2006/relationships" xmlns:m="http://schemas.openxmlformats.org/officeDocument/2006/math" xmlns:v="urn:schemas-microsoft-com:vml" xmlns:wp14="http://schemas.microsoft.com/office/word/2010/wordprocessingDrawing" xmlns:wp="http://schemas.openxmlformats.org/drawingml/2006/wordprocessingDrawing" xmlns:w10="urn:schemas-microsoft-com:office:word" xmlns:w="http://schemas.openxmlformats.org/wordprocessingml/2006/main" xmlns:w14="http://schemas.microsoft.com/office/word/2010/wordml" xmlns:w15="http://schemas.microsoft.com/office/word/2012/wordml" xmlns:w16cex="http://schemas.microsoft.com/office/word/2018/wordml/cex" xmlns:w16cid="http://schemas.microsoft.com/office/word/2016/wordml/cid" xmlns:w16="http://schemas.microsoft.com/office/word/2018/wordml" xmlns:w16sdtdh="http://schemas.microsoft.com/office/word/2020/wordml/sdtdatahash" xmlns:w16se="http://schemas.microsoft.com/office/word/2015/wordml/symex" xmlns:wpg="http://schemas.microsoft.com/office/word/2010/wordprocessingGroup" xmlns:wpi="http://schemas.microsoft.com/office/word/2010/wordprocessingInk" xmlns:wne="http://schemas.microsoft.com/office/word/2006/wordml" xmlns:wps="http://schemas.microsoft.com/office/word/2010/wordprocessingShape" mc:Ignorable="w14 w15 w16se w16cid w16 w16cex w16sdtdh wp14">
   <w:abstractNum w:abstractNumId="0" w15:restartNumberingAfterBreak="0">
     <w:nsid w:val="0AB33672"/>
     <w:multiLevelType w:val="hybridMultilevel"/>
@@ -5717,22 +6014,22 @@
       </w:rPr>
     </w:lvl>
   </w:abstractNum>
-  <w:num w:numId="1">
+  <w:num w:numId="1" w16cid:durableId="747729912">
     <w:abstractNumId w:val="1"/>
   </w:num>
-  <w:num w:numId="2">
+  <w:num w:numId="2" w16cid:durableId="1528368508">
     <w:abstractNumId w:val="2"/>
   </w:num>
-  <w:num w:numId="3">
+  <w:num w:numId="3" w16cid:durableId="1830752525">
     <w:abstractNumId w:val="0"/>
   </w:num>
-  <w:num w:numId="4">
+  <w:num w:numId="4" w16cid:durableId="1983578244">
     <w:abstractNumId w:val="4"/>
   </w:num>
-  <w:num w:numId="5">
+  <w:num w:numId="5" w16cid:durableId="1186090402">
     <w:abstractNumId w:val="3"/>
   </w:num>
-  <w:num w:numId="6">
+  <w:num w:numId="6" w16cid:durableId="1198737345">
     <w:abstractNumId w:val="5"/>
   </w:num>
 </w:numbering>
